--- a/HOLs/Lab 04 - Hosted Web Apps/Lab - Hosted Web Apps.docx
+++ b/HOLs/Lab 04 - Hosted Web Apps/Lab - Hosted Web Apps.docx
@@ -189,7 +189,7 @@
           <w:szCs w:val="56"/>
           <w:lang w:val="en-US"/>
         </w:rPr>
-        <w:t xml:space="preserve">WebViews and </w:t>
+        <w:t>Hosted Web Apps</w:t>
       </w:r>
       <w:r>
         <w:rPr>
@@ -200,8 +200,10 @@
           <w:szCs w:val="56"/>
           <w:lang w:val="en-US"/>
         </w:rPr>
-        <w:t>Hosted Web Apps</w:t>
-      </w:r>
+        <w:t xml:space="preserve"> and WebViews</w:t>
+      </w:r>
+      <w:bookmarkStart w:id="0" w:name="_GoBack"/>
+      <w:bookmarkEnd w:id="0"/>
     </w:p>
     <w:p>
       <w:pPr>
@@ -433,14 +435,14 @@
       <w:r>
         <w:br w:type="page"/>
       </w:r>
-      <w:bookmarkStart w:id="0" w:name="_Toc168302996"/>
-      <w:bookmarkStart w:id="1" w:name="_Toc168399728"/>
+      <w:bookmarkStart w:id="1" w:name="_Toc168302996"/>
+      <w:bookmarkStart w:id="2" w:name="_Toc168399728"/>
       <w:r>
         <w:lastRenderedPageBreak/>
         <w:t>Contents</w:t>
       </w:r>
-      <w:bookmarkEnd w:id="0"/>
       <w:bookmarkEnd w:id="1"/>
+      <w:bookmarkEnd w:id="2"/>
       <w:r>
         <w:fldChar w:fldCharType="begin"/>
       </w:r>
@@ -479,7 +481,7 @@
           <w:lang w:eastAsia="en-US" w:bidi="ar-SA"/>
         </w:rPr>
       </w:pPr>
-      <w:hyperlink w:anchor="_Toc429552071" w:history="1">
+      <w:hyperlink w:anchor="_Toc430877270" w:history="1">
         <w:r>
           <w:rPr>
             <w:rStyle w:val="Hyperlink"/>
@@ -502,7 +504,7 @@
           <w:rPr>
             <w:webHidden/>
           </w:rPr>
-          <w:instrText xml:space="preserve"> PAGEREF _Toc429552071 \h </w:instrText>
+          <w:instrText xml:space="preserve"> PAGEREF _Toc430877270 \h </w:instrText>
         </w:r>
         <w:r>
           <w:rPr>
@@ -542,12 +544,12 @@
           <w:lang w:eastAsia="en-US" w:bidi="ar-SA"/>
         </w:rPr>
       </w:pPr>
-      <w:hyperlink w:anchor="_Toc429552072" w:history="1">
+      <w:hyperlink w:anchor="_Toc430877271" w:history="1">
         <w:r>
           <w:rPr>
             <w:rStyle w:val="Hyperlink"/>
           </w:rPr>
-          <w:t>Exercise 1: Create a Simple Hosted Web App</w:t>
+          <w:t>Exercise 1: Interact with Platform APIs</w:t>
         </w:r>
         <w:r>
           <w:rPr>
@@ -565,7 +567,7 @@
           <w:rPr>
             <w:webHidden/>
           </w:rPr>
-          <w:instrText xml:space="preserve"> PAGEREF _Toc429552072 \h </w:instrText>
+          <w:instrText xml:space="preserve"> PAGEREF _Toc430877271 \h </w:instrText>
         </w:r>
         <w:r>
           <w:rPr>
@@ -605,7 +607,7 @@
           <w:lang w:bidi="ar-SA"/>
         </w:rPr>
       </w:pPr>
-      <w:hyperlink w:anchor="_Toc429552073" w:history="1">
+      <w:hyperlink w:anchor="_Toc430877272" w:history="1">
         <w:r>
           <w:rPr>
             <w:rStyle w:val="Hyperlink"/>
@@ -632,7 +634,7 @@
             <w:noProof/>
             <w:webHidden/>
           </w:rPr>
-          <w:instrText xml:space="preserve"> PAGEREF _Toc429552073 \h </w:instrText>
+          <w:instrText xml:space="preserve"> PAGEREF _Toc430877272 \h </w:instrText>
         </w:r>
         <w:r>
           <w:rPr>
@@ -676,13 +678,13 @@
           <w:lang w:bidi="ar-SA"/>
         </w:rPr>
       </w:pPr>
-      <w:hyperlink w:anchor="_Toc429552074" w:history="1">
+      <w:hyperlink w:anchor="_Toc430877273" w:history="1">
         <w:r>
           <w:rPr>
             <w:rStyle w:val="Hyperlink"/>
             <w:noProof/>
           </w:rPr>
-          <w:t>Task 2 – Host Bing in a web app</w:t>
+          <w:t>Task 2 – Create the native project</w:t>
         </w:r>
         <w:r>
           <w:rPr>
@@ -703,7 +705,7 @@
             <w:noProof/>
             <w:webHidden/>
           </w:rPr>
-          <w:instrText xml:space="preserve"> PAGEREF _Toc429552074 \h </w:instrText>
+          <w:instrText xml:space="preserve"> PAGEREF _Toc430877273 \h </w:instrText>
         </w:r>
         <w:r>
           <w:rPr>
@@ -723,7 +725,7 @@
             <w:noProof/>
             <w:webHidden/>
           </w:rPr>
-          <w:t>7</w:t>
+          <w:t>6</w:t>
         </w:r>
         <w:r>
           <w:rPr>
@@ -736,69 +738,6 @@
     </w:p>
     <w:p>
       <w:pPr>
-        <w:pStyle w:val="TOC1"/>
-        <w:rPr>
-          <w:rFonts w:asciiTheme="minorHAnsi" w:eastAsiaTheme="minorEastAsia" w:hAnsiTheme="minorHAnsi" w:cstheme="minorBidi"/>
-          <w:b w:val="0"/>
-          <w:bCs w:val="0"/>
-          <w:caps w:val="0"/>
-          <w:sz w:val="24"/>
-          <w:szCs w:val="24"/>
-          <w:lang w:eastAsia="en-US" w:bidi="ar-SA"/>
-        </w:rPr>
-      </w:pPr>
-      <w:hyperlink w:anchor="_Toc429552075" w:history="1">
-        <w:r>
-          <w:rPr>
-            <w:rStyle w:val="Hyperlink"/>
-          </w:rPr>
-          <w:t>Exercise 2: Interact with Platform APIs</w:t>
-        </w:r>
-        <w:r>
-          <w:rPr>
-            <w:webHidden/>
-          </w:rPr>
-          <w:tab/>
-        </w:r>
-        <w:r>
-          <w:rPr>
-            <w:webHidden/>
-          </w:rPr>
-          <w:fldChar w:fldCharType="begin"/>
-        </w:r>
-        <w:r>
-          <w:rPr>
-            <w:webHidden/>
-          </w:rPr>
-          <w:instrText xml:space="preserve"> PAGEREF _Toc429552075 \h </w:instrText>
-        </w:r>
-        <w:r>
-          <w:rPr>
-            <w:webHidden/>
-          </w:rPr>
-        </w:r>
-        <w:r>
-          <w:rPr>
-            <w:webHidden/>
-          </w:rPr>
-          <w:fldChar w:fldCharType="separate"/>
-        </w:r>
-        <w:r>
-          <w:rPr>
-            <w:webHidden/>
-          </w:rPr>
-          <w:t>9</w:t>
-        </w:r>
-        <w:r>
-          <w:rPr>
-            <w:webHidden/>
-          </w:rPr>
-          <w:fldChar w:fldCharType="end"/>
-        </w:r>
-      </w:hyperlink>
-    </w:p>
-    <w:p>
-      <w:pPr>
         <w:pStyle w:val="TOC3"/>
         <w:tabs>
           <w:tab w:val="right" w:leader="dot" w:pos="9350"/>
@@ -810,13 +749,13 @@
           <w:lang w:bidi="ar-SA"/>
         </w:rPr>
       </w:pPr>
-      <w:hyperlink w:anchor="_Toc429552076" w:history="1">
+      <w:hyperlink w:anchor="_Toc430877274" w:history="1">
         <w:r>
           <w:rPr>
             <w:rStyle w:val="Hyperlink"/>
             <w:noProof/>
           </w:rPr>
-          <w:t>Task 1 – Create the native project</w:t>
+          <w:t>Task 2 – Add a webview to the web project</w:t>
         </w:r>
         <w:r>
           <w:rPr>
@@ -837,7 +776,7 @@
             <w:noProof/>
             <w:webHidden/>
           </w:rPr>
-          <w:instrText xml:space="preserve"> PAGEREF _Toc429552076 \h </w:instrText>
+          <w:instrText xml:space="preserve"> PAGEREF _Toc430877274 \h </w:instrText>
         </w:r>
         <w:r>
           <w:rPr>
@@ -881,78 +820,7 @@
           <w:lang w:bidi="ar-SA"/>
         </w:rPr>
       </w:pPr>
-      <w:hyperlink w:anchor="_Toc429552077" w:history="1">
-        <w:r>
-          <w:rPr>
-            <w:rStyle w:val="Hyperlink"/>
-            <w:noProof/>
-          </w:rPr>
-          <w:t>Task 2 – Add a webview to the web project</w:t>
-        </w:r>
-        <w:r>
-          <w:rPr>
-            <w:noProof/>
-            <w:webHidden/>
-          </w:rPr>
-          <w:tab/>
-        </w:r>
-        <w:r>
-          <w:rPr>
-            <w:noProof/>
-            <w:webHidden/>
-          </w:rPr>
-          <w:fldChar w:fldCharType="begin"/>
-        </w:r>
-        <w:r>
-          <w:rPr>
-            <w:noProof/>
-            <w:webHidden/>
-          </w:rPr>
-          <w:instrText xml:space="preserve"> PAGEREF _Toc429552077 \h </w:instrText>
-        </w:r>
-        <w:r>
-          <w:rPr>
-            <w:noProof/>
-            <w:webHidden/>
-          </w:rPr>
-        </w:r>
-        <w:r>
-          <w:rPr>
-            <w:noProof/>
-            <w:webHidden/>
-          </w:rPr>
-          <w:fldChar w:fldCharType="separate"/>
-        </w:r>
-        <w:r>
-          <w:rPr>
-            <w:noProof/>
-            <w:webHidden/>
-          </w:rPr>
-          <w:t>13</w:t>
-        </w:r>
-        <w:r>
-          <w:rPr>
-            <w:noProof/>
-            <w:webHidden/>
-          </w:rPr>
-          <w:fldChar w:fldCharType="end"/>
-        </w:r>
-      </w:hyperlink>
-    </w:p>
-    <w:p>
-      <w:pPr>
-        <w:pStyle w:val="TOC3"/>
-        <w:tabs>
-          <w:tab w:val="right" w:leader="dot" w:pos="9350"/>
-        </w:tabs>
-        <w:rPr>
-          <w:noProof/>
-          <w:sz w:val="24"/>
-          <w:szCs w:val="24"/>
-          <w:lang w:bidi="ar-SA"/>
-        </w:rPr>
-      </w:pPr>
-      <w:hyperlink w:anchor="_Toc429552078" w:history="1">
+      <w:hyperlink w:anchor="_Toc430877275" w:history="1">
         <w:r>
           <w:rPr>
             <w:rStyle w:val="Hyperlink"/>
@@ -979,7 +847,7 @@
             <w:noProof/>
             <w:webHidden/>
           </w:rPr>
-          <w:instrText xml:space="preserve"> PAGEREF _Toc429552078 \h </w:instrText>
+          <w:instrText xml:space="preserve"> PAGEREF _Toc430877275 \h </w:instrText>
         </w:r>
         <w:r>
           <w:rPr>
@@ -999,7 +867,7 @@
             <w:noProof/>
             <w:webHidden/>
           </w:rPr>
-          <w:t>14</w:t>
+          <w:t>11</w:t>
         </w:r>
         <w:r>
           <w:rPr>
@@ -1023,12 +891,12 @@
           <w:lang w:eastAsia="en-US" w:bidi="ar-SA"/>
         </w:rPr>
       </w:pPr>
-      <w:hyperlink w:anchor="_Toc429552079" w:history="1">
+      <w:hyperlink w:anchor="_Toc430877276" w:history="1">
         <w:r>
           <w:rPr>
             <w:rStyle w:val="Hyperlink"/>
           </w:rPr>
-          <w:t>Exercise 3: Support Additional Platforms and Devices with ManifoldJS (optional)</w:t>
+          <w:t>Exercise 2: Create a Hosted Web App</w:t>
         </w:r>
         <w:r>
           <w:rPr>
@@ -1046,7 +914,7 @@
           <w:rPr>
             <w:webHidden/>
           </w:rPr>
-          <w:instrText xml:space="preserve"> PAGEREF _Toc429552079 \h </w:instrText>
+          <w:instrText xml:space="preserve"> PAGEREF _Toc430877276 \h </w:instrText>
         </w:r>
         <w:r>
           <w:rPr>
@@ -1063,7 +931,7 @@
           <w:rPr>
             <w:webHidden/>
           </w:rPr>
-          <w:t>18</w:t>
+          <w:t>15</w:t>
         </w:r>
         <w:r>
           <w:rPr>
@@ -1086,13 +954,13 @@
           <w:lang w:bidi="ar-SA"/>
         </w:rPr>
       </w:pPr>
-      <w:hyperlink w:anchor="_Toc429552080" w:history="1">
+      <w:hyperlink w:anchor="_Toc430877277" w:history="1">
         <w:r>
           <w:rPr>
             <w:rStyle w:val="Hyperlink"/>
             <w:noProof/>
           </w:rPr>
-          <w:t>Task 1 – Install ManifoldJS and create a manifest</w:t>
+          <w:t>Task 1 – Create the Azure Website</w:t>
         </w:r>
         <w:r>
           <w:rPr>
@@ -1113,7 +981,78 @@
             <w:noProof/>
             <w:webHidden/>
           </w:rPr>
-          <w:instrText xml:space="preserve"> PAGEREF _Toc429552080 \h </w:instrText>
+          <w:instrText xml:space="preserve"> PAGEREF _Toc430877277 \h </w:instrText>
+        </w:r>
+        <w:r>
+          <w:rPr>
+            <w:noProof/>
+            <w:webHidden/>
+          </w:rPr>
+        </w:r>
+        <w:r>
+          <w:rPr>
+            <w:noProof/>
+            <w:webHidden/>
+          </w:rPr>
+          <w:fldChar w:fldCharType="separate"/>
+        </w:r>
+        <w:r>
+          <w:rPr>
+            <w:noProof/>
+            <w:webHidden/>
+          </w:rPr>
+          <w:t>15</w:t>
+        </w:r>
+        <w:r>
+          <w:rPr>
+            <w:noProof/>
+            <w:webHidden/>
+          </w:rPr>
+          <w:fldChar w:fldCharType="end"/>
+        </w:r>
+      </w:hyperlink>
+    </w:p>
+    <w:p>
+      <w:pPr>
+        <w:pStyle w:val="TOC3"/>
+        <w:tabs>
+          <w:tab w:val="right" w:leader="dot" w:pos="9350"/>
+        </w:tabs>
+        <w:rPr>
+          <w:noProof/>
+          <w:sz w:val="24"/>
+          <w:szCs w:val="24"/>
+          <w:lang w:bidi="ar-SA"/>
+        </w:rPr>
+      </w:pPr>
+      <w:hyperlink w:anchor="_Toc430877278" w:history="1">
+        <w:r>
+          <w:rPr>
+            <w:rStyle w:val="Hyperlink"/>
+            <w:noProof/>
+          </w:rPr>
+          <w:t>Task 2 – Publish to Azure</w:t>
+        </w:r>
+        <w:r>
+          <w:rPr>
+            <w:noProof/>
+            <w:webHidden/>
+          </w:rPr>
+          <w:tab/>
+        </w:r>
+        <w:r>
+          <w:rPr>
+            <w:noProof/>
+            <w:webHidden/>
+          </w:rPr>
+          <w:fldChar w:fldCharType="begin"/>
+        </w:r>
+        <w:r>
+          <w:rPr>
+            <w:noProof/>
+            <w:webHidden/>
+          </w:rPr>
+          <w:instrText xml:space="preserve"> PAGEREF _Toc430877278 \h </w:instrText>
         </w:r>
         <w:r>
           <w:rPr>
@@ -1157,13 +1096,13 @@
           <w:lang w:bidi="ar-SA"/>
         </w:rPr>
       </w:pPr>
-      <w:hyperlink w:anchor="_Toc429552081" w:history="1">
+      <w:hyperlink w:anchor="_Toc430877279" w:history="1">
         <w:r>
           <w:rPr>
             <w:rStyle w:val="Hyperlink"/>
             <w:noProof/>
           </w:rPr>
-          <w:t>Task 2 – Generate hosted web apps</w:t>
+          <w:t>Task 3 – Host the web app</w:t>
         </w:r>
         <w:r>
           <w:rPr>
@@ -1184,7 +1123,7 @@
             <w:noProof/>
             <w:webHidden/>
           </w:rPr>
-          <w:instrText xml:space="preserve"> PAGEREF _Toc429552081 \h </w:instrText>
+          <w:instrText xml:space="preserve"> PAGEREF _Toc430877279 \h </w:instrText>
         </w:r>
         <w:r>
           <w:rPr>
@@ -1204,7 +1143,7 @@
             <w:noProof/>
             <w:webHidden/>
           </w:rPr>
-          <w:t>18</w:t>
+          <w:t>24</w:t>
         </w:r>
         <w:r>
           <w:rPr>
@@ -1217,6 +1156,77 @@
     </w:p>
     <w:p>
       <w:pPr>
+        <w:pStyle w:val="TOC3"/>
+        <w:tabs>
+          <w:tab w:val="right" w:leader="dot" w:pos="9350"/>
+        </w:tabs>
+        <w:rPr>
+          <w:noProof/>
+          <w:sz w:val="24"/>
+          <w:szCs w:val="24"/>
+          <w:lang w:bidi="ar-SA"/>
+        </w:rPr>
+      </w:pPr>
+      <w:hyperlink w:anchor="_Toc430877280" w:history="1">
+        <w:r>
+          <w:rPr>
+            <w:rStyle w:val="Hyperlink"/>
+            <w:noProof/>
+          </w:rPr>
+          <w:t>Task 4 – Send a toast notification</w:t>
+        </w:r>
+        <w:r>
+          <w:rPr>
+            <w:noProof/>
+            <w:webHidden/>
+          </w:rPr>
+          <w:tab/>
+        </w:r>
+        <w:r>
+          <w:rPr>
+            <w:noProof/>
+            <w:webHidden/>
+          </w:rPr>
+          <w:fldChar w:fldCharType="begin"/>
+        </w:r>
+        <w:r>
+          <w:rPr>
+            <w:noProof/>
+            <w:webHidden/>
+          </w:rPr>
+          <w:instrText xml:space="preserve"> PAGEREF _Toc430877280 \h </w:instrText>
+        </w:r>
+        <w:r>
+          <w:rPr>
+            <w:noProof/>
+            <w:webHidden/>
+          </w:rPr>
+        </w:r>
+        <w:r>
+          <w:rPr>
+            <w:noProof/>
+            <w:webHidden/>
+          </w:rPr>
+          <w:fldChar w:fldCharType="separate"/>
+        </w:r>
+        <w:r>
+          <w:rPr>
+            <w:noProof/>
+            <w:webHidden/>
+          </w:rPr>
+          <w:t>26</w:t>
+        </w:r>
+        <w:r>
+          <w:rPr>
+            <w:noProof/>
+            <w:webHidden/>
+          </w:rPr>
+          <w:fldChar w:fldCharType="end"/>
+        </w:r>
+      </w:hyperlink>
+    </w:p>
+    <w:p>
+      <w:pPr>
         <w:pStyle w:val="TOC1"/>
         <w:rPr>
           <w:rFonts w:asciiTheme="minorHAnsi" w:eastAsiaTheme="minorEastAsia" w:hAnsiTheme="minorHAnsi" w:cstheme="minorBidi"/>
@@ -1228,7 +1238,141 @@
           <w:lang w:eastAsia="en-US" w:bidi="ar-SA"/>
         </w:rPr>
       </w:pPr>
-      <w:hyperlink w:anchor="_Toc429552082" w:history="1">
+      <w:hyperlink w:anchor="_Toc430877281" w:history="1">
+        <w:r>
+          <w:rPr>
+            <w:rStyle w:val="Hyperlink"/>
+          </w:rPr>
+          <w:t>Exercise 3: Support Additional Platforms and Devices with ManifoldJS (optional)</w:t>
+        </w:r>
+        <w:r>
+          <w:rPr>
+            <w:webHidden/>
+          </w:rPr>
+          <w:tab/>
+        </w:r>
+        <w:r>
+          <w:rPr>
+            <w:webHidden/>
+          </w:rPr>
+          <w:fldChar w:fldCharType="begin"/>
+        </w:r>
+        <w:r>
+          <w:rPr>
+            <w:webHidden/>
+          </w:rPr>
+          <w:instrText xml:space="preserve"> PAGEREF _Toc430877281 \h </w:instrText>
+        </w:r>
+        <w:r>
+          <w:rPr>
+            <w:webHidden/>
+          </w:rPr>
+        </w:r>
+        <w:r>
+          <w:rPr>
+            <w:webHidden/>
+          </w:rPr>
+          <w:fldChar w:fldCharType="separate"/>
+        </w:r>
+        <w:r>
+          <w:rPr>
+            <w:webHidden/>
+          </w:rPr>
+          <w:t>29</w:t>
+        </w:r>
+        <w:r>
+          <w:rPr>
+            <w:webHidden/>
+          </w:rPr>
+          <w:fldChar w:fldCharType="end"/>
+        </w:r>
+      </w:hyperlink>
+    </w:p>
+    <w:p>
+      <w:pPr>
+        <w:pStyle w:val="TOC3"/>
+        <w:tabs>
+          <w:tab w:val="right" w:leader="dot" w:pos="9350"/>
+        </w:tabs>
+        <w:rPr>
+          <w:noProof/>
+          <w:sz w:val="24"/>
+          <w:szCs w:val="24"/>
+          <w:lang w:bidi="ar-SA"/>
+        </w:rPr>
+      </w:pPr>
+      <w:hyperlink w:anchor="_Toc430877282" w:history="1">
+        <w:r>
+          <w:rPr>
+            <w:rStyle w:val="Hyperlink"/>
+            <w:noProof/>
+          </w:rPr>
+          <w:t>Task 1 – Install ManifoldJS and create a manifest</w:t>
+        </w:r>
+        <w:r>
+          <w:rPr>
+            <w:noProof/>
+            <w:webHidden/>
+          </w:rPr>
+          <w:tab/>
+        </w:r>
+        <w:r>
+          <w:rPr>
+            <w:noProof/>
+            <w:webHidden/>
+          </w:rPr>
+          <w:fldChar w:fldCharType="begin"/>
+        </w:r>
+        <w:r>
+          <w:rPr>
+            <w:noProof/>
+            <w:webHidden/>
+          </w:rPr>
+          <w:instrText xml:space="preserve"> PAGEREF _Toc430877282 \h </w:instrText>
+        </w:r>
+        <w:r>
+          <w:rPr>
+            <w:noProof/>
+            <w:webHidden/>
+          </w:rPr>
+        </w:r>
+        <w:r>
+          <w:rPr>
+            <w:noProof/>
+            <w:webHidden/>
+          </w:rPr>
+          <w:fldChar w:fldCharType="separate"/>
+        </w:r>
+        <w:r>
+          <w:rPr>
+            <w:noProof/>
+            <w:webHidden/>
+          </w:rPr>
+          <w:t>29</w:t>
+        </w:r>
+        <w:r>
+          <w:rPr>
+            <w:noProof/>
+            <w:webHidden/>
+          </w:rPr>
+          <w:fldChar w:fldCharType="end"/>
+        </w:r>
+      </w:hyperlink>
+    </w:p>
+    <w:p>
+      <w:pPr>
+        <w:pStyle w:val="TOC1"/>
+        <w:rPr>
+          <w:rFonts w:asciiTheme="minorHAnsi" w:eastAsiaTheme="minorEastAsia" w:hAnsiTheme="minorHAnsi" w:cstheme="minorBidi"/>
+          <w:b w:val="0"/>
+          <w:bCs w:val="0"/>
+          <w:caps w:val="0"/>
+          <w:sz w:val="24"/>
+          <w:szCs w:val="24"/>
+          <w:lang w:eastAsia="en-US" w:bidi="ar-SA"/>
+        </w:rPr>
+      </w:pPr>
+      <w:hyperlink w:anchor="_Toc430877283" w:history="1">
         <w:r>
           <w:rPr>
             <w:rStyle w:val="Hyperlink"/>
@@ -1251,7 +1395,7 @@
           <w:rPr>
             <w:webHidden/>
           </w:rPr>
-          <w:instrText xml:space="preserve"> PAGEREF _Toc429552082 \h </w:instrText>
+          <w:instrText xml:space="preserve"> PAGEREF _Toc430877283 \h </w:instrText>
         </w:r>
         <w:r>
           <w:rPr>
@@ -1268,7 +1412,7 @@
           <w:rPr>
             <w:webHidden/>
           </w:rPr>
-          <w:t>19</w:t>
+          <w:t>30</w:t>
         </w:r>
         <w:r>
           <w:rPr>
@@ -1309,7 +1453,7 @@
         </w:rPr>
       </w:pPr>
     </w:p>
-    <w:bookmarkStart w:id="2" w:name="_Toc429552071" w:displacedByCustomXml="next"/>
+    <w:bookmarkStart w:id="3" w:name="_Toc430877270" w:displacedByCustomXml="next"/>
     <w:sdt>
       <w:sdtPr>
         <w:alias w:val="Topic"/>
@@ -1332,7 +1476,7 @@
         </w:p>
       </w:sdtContent>
     </w:sdt>
-    <w:bookmarkEnd w:id="2" w:displacedByCustomXml="prev"/>
+    <w:bookmarkEnd w:id="3" w:displacedByCustomXml="prev"/>
     <w:p>
       <w:r>
         <w:t xml:space="preserve">Following the release of Windows 10, the Windows Bridge toolkits are opening up the UWP platform to </w:t>
@@ -1347,7 +1491,7 @@
         <w:t xml:space="preserve">and web developers. The Windows Bridge for web apps allows you to easily transition your code for the web into the app space by publishing your responsive website to the Windows Store. </w:t>
       </w:r>
       <w:r>
-        <w:t>H</w:t>
+        <w:t>Web apps and h</w:t>
       </w:r>
       <w:r>
         <w:t>osted web app</w:t>
@@ -1523,7 +1667,7 @@
           <w:noProof/>
         </w:rPr>
       </w:pPr>
-      <w:bookmarkStart w:id="3" w:name="_Toc157870738"/>
+      <w:bookmarkStart w:id="4" w:name="_Toc157870738"/>
       <w:r>
         <w:rPr>
           <w:rFonts w:eastAsia="Arial Unicode MS"/>
@@ -1597,6 +1741,20 @@
           <w:noProof/>
         </w:rPr>
         <w:t xml:space="preserve"> </w:t>
+      </w:r>
+    </w:p>
+    <w:p>
+      <w:pPr>
+        <w:pStyle w:val="ppBulletList"/>
+        <w:rPr>
+          <w:noProof/>
+        </w:rPr>
+      </w:pPr>
+      <w:r>
+        <w:rPr>
+          <w:noProof/>
+        </w:rPr>
+        <w:t>Azure subscription or free trial</w:t>
       </w:r>
     </w:p>
     <w:p>
@@ -1853,11 +2011,13 @@
           <w:numId w:val="0"/>
         </w:numPr>
         <w:rPr>
-          <w:noProof/>
-        </w:rPr>
-      </w:pPr>
-      <w:r>
-        <w:rPr>
+          <w:i/>
+          <w:noProof/>
+        </w:rPr>
+      </w:pPr>
+      <w:r>
+        <w:rPr>
+          <w:i/>
           <w:noProof/>
         </w:rPr>
         <w:t>Instructions and links to install npm and ManifoldJS can be found in Exercise 3: Task 1.</w:t>
@@ -2087,12 +2247,12 @@
       <w:pPr>
         <w:pStyle w:val="ppTopic"/>
       </w:pPr>
-      <w:bookmarkStart w:id="4" w:name="_Toc429552075"/>
+      <w:bookmarkStart w:id="5" w:name="_Toc430877271"/>
       <w:r>
         <w:lastRenderedPageBreak/>
         <w:t>Exercise 1: Interact with Platform APIs</w:t>
       </w:r>
-      <w:bookmarkEnd w:id="4"/>
+      <w:bookmarkEnd w:id="5"/>
     </w:p>
     <w:p>
       <w:pPr>
@@ -2112,15 +2272,14 @@
       <w:pPr>
         <w:pStyle w:val="ppProcedureStart"/>
       </w:pPr>
-      <w:bookmarkStart w:id="5" w:name="_Toc429552073"/>
-      <w:bookmarkStart w:id="6" w:name="_Toc429552076"/>
+      <w:bookmarkStart w:id="6" w:name="_Toc430877272"/>
       <w:r>
         <w:t xml:space="preserve">Task 1 – </w:t>
       </w:r>
       <w:r>
         <w:t>Create a blank Universal Windows JavaScript app</w:t>
       </w:r>
-      <w:bookmarkEnd w:id="5"/>
+      <w:bookmarkEnd w:id="6"/>
     </w:p>
     <w:p>
       <w:r>
@@ -2349,7 +2508,7 @@
         <w:rPr>
           <w:noProof/>
         </w:rPr>
-        <w:t>2</w:t>
+        <w:t>1</w:t>
       </w:r>
       <w:r>
         <w:rPr>
@@ -2384,6 +2543,9 @@
         <w:t xml:space="preserve"> to </w:t>
       </w:r>
       <w:r>
+        <w:rPr>
+          <w:b/>
+        </w:rPr>
         <w:t>Debug</w:t>
       </w:r>
       <w:r>
@@ -2445,9 +2607,9 @@
           <w:lang w:bidi="ar-SA"/>
         </w:rPr>
         <w:drawing>
-          <wp:inline distT="0" distB="0" distL="0" distR="0" wp14:anchorId="48A2184D" wp14:editId="0D8B2153">
-            <wp:extent cx="5029200" cy="949012"/>
-            <wp:effectExtent l="0" t="0" r="0" b="0"/>
+          <wp:inline distT="0" distB="0" distL="0" distR="0" wp14:anchorId="48A2184D" wp14:editId="412A8DA7">
+            <wp:extent cx="4892376" cy="984231"/>
+            <wp:effectExtent l="0" t="0" r="0" b="6985"/>
             <wp:docPr id="3" name="Picture 3"/>
             <wp:cNvGraphicFramePr>
               <a:graphicFrameLocks xmlns:a="http://schemas.openxmlformats.org/drawingml/2006/main" noChangeAspect="1"/>
@@ -2474,7 +2636,7 @@
                   <pic:spPr>
                     <a:xfrm>
                       <a:off x="0" y="0"/>
-                      <a:ext cx="5031505" cy="949447"/>
+                      <a:ext cx="4904045" cy="986578"/>
                     </a:xfrm>
                     <a:prstGeom prst="rect">
                       <a:avLst/>
@@ -2507,7 +2669,7 @@
         <w:rPr>
           <w:noProof/>
         </w:rPr>
-        <w:t>3</w:t>
+        <w:t>2</w:t>
       </w:r>
       <w:r>
         <w:rPr>
@@ -2609,9 +2771,9 @@
           <w:lang w:bidi="ar-SA"/>
         </w:rPr>
         <w:drawing>
-          <wp:inline distT="0" distB="0" distL="0" distR="0" wp14:anchorId="5D9B8283" wp14:editId="31EAB13C">
-            <wp:extent cx="5012055" cy="2887917"/>
-            <wp:effectExtent l="0" t="0" r="0" b="8255"/>
+          <wp:inline distT="0" distB="0" distL="0" distR="0" wp14:anchorId="5D9B8283" wp14:editId="39B0CFC3">
+            <wp:extent cx="5023548" cy="2527246"/>
+            <wp:effectExtent l="0" t="0" r="5715" b="0"/>
             <wp:docPr id="1" name="Picture 1"/>
             <wp:cNvGraphicFramePr>
               <a:graphicFrameLocks xmlns:a="http://schemas.openxmlformats.org/drawingml/2006/main" noChangeAspect="1"/>
@@ -2638,7 +2800,7 @@
                   <pic:spPr>
                     <a:xfrm>
                       <a:off x="0" y="0"/>
-                      <a:ext cx="5023548" cy="2894539"/>
+                      <a:ext cx="5023548" cy="2527246"/>
                     </a:xfrm>
                     <a:prstGeom prst="rect">
                       <a:avLst/>
@@ -2671,7 +2833,7 @@
         <w:rPr>
           <w:noProof/>
         </w:rPr>
-        <w:t>4</w:t>
+        <w:t>3</w:t>
       </w:r>
       <w:r>
         <w:rPr>
@@ -2705,6 +2867,7 @@
       <w:pPr>
         <w:pStyle w:val="ppProcedureStart"/>
       </w:pPr>
+      <w:bookmarkStart w:id="7" w:name="_Toc430877273"/>
       <w:r>
         <w:t>Task 2</w:t>
       </w:r>
@@ -2714,17 +2877,11 @@
       <w:r>
         <w:t>Create the native project</w:t>
       </w:r>
-      <w:bookmarkEnd w:id="6"/>
-    </w:p>
-    <w:p>
-      <w:r>
-        <w:t xml:space="preserve">Our </w:t>
-      </w:r>
-      <w:r>
-        <w:t xml:space="preserve">overall </w:t>
-      </w:r>
-      <w:r>
-        <w:t xml:space="preserve">goal </w:t>
+      <w:bookmarkEnd w:id="7"/>
+    </w:p>
+    <w:p>
+      <w:r>
+        <w:t xml:space="preserve">Our goal </w:t>
       </w:r>
       <w:r>
         <w:t>in</w:t>
@@ -2769,7 +2926,6 @@
         </w:numPr>
       </w:pPr>
       <w:r>
-        <w:lastRenderedPageBreak/>
         <w:t xml:space="preserve">In your </w:t>
       </w:r>
       <w:r>
@@ -2797,6 +2953,7 @@
         </w:numPr>
       </w:pPr>
       <w:r>
+        <w:lastRenderedPageBreak/>
         <w:t xml:space="preserve">Select the project type </w:t>
       </w:r>
       <w:r>
@@ -2842,9 +2999,9 @@
           <w:noProof/>
         </w:rPr>
         <w:drawing>
-          <wp:inline distT="0" distB="0" distL="0" distR="0" wp14:anchorId="50584FB8" wp14:editId="66F717F7">
-            <wp:extent cx="5012055" cy="3480201"/>
-            <wp:effectExtent l="0" t="0" r="0" b="0"/>
+          <wp:inline distT="0" distB="0" distL="0" distR="0" wp14:anchorId="50584FB8" wp14:editId="3BE1866B">
+            <wp:extent cx="5026359" cy="3492594"/>
+            <wp:effectExtent l="0" t="0" r="3175" b="0"/>
             <wp:docPr id="9" name="Picture 9"/>
             <wp:cNvGraphicFramePr>
               <a:graphicFrameLocks xmlns:a="http://schemas.openxmlformats.org/drawingml/2006/main" noChangeAspect="1"/>
@@ -2871,7 +3028,7 @@
                   <pic:spPr>
                     <a:xfrm>
                       <a:off x="0" y="0"/>
-                      <a:ext cx="5029904" cy="3492594"/>
+                      <a:ext cx="5026359" cy="3492594"/>
                     </a:xfrm>
                     <a:prstGeom prst="rect">
                       <a:avLst/>
@@ -2904,7 +3061,7 @@
         <w:rPr>
           <w:noProof/>
         </w:rPr>
-        <w:t>1</w:t>
+        <w:t>4</w:t>
       </w:r>
       <w:r>
         <w:rPr>
@@ -2983,7 +3140,6 @@
         <w:rPr>
           <w:noProof/>
         </w:rPr>
-        <w:lastRenderedPageBreak/>
         <w:drawing>
           <wp:inline distT="0" distB="0" distL="0" distR="0" wp14:anchorId="305F3B91" wp14:editId="507D058A">
             <wp:extent cx="5023548" cy="1967314"/>
@@ -3047,7 +3203,7 @@
         <w:rPr>
           <w:noProof/>
         </w:rPr>
-        <w:t>2</w:t>
+        <w:t>5</w:t>
       </w:r>
       <w:r>
         <w:rPr>
@@ -3073,6 +3229,7 @@
         </w:numPr>
       </w:pPr>
       <w:r>
+        <w:lastRenderedPageBreak/>
         <w:t xml:space="preserve">Open </w:t>
       </w:r>
       <w:r>
@@ -3305,7 +3462,6 @@
         <w:pStyle w:val="ppCode"/>
       </w:pPr>
       <w:r>
-        <w:lastRenderedPageBreak/>
         <w:t>{</w:t>
       </w:r>
     </w:p>
@@ -3432,6 +3588,7 @@
         <w:rPr>
           <w:color w:val="FF0000"/>
         </w:rPr>
+        <w:lastRenderedPageBreak/>
         <w:t xml:space="preserve">    await Task.Delay(delay);</w:t>
       </w:r>
       <w:r>
@@ -3575,11 +3732,10 @@
         <w:rPr>
           <w:noProof/>
         </w:rPr>
-        <w:lastRenderedPageBreak/>
         <w:drawing>
-          <wp:inline distT="0" distB="0" distL="0" distR="0" wp14:anchorId="674A4D22" wp14:editId="287DEE90">
-            <wp:extent cx="5012055" cy="3467937"/>
-            <wp:effectExtent l="0" t="0" r="0" b="12065"/>
+          <wp:inline distT="0" distB="0" distL="0" distR="0" wp14:anchorId="674A4D22" wp14:editId="1F7A0900">
+            <wp:extent cx="5021843" cy="3469482"/>
+            <wp:effectExtent l="0" t="0" r="7620" b="10795"/>
             <wp:docPr id="13" name="Picture 13"/>
             <wp:cNvGraphicFramePr>
               <a:graphicFrameLocks xmlns:a="http://schemas.openxmlformats.org/drawingml/2006/main" noChangeAspect="1"/>
@@ -3606,7 +3762,7 @@
                   <pic:spPr>
                     <a:xfrm>
                       <a:off x="0" y="0"/>
-                      <a:ext cx="5021843" cy="3474709"/>
+                      <a:ext cx="5021843" cy="3469482"/>
                     </a:xfrm>
                     <a:prstGeom prst="rect">
                       <a:avLst/>
@@ -3639,7 +3795,7 @@
         <w:rPr>
           <w:noProof/>
         </w:rPr>
-        <w:t>3</w:t>
+        <w:t>6</w:t>
       </w:r>
       <w:r>
         <w:rPr>
@@ -3665,7 +3821,7 @@
       <w:pPr>
         <w:pStyle w:val="ppProcedureStart"/>
       </w:pPr>
-      <w:bookmarkStart w:id="7" w:name="_Toc429552077"/>
+      <w:bookmarkStart w:id="8" w:name="_Toc430877274"/>
       <w:r>
         <w:t>Task 2</w:t>
       </w:r>
@@ -3675,7 +3831,7 @@
       <w:r>
         <w:t>Add a webview to the web project</w:t>
       </w:r>
-      <w:bookmarkEnd w:id="7"/>
+      <w:bookmarkEnd w:id="8"/>
     </w:p>
     <w:p>
       <w:pPr>
@@ -3697,6 +3853,7 @@
         <w:rPr>
           <w:b/>
         </w:rPr>
+        <w:lastRenderedPageBreak/>
         <w:t>Note:</w:t>
       </w:r>
       <w:r>
@@ -3753,8 +3910,6 @@
       <w:r>
         <w:t>its</w:t>
       </w:r>
-      <w:bookmarkStart w:id="8" w:name="_GoBack"/>
-      <w:bookmarkEnd w:id="8"/>
       <w:r>
         <w:t xml:space="preserve"> id to</w:t>
       </w:r>
@@ -3866,7 +4021,6 @@
         <w:pStyle w:val="ppCodeLanguage"/>
       </w:pPr>
       <w:r>
-        <w:lastRenderedPageBreak/>
         <w:t>JavaScript</w:t>
       </w:r>
     </w:p>
@@ -4169,55 +4323,103 @@
         <w:t>default.js</w:t>
       </w:r>
       <w:r>
-        <w:t>.</w:t>
-      </w:r>
+        <w:t>..</w:t>
+      </w:r>
+    </w:p>
+    <w:p>
+      <w:pPr>
+        <w:pStyle w:val="ppNote"/>
+      </w:pPr>
+      <w:r>
+        <w:rPr>
+          <w:b/>
+        </w:rPr>
+        <w:t>Note:</w:t>
+      </w:r>
+      <w:r>
+        <w:t xml:space="preserve"> The webview has access to Windows APIs, so you don’t need to specify a Content URI to achieve WinRT access in this case. If you host remote content without a webview, you will need to specify Content URIs and access levels for that content in the app manifest.</w:t>
+      </w:r>
+      <w:r>
+        <w:t xml:space="preserve"> You will learn more about Content URIs in Exercise 2.</w:t>
+      </w:r>
+    </w:p>
+    <w:p>
+      <w:pPr>
+        <w:pStyle w:val="ppListEnd"/>
+      </w:pPr>
+    </w:p>
+    <w:p>
+      <w:pPr>
+        <w:pStyle w:val="ppProcedureStart"/>
+      </w:pPr>
+      <w:bookmarkStart w:id="9" w:name="_Toc430877275"/>
+      <w:r>
+        <w:lastRenderedPageBreak/>
+        <w:t>Task 3</w:t>
+      </w:r>
+      <w:r>
+        <w:t xml:space="preserve"> – </w:t>
+      </w:r>
+      <w:r>
+        <w:t>Add a new HTML page and a script to generate toast</w:t>
+      </w:r>
+      <w:bookmarkEnd w:id="9"/>
     </w:p>
     <w:p>
       <w:pPr>
         <w:pStyle w:val="Step"/>
         <w:numPr>
           <w:ilvl w:val="0"/>
-          <w:numId w:val="15"/>
+          <w:numId w:val="0"/>
         </w:numPr>
       </w:pPr>
       <w:r>
-        <w:t xml:space="preserve">Open the app manifest and navigate to the </w:t>
-      </w:r>
-      <w:r>
-        <w:rPr>
-          <w:b/>
-        </w:rPr>
-        <w:t>Application</w:t>
-      </w:r>
-      <w:r>
-        <w:t xml:space="preserve"> tab. Change your start page back to </w:t>
-      </w:r>
-      <w:r>
-        <w:rPr>
-          <w:b/>
-        </w:rPr>
-        <w:t>default.html</w:t>
-      </w:r>
-      <w:r>
-        <w:t xml:space="preserve"> and use the </w:t>
-      </w:r>
-      <w:r>
-        <w:rPr>
-          <w:b/>
-        </w:rPr>
-        <w:t>Remove</w:t>
-      </w:r>
-      <w:r>
-        <w:t xml:space="preserve"> button to delete the Bing URI from the </w:t>
-      </w:r>
-      <w:r>
-        <w:rPr>
-          <w:b/>
-        </w:rPr>
-        <w:t>Content URIs</w:t>
-      </w:r>
-      <w:r>
-        <w:t xml:space="preserve"> tab. Save and close the manifest. </w:t>
+        <w:t>Your app is now set up to host content in your webview. In this task, you will add an HTML page that will display in the webview and run a script to generate a toast notification.</w:t>
+      </w:r>
+    </w:p>
+    <w:p>
+      <w:pPr>
+        <w:pStyle w:val="Step"/>
+        <w:numPr>
+          <w:ilvl w:val="0"/>
+          <w:numId w:val="16"/>
+        </w:numPr>
+      </w:pPr>
+      <w:r>
+        <w:t xml:space="preserve">Right-click on the </w:t>
+      </w:r>
+      <w:r>
+        <w:t>WebApp</w:t>
+      </w:r>
+      <w:r>
+        <w:t xml:space="preserve"> project and select </w:t>
+      </w:r>
+      <w:r>
+        <w:rPr>
+          <w:b/>
+        </w:rPr>
+        <w:t>Add &gt; New Item</w:t>
+      </w:r>
+      <w:r>
+        <w:t xml:space="preserve">. Choose the </w:t>
+      </w:r>
+      <w:r>
+        <w:rPr>
+          <w:b/>
+        </w:rPr>
+        <w:t>HTML Page</w:t>
+      </w:r>
+      <w:r>
+        <w:t xml:space="preserve"> item type and give it the name </w:t>
+      </w:r>
+      <w:r>
+        <w:rPr>
+          <w:b/>
+        </w:rPr>
+        <w:t>toastGenerator.html</w:t>
+      </w:r>
+      <w:r>
+        <w:t>. Add the page to the project.</w:t>
       </w:r>
     </w:p>
     <w:p>
@@ -4235,10 +4437,10 @@
           <w:noProof/>
         </w:rPr>
         <w:drawing>
-          <wp:inline distT="0" distB="0" distL="0" distR="0" wp14:anchorId="0235E2A8" wp14:editId="6845006D">
-            <wp:extent cx="4910891" cy="2691684"/>
-            <wp:effectExtent l="0" t="0" r="0" b="1270"/>
-            <wp:docPr id="11" name="Picture 11"/>
+          <wp:inline distT="0" distB="0" distL="0" distR="0" wp14:anchorId="3A2E34AF" wp14:editId="3A29303B">
+            <wp:extent cx="5019329" cy="3488787"/>
+            <wp:effectExtent l="0" t="0" r="10160" b="0"/>
+            <wp:docPr id="12" name="Picture 12"/>
             <wp:cNvGraphicFramePr>
               <a:graphicFrameLocks xmlns:a="http://schemas.openxmlformats.org/drawingml/2006/main" noChangeAspect="1"/>
             </wp:cNvGraphicFramePr>
@@ -4264,7 +4466,7 @@
                   <pic:spPr>
                     <a:xfrm>
                       <a:off x="0" y="0"/>
-                      <a:ext cx="4910891" cy="2691684"/>
+                      <a:ext cx="5019329" cy="3488787"/>
                     </a:xfrm>
                     <a:prstGeom prst="rect">
                       <a:avLst/>
@@ -4297,7 +4499,7 @@
         <w:rPr>
           <w:noProof/>
         </w:rPr>
-        <w:t>4</w:t>
+        <w:t>8</w:t>
       </w:r>
       <w:r>
         <w:rPr>
@@ -4311,44 +4513,617 @@
         <w:pStyle w:val="ppFigureCaptionIndent3"/>
       </w:pPr>
       <w:r>
+        <w:t>Add a new HTML page to the web project.</w:t>
+      </w:r>
+    </w:p>
+    <w:p>
+      <w:pPr>
+        <w:pStyle w:val="Step"/>
+        <w:numPr>
+          <w:ilvl w:val="0"/>
+          <w:numId w:val="16"/>
+        </w:numPr>
+      </w:pPr>
+      <w:r>
+        <w:t xml:space="preserve">In </w:t>
+      </w:r>
+      <w:r>
+        <w:rPr>
+          <w:b/>
+        </w:rPr>
+        <w:t>toastGenerator.html</w:t>
+      </w:r>
+      <w:r>
+        <w:t xml:space="preserve">, add a page title to the </w:t>
+      </w:r>
+      <w:r>
+        <w:rPr>
+          <w:b/>
+        </w:rPr>
+        <w:t>&lt;title&gt;</w:t>
+      </w:r>
+      <w:r>
+        <w:t xml:space="preserve"> element. Create a button in the </w:t>
+      </w:r>
+      <w:r>
+        <w:rPr>
+          <w:b/>
+        </w:rPr>
+        <w:t>&lt;body&gt;</w:t>
+      </w:r>
+      <w:r>
+        <w:t xml:space="preserve"> whose </w:t>
+      </w:r>
+      <w:r>
+        <w:rPr>
+          <w:b/>
+        </w:rPr>
+        <w:t>onclick</w:t>
+      </w:r>
+      <w:r>
+        <w:t xml:space="preserve"> event calls the </w:t>
+      </w:r>
+      <w:r>
+        <w:rPr>
+          <w:b/>
+        </w:rPr>
+        <w:t>send</w:t>
+      </w:r>
+      <w:r>
+        <w:rPr>
+          <w:b/>
+        </w:rPr>
+        <w:t>Toast()</w:t>
+      </w:r>
+      <w:r>
+        <w:t xml:space="preserve"> function. You will create the </w:t>
+      </w:r>
+      <w:r>
+        <w:t>send</w:t>
+      </w:r>
+      <w:r>
+        <w:t>Toast() handler in the next step.</w:t>
+      </w:r>
+    </w:p>
+    <w:p>
+      <w:pPr>
+        <w:pStyle w:val="ppCodeLanguage"/>
+      </w:pPr>
+      <w:r>
+        <w:t>HTML</w:t>
+      </w:r>
+    </w:p>
+    <w:p>
+      <w:pPr>
+        <w:pStyle w:val="ppCode"/>
+      </w:pPr>
+      <w:r>
+        <w:t>&lt;!DOCTYPE html&gt;</w:t>
+      </w:r>
+      <w:r>
+        <w:br/>
+        <w:t>&lt;html&gt;</w:t>
+      </w:r>
+      <w:r>
+        <w:br/>
+        <w:t>&lt;head&gt;</w:t>
+      </w:r>
+      <w:r>
+        <w:br/>
+        <w:t>    &lt;title&gt;</w:t>
+      </w:r>
+      <w:r>
+        <w:rPr>
+          <w:color w:val="FF0000"/>
+        </w:rPr>
+        <w:t>Toast Integration</w:t>
+      </w:r>
+      <w:r>
+        <w:t>&lt;/</w:t>
+      </w:r>
+      <w:r>
+        <w:t>title&gt;</w:t>
+      </w:r>
+      <w:r>
+        <w:br/>
+        <w:t>&lt;/head&gt;</w:t>
+      </w:r>
+      <w:r>
+        <w:br/>
+        <w:t>&lt;body&gt;</w:t>
+      </w:r>
+      <w:r>
+        <w:br/>
+        <w:t xml:space="preserve">    </w:t>
+      </w:r>
+      <w:r>
+        <w:rPr>
+          <w:color w:val="FF0000"/>
+        </w:rPr>
+        <w:t>&lt;button onclick="</w:t>
+      </w:r>
+      <w:r>
+        <w:rPr>
+          <w:color w:val="FF0000"/>
+        </w:rPr>
+        <w:t>send</w:t>
+      </w:r>
+      <w:r>
+        <w:rPr>
+          <w:color w:val="FF0000"/>
+        </w:rPr>
+        <w:t>Toast()"&gt;Notify&lt;/button&gt;</w:t>
+      </w:r>
+      <w:r>
+        <w:br/>
+        <w:t>&lt;/body&gt;</w:t>
+      </w:r>
+      <w:r>
+        <w:br/>
+        <w:t>&lt;/html&gt;</w:t>
+      </w:r>
+    </w:p>
+    <w:p>
+      <w:pPr>
+        <w:pStyle w:val="Step"/>
+      </w:pPr>
+      <w:r>
         <w:lastRenderedPageBreak/>
-        <w:t>Set the start page to default.html.</w:t>
-      </w:r>
-    </w:p>
-    <w:p>
-      <w:pPr>
-        <w:pStyle w:val="ppNote"/>
-      </w:pPr>
-      <w:r>
-        <w:rPr>
-          <w:b/>
-        </w:rPr>
-        <w:t>Note:</w:t>
-      </w:r>
-      <w:r>
-        <w:t xml:space="preserve"> The webview has access to Windows APIs, so you don’t need to specify a Content URI to achieve WinRT access in this case. If you host remote content without a webview, you will need to specify Content URIs and access levels for that content in the app manifest.</w:t>
-      </w:r>
-    </w:p>
-    <w:p>
-      <w:pPr>
-        <w:pStyle w:val="ppListEnd"/>
-      </w:pPr>
-    </w:p>
-    <w:p>
-      <w:pPr>
-        <w:pStyle w:val="ppProcedureStart"/>
-      </w:pPr>
-      <w:bookmarkStart w:id="9" w:name="_Toc429552078"/>
-      <w:r>
-        <w:t>Task 3</w:t>
-      </w:r>
-      <w:r>
-        <w:t xml:space="preserve"> – </w:t>
-      </w:r>
-      <w:r>
-        <w:t>Add a new HTML page and a script to generate toast</w:t>
-      </w:r>
-      <w:bookmarkEnd w:id="9"/>
+        <w:t xml:space="preserve">Add the </w:t>
+      </w:r>
+      <w:r>
+        <w:rPr>
+          <w:b/>
+        </w:rPr>
+        <w:t>send</w:t>
+      </w:r>
+      <w:r>
+        <w:rPr>
+          <w:b/>
+        </w:rPr>
+        <w:t>Toast()</w:t>
+      </w:r>
+      <w:r>
+        <w:t xml:space="preserve"> handler in a </w:t>
+      </w:r>
+      <w:r>
+        <w:rPr>
+          <w:b/>
+        </w:rPr>
+        <w:t>&lt;script&gt;</w:t>
+      </w:r>
+      <w:r>
+        <w:t xml:space="preserve"> tag. This function looks for the </w:t>
+      </w:r>
+      <w:r>
+        <w:rPr>
+          <w:b/>
+        </w:rPr>
+        <w:t>toastApi</w:t>
+      </w:r>
+      <w:r>
+        <w:t xml:space="preserve"> object and calls its </w:t>
+      </w:r>
+      <w:r>
+        <w:rPr>
+          <w:b/>
+        </w:rPr>
+        <w:t>toastMessage()</w:t>
+      </w:r>
+      <w:r>
+        <w:t xml:space="preserve"> method if found. If the method toastApi object is not found, your console log will show an error message.</w:t>
+      </w:r>
+    </w:p>
+    <w:p>
+      <w:pPr>
+        <w:pStyle w:val="ppCodeLanguage"/>
+      </w:pPr>
+      <w:r>
+        <w:t>HTML</w:t>
+      </w:r>
+    </w:p>
+    <w:p>
+      <w:pPr>
+        <w:pStyle w:val="ppCode"/>
+        <w:rPr>
+          <w:color w:val="FF0000"/>
+        </w:rPr>
+      </w:pPr>
+      <w:r>
+        <w:t>&lt;!DOCTYPE html&gt;</w:t>
+      </w:r>
+      <w:r>
+        <w:br/>
+        <w:t>&lt;html&gt;</w:t>
+      </w:r>
+      <w:r>
+        <w:br/>
+        <w:t>&lt;head&gt;</w:t>
+      </w:r>
+      <w:r>
+        <w:br/>
+        <w:t>    &lt;title&gt;</w:t>
+      </w:r>
+      <w:r>
+        <w:rPr>
+          <w:color w:val="000000" w:themeColor="text1"/>
+        </w:rPr>
+        <w:t>Toast Integration&lt;/</w:t>
+      </w:r>
+      <w:r>
+        <w:t>title&gt;</w:t>
+      </w:r>
+      <w:r>
+        <w:br/>
+        <w:t xml:space="preserve">    </w:t>
+      </w:r>
+      <w:r>
+        <w:rPr>
+          <w:color w:val="FF0000"/>
+        </w:rPr>
+        <w:t>&lt;script type="text/javascript"&gt;</w:t>
+      </w:r>
+      <w:r>
+        <w:rPr>
+          <w:color w:val="FF0000"/>
+        </w:rPr>
+        <w:br/>
+        <w:t xml:space="preserve">        function </w:t>
+      </w:r>
+      <w:r>
+        <w:rPr>
+          <w:color w:val="FF0000"/>
+        </w:rPr>
+        <w:t>send</w:t>
+      </w:r>
+      <w:r>
+        <w:rPr>
+          <w:color w:val="FF0000"/>
+        </w:rPr>
+        <w:t>Toast() {</w:t>
+      </w:r>
+      <w:r>
+        <w:rPr>
+          <w:color w:val="FF0000"/>
+        </w:rPr>
+        <w:br/>
+        <w:t>            var object = window.toastApi;</w:t>
+      </w:r>
+    </w:p>
+    <w:p>
+      <w:pPr>
+        <w:pStyle w:val="ppCode"/>
+        <w:rPr>
+          <w:color w:val="FF0000"/>
+        </w:rPr>
+      </w:pPr>
+    </w:p>
+    <w:p>
+      <w:pPr>
+        <w:pStyle w:val="ppCode"/>
+        <w:numPr>
+          <w:ilvl w:val="0"/>
+          <w:numId w:val="0"/>
+        </w:numPr>
+        <w:ind w:left="720"/>
+      </w:pPr>
+      <w:r>
+        <w:rPr>
+          <w:color w:val="FF0000"/>
+        </w:rPr>
+        <w:t>            if (object) {</w:t>
+      </w:r>
+      <w:r>
+        <w:rPr>
+          <w:color w:val="FF0000"/>
+        </w:rPr>
+        <w:br/>
+        <w:t>                console.log(</w:t>
+      </w:r>
+      <w:r>
+        <w:rPr>
+          <w:color w:val="FF0000"/>
+        </w:rPr>
+        <w:t xml:space="preserve">object + </w:t>
+      </w:r>
+      <w:r>
+        <w:rPr>
+          <w:color w:val="FF0000"/>
+        </w:rPr>
+        <w:t>'</w:t>
+      </w:r>
+      <w:r>
+        <w:rPr>
+          <w:color w:val="FF0000"/>
+        </w:rPr>
+        <w:t xml:space="preserve"> </w:t>
+      </w:r>
+      <w:r>
+        <w:rPr>
+          <w:color w:val="FF0000"/>
+        </w:rPr>
+        <w:t>found');</w:t>
+      </w:r>
+      <w:r>
+        <w:rPr>
+          <w:color w:val="FF0000"/>
+        </w:rPr>
+        <w:br/>
+        <w:t>                object.toastMessage('Hello Toast', 0);</w:t>
+      </w:r>
+      <w:r>
+        <w:rPr>
+          <w:color w:val="FF0000"/>
+        </w:rPr>
+        <w:br/>
+        <w:t>            }</w:t>
+      </w:r>
+      <w:r>
+        <w:rPr>
+          <w:color w:val="FF0000"/>
+        </w:rPr>
+        <w:br/>
+        <w:t>            else {</w:t>
+      </w:r>
+      <w:r>
+        <w:rPr>
+          <w:color w:val="FF0000"/>
+        </w:rPr>
+        <w:br/>
+        <w:t>                console.log</w:t>
+      </w:r>
+      <w:r>
+        <w:rPr>
+          <w:color w:val="FF0000"/>
+        </w:rPr>
+        <w:t>(</w:t>
+      </w:r>
+      <w:r>
+        <w:rPr>
+          <w:color w:val="FF0000"/>
+        </w:rPr>
+        <w:t xml:space="preserve">object + </w:t>
+      </w:r>
+      <w:r>
+        <w:rPr>
+          <w:color w:val="FF0000"/>
+        </w:rPr>
+        <w:t>"</w:t>
+      </w:r>
+      <w:r>
+        <w:rPr>
+          <w:color w:val="FF0000"/>
+        </w:rPr>
+        <w:t xml:space="preserve"> </w:t>
+      </w:r>
+      <w:r>
+        <w:rPr>
+          <w:color w:val="FF0000"/>
+        </w:rPr>
+        <w:t>not found in the DOM.</w:t>
+      </w:r>
+      <w:r>
+        <w:rPr>
+          <w:color w:val="FF0000"/>
+        </w:rPr>
+        <w:t>"</w:t>
+      </w:r>
+      <w:r>
+        <w:rPr>
+          <w:color w:val="FF0000"/>
+        </w:rPr>
+        <w:t>)</w:t>
+      </w:r>
+      <w:r>
+        <w:rPr>
+          <w:color w:val="FF0000"/>
+        </w:rPr>
+        <w:br/>
+        <w:t>            }</w:t>
+      </w:r>
+      <w:r>
+        <w:rPr>
+          <w:color w:val="FF0000"/>
+        </w:rPr>
+        <w:br/>
+        <w:t>        }</w:t>
+      </w:r>
+      <w:r>
+        <w:rPr>
+          <w:color w:val="FF0000"/>
+        </w:rPr>
+        <w:br/>
+        <w:t>    &lt;/script&gt;</w:t>
+      </w:r>
+      <w:r>
+        <w:rPr>
+          <w:color w:val="FF0000"/>
+        </w:rPr>
+        <w:br/>
+      </w:r>
+      <w:r>
+        <w:t>&lt;/head&gt;</w:t>
+      </w:r>
+      <w:r>
+        <w:br/>
+        <w:t>&lt;body&gt;</w:t>
+      </w:r>
+      <w:r>
+        <w:br/>
+      </w:r>
+      <w:r>
+        <w:rPr>
+          <w:color w:val="000000" w:themeColor="text1"/>
+        </w:rPr>
+        <w:t>    &lt;button onclick="send</w:t>
+      </w:r>
+      <w:r>
+        <w:rPr>
+          <w:color w:val="000000" w:themeColor="text1"/>
+        </w:rPr>
+        <w:t>Toast()"&gt;Notify&lt;/button&gt;</w:t>
+      </w:r>
+      <w:r>
+        <w:rPr>
+          <w:color w:val="000000" w:themeColor="text1"/>
+        </w:rPr>
+        <w:br/>
+      </w:r>
+      <w:r>
+        <w:t>&lt;/body&gt;</w:t>
+      </w:r>
+      <w:r>
+        <w:br/>
+        <w:t>&lt;/html</w:t>
+      </w:r>
+      <w:r>
+        <w:t>&gt;</w:t>
+      </w:r>
+    </w:p>
+    <w:p>
+      <w:pPr>
+        <w:pStyle w:val="Step"/>
+      </w:pPr>
+      <w:r>
+        <w:t>Return</w:t>
+      </w:r>
+      <w:r>
+        <w:t xml:space="preserve"> to </w:t>
+      </w:r>
+      <w:r>
+        <w:rPr>
+          <w:b/>
+        </w:rPr>
+        <w:t>default.js</w:t>
+      </w:r>
+      <w:r>
+        <w:t xml:space="preserve"> to navigate your webview to the </w:t>
+      </w:r>
+      <w:r>
+        <w:rPr>
+          <w:b/>
+        </w:rPr>
+        <w:t>toastGenerator.html</w:t>
+      </w:r>
+      <w:r>
+        <w:t xml:space="preserve"> page.</w:t>
+      </w:r>
+    </w:p>
+    <w:p>
+      <w:pPr>
+        <w:pStyle w:val="ppCodeLanguage"/>
+      </w:pPr>
+      <w:r>
+        <w:t>JavaScript</w:t>
+      </w:r>
+    </w:p>
+    <w:p>
+      <w:pPr>
+        <w:pStyle w:val="ppCode"/>
+      </w:pPr>
+      <w:r>
+        <w:rPr>
+          <w:color w:val="000000" w:themeColor="text1"/>
+        </w:rPr>
+        <w:t>webview.addWebAllowedObject("toastApi", communicationWinRT);</w:t>
+      </w:r>
+    </w:p>
+    <w:p>
+      <w:pPr>
+        <w:pStyle w:val="ppCode"/>
+        <w:numPr>
+          <w:ilvl w:val="0"/>
+          <w:numId w:val="0"/>
+        </w:numPr>
+        <w:ind w:left="720"/>
+        <w:rPr>
+          <w:color w:val="FF0000"/>
+        </w:rPr>
+      </w:pPr>
+      <w:r>
+        <w:rPr>
+          <w:color w:val="FF0000"/>
+        </w:rPr>
+        <w:t xml:space="preserve">    </w:t>
+      </w:r>
+    </w:p>
+    <w:p>
+      <w:pPr>
+        <w:pStyle w:val="ppCode"/>
+        <w:numPr>
+          <w:ilvl w:val="0"/>
+          <w:numId w:val="0"/>
+        </w:numPr>
+        <w:ind w:left="720"/>
+      </w:pPr>
+      <w:r>
+        <w:rPr>
+          <w:color w:val="FF0000"/>
+        </w:rPr>
+        <w:t>webview.navigate(</w:t>
+      </w:r>
+      <w:r>
+        <w:rPr>
+          <w:color w:val="FF0000"/>
+        </w:rPr>
+        <w:t>"</w:t>
+      </w:r>
+      <w:r>
+        <w:rPr>
+          <w:color w:val="FF0000"/>
+        </w:rPr>
+        <w:t>ms-appx-web:///toastGenerator.html</w:t>
+      </w:r>
+      <w:r>
+        <w:rPr>
+          <w:color w:val="FF0000"/>
+        </w:rPr>
+        <w:t>"</w:t>
+      </w:r>
+      <w:r>
+        <w:rPr>
+          <w:color w:val="FF0000"/>
+        </w:rPr>
+        <w:t>);</w:t>
+      </w:r>
+    </w:p>
+    <w:p>
+      <w:pPr>
+        <w:pStyle w:val="Step"/>
+      </w:pPr>
+      <w:r>
+        <w:t xml:space="preserve">Set your Solution Configuration to </w:t>
+      </w:r>
+      <w:r>
+        <w:rPr>
+          <w:b/>
+        </w:rPr>
+        <w:t>Debug</w:t>
+      </w:r>
+      <w:r>
+        <w:t xml:space="preserve"> and your Solution Platform to </w:t>
+      </w:r>
+      <w:r>
+        <w:rPr>
+          <w:b/>
+        </w:rPr>
+        <w:t>x86</w:t>
+      </w:r>
+      <w:r>
+        <w:t xml:space="preserve">. Build and run your app on the </w:t>
+      </w:r>
+      <w:r>
+        <w:rPr>
+          <w:b/>
+        </w:rPr>
+        <w:t xml:space="preserve">Local </w:t>
+      </w:r>
+      <w:r>
+        <w:t>Machine</w:t>
+      </w:r>
+      <w:r>
+        <w:t>.</w:t>
+      </w:r>
     </w:p>
     <w:p>
       <w:pPr>
@@ -4357,69 +5132,18 @@
           <w:ilvl w:val="0"/>
           <w:numId w:val="0"/>
         </w:numPr>
-      </w:pPr>
-      <w:r>
-        <w:t>Your app is now set up to host content in your webview. In this task, you will add an HTML page that will display in the webview and run a script to generate a toast notification.</w:t>
-      </w:r>
-    </w:p>
-    <w:p>
-      <w:pPr>
-        <w:pStyle w:val="Step"/>
-        <w:numPr>
-          <w:ilvl w:val="0"/>
-          <w:numId w:val="16"/>
-        </w:numPr>
-      </w:pPr>
-      <w:r>
-        <w:t xml:space="preserve">Right-click on the SimpleHostedWebApp project and select </w:t>
-      </w:r>
-      <w:r>
-        <w:rPr>
-          <w:b/>
-        </w:rPr>
-        <w:t>Add &gt; New Item</w:t>
-      </w:r>
-      <w:r>
-        <w:t xml:space="preserve">. Choose the </w:t>
-      </w:r>
-      <w:r>
-        <w:rPr>
-          <w:b/>
-        </w:rPr>
-        <w:t>HTML Page</w:t>
-      </w:r>
-      <w:r>
-        <w:t xml:space="preserve"> item type and give it the name </w:t>
-      </w:r>
-      <w:r>
-        <w:rPr>
-          <w:b/>
-        </w:rPr>
-        <w:t>toastGenerator.html</w:t>
-      </w:r>
-      <w:r>
-        <w:t>. Add the page to the project.</w:t>
-      </w:r>
-    </w:p>
-    <w:p>
-      <w:pPr>
-        <w:pStyle w:val="Step"/>
-        <w:keepNext/>
-        <w:numPr>
-          <w:ilvl w:val="0"/>
-          <w:numId w:val="0"/>
-        </w:numPr>
         <w:ind w:left="720"/>
       </w:pPr>
       <w:r>
         <w:rPr>
           <w:noProof/>
         </w:rPr>
+        <w:lastRenderedPageBreak/>
         <w:drawing>
-          <wp:inline distT="0" distB="0" distL="0" distR="0" wp14:anchorId="3A2E34AF" wp14:editId="19A7FB50">
-            <wp:extent cx="5012055" cy="3488958"/>
-            <wp:effectExtent l="0" t="0" r="0" b="0"/>
-            <wp:docPr id="12" name="Picture 12"/>
+          <wp:inline distT="0" distB="0" distL="0" distR="0" wp14:anchorId="5C60E874" wp14:editId="6FAAC450">
+            <wp:extent cx="5006676" cy="3605176"/>
+            <wp:effectExtent l="0" t="0" r="0" b="1905"/>
+            <wp:docPr id="15" name="Picture 15"/>
             <wp:cNvGraphicFramePr>
               <a:graphicFrameLocks xmlns:a="http://schemas.openxmlformats.org/drawingml/2006/main" noChangeAspect="1"/>
             </wp:cNvGraphicFramePr>
@@ -4445,7 +5169,7 @@
                   <pic:spPr>
                     <a:xfrm>
                       <a:off x="0" y="0"/>
-                      <a:ext cx="5019329" cy="3494021"/>
+                      <a:ext cx="5017781" cy="3613173"/>
                     </a:xfrm>
                     <a:prstGeom prst="rect">
                       <a:avLst/>
@@ -4478,7 +5202,7 @@
         <w:rPr>
           <w:noProof/>
         </w:rPr>
-        <w:t>5</w:t>
+        <w:t>9</w:t>
       </w:r>
       <w:r>
         <w:rPr>
@@ -4492,619 +5216,48 @@
         <w:pStyle w:val="ppFigureCaptionIndent3"/>
       </w:pPr>
       <w:r>
-        <w:t>Add a new HTML page to the web project.</w:t>
+        <w:t xml:space="preserve">The web app displays the </w:t>
+      </w:r>
+      <w:r>
+        <w:rPr>
+          <w:b/>
+        </w:rPr>
+        <w:t>Send toast</w:t>
+      </w:r>
+      <w:r>
+        <w:t xml:space="preserve"> button.</w:t>
       </w:r>
     </w:p>
     <w:p>
       <w:pPr>
         <w:pStyle w:val="Step"/>
-        <w:numPr>
-          <w:ilvl w:val="0"/>
-          <w:numId w:val="16"/>
-        </w:numPr>
-      </w:pPr>
-      <w:r>
-        <w:t xml:space="preserve">In </w:t>
-      </w:r>
-      <w:r>
-        <w:rPr>
-          <w:b/>
-        </w:rPr>
-        <w:t>toastGenerator.html</w:t>
-      </w:r>
-      <w:r>
-        <w:t xml:space="preserve">, add a page title to the </w:t>
-      </w:r>
-      <w:r>
-        <w:rPr>
-          <w:b/>
-        </w:rPr>
-        <w:t>&lt;title&gt;</w:t>
-      </w:r>
-      <w:r>
-        <w:t xml:space="preserve"> element. Create a button in the </w:t>
-      </w:r>
-      <w:r>
-        <w:rPr>
-          <w:b/>
-        </w:rPr>
-        <w:t>&lt;body&gt;</w:t>
-      </w:r>
-      <w:r>
-        <w:t xml:space="preserve"> whose </w:t>
-      </w:r>
-      <w:r>
-        <w:rPr>
-          <w:b/>
-        </w:rPr>
-        <w:t>onclick</w:t>
-      </w:r>
-      <w:r>
-        <w:t xml:space="preserve"> event calls the </w:t>
-      </w:r>
-      <w:r>
-        <w:rPr>
-          <w:b/>
-        </w:rPr>
-        <w:t>makeToast()</w:t>
-      </w:r>
-      <w:r>
-        <w:t xml:space="preserve"> function. You will create the makeToast() handler in the next step.</w:t>
-      </w:r>
-    </w:p>
-    <w:p>
-      <w:pPr>
-        <w:pStyle w:val="ppCodeLanguage"/>
-      </w:pPr>
-      <w:r>
-        <w:t>HTML</w:t>
-      </w:r>
-    </w:p>
-    <w:p>
-      <w:pPr>
-        <w:pStyle w:val="ppCode"/>
-      </w:pPr>
-      <w:r>
-        <w:t>&lt;!DOCTYPE html&gt;</w:t>
-      </w:r>
-      <w:r>
-        <w:br/>
-        <w:t>&lt;html&gt;</w:t>
-      </w:r>
-      <w:r>
-        <w:br/>
-      </w:r>
-      <w:r>
-        <w:lastRenderedPageBreak/>
-        <w:t>&lt;head&gt;</w:t>
-      </w:r>
-      <w:r>
-        <w:br/>
-        <w:t>    &lt;title&gt;</w:t>
-      </w:r>
-      <w:r>
-        <w:rPr>
-          <w:color w:val="FF0000"/>
-        </w:rPr>
-        <w:t>Toast Integration</w:t>
-      </w:r>
-      <w:r>
-        <w:t>&lt;/title&gt;</w:t>
-      </w:r>
-      <w:r>
-        <w:br/>
-        <w:t>    &lt;script type="text/javascript"&gt;</w:t>
-      </w:r>
-      <w:r>
-        <w:br/>
-        <w:t xml:space="preserve">        function </w:t>
-      </w:r>
-      <w:r>
-        <w:t>makeToast</w:t>
-      </w:r>
-      <w:r>
-        <w:t>() {</w:t>
-      </w:r>
-      <w:r>
-        <w:br/>
-        <w:t>            var object = window.</w:t>
-      </w:r>
-      <w:r>
-        <w:t>toastApi</w:t>
-      </w:r>
-      <w:r>
-        <w:t>;</w:t>
-      </w:r>
-    </w:p>
-    <w:p>
-      <w:pPr>
-        <w:pStyle w:val="ppCode"/>
-      </w:pPr>
-    </w:p>
-    <w:p>
-      <w:pPr>
-        <w:pStyle w:val="ppCode"/>
-      </w:pPr>
-      <w:r>
-        <w:t>            if (object) {</w:t>
-      </w:r>
-      <w:r>
-        <w:br/>
-        <w:t>                console.log('found');</w:t>
-      </w:r>
-      <w:r>
-        <w:br/>
-        <w:t>                object.toastMe</w:t>
-      </w:r>
-      <w:r>
-        <w:t>ssage('Hello Toast</w:t>
-      </w:r>
-      <w:r>
-        <w:t>', 0);</w:t>
-      </w:r>
-      <w:r>
-        <w:br/>
-        <w:t>            }</w:t>
-      </w:r>
-      <w:r>
-        <w:br/>
-        <w:t>            else {</w:t>
-      </w:r>
-      <w:r>
-        <w:br/>
-        <w:t>                console.log("Error!")</w:t>
-      </w:r>
-      <w:r>
-        <w:br/>
-        <w:t>            }</w:t>
-      </w:r>
-      <w:r>
-        <w:br/>
-        <w:t>        }</w:t>
-      </w:r>
-      <w:r>
-        <w:br/>
-        <w:t>    &lt;/script&gt;</w:t>
-      </w:r>
-      <w:r>
-        <w:br/>
-        <w:t>&lt;/head&gt;</w:t>
-      </w:r>
-      <w:r>
-        <w:br/>
-        <w:t>&lt;body&gt;</w:t>
-      </w:r>
-      <w:r>
-        <w:br/>
-        <w:t xml:space="preserve">    </w:t>
-      </w:r>
-      <w:r>
-        <w:rPr>
-          <w:color w:val="FF0000"/>
-        </w:rPr>
-        <w:t>&lt;</w:t>
-      </w:r>
-      <w:r>
-        <w:rPr>
-          <w:color w:val="FF0000"/>
-        </w:rPr>
-        <w:t>button</w:t>
-      </w:r>
-      <w:r>
-        <w:rPr>
-          <w:color w:val="FF0000"/>
-        </w:rPr>
-        <w:t xml:space="preserve"> onclick="</w:t>
-      </w:r>
-      <w:r>
-        <w:rPr>
-          <w:color w:val="FF0000"/>
-        </w:rPr>
-        <w:t>makeToast</w:t>
-      </w:r>
-      <w:r>
-        <w:rPr>
-          <w:color w:val="FF0000"/>
-        </w:rPr>
-        <w:t>()"</w:t>
-      </w:r>
-      <w:r>
-        <w:rPr>
-          <w:color w:val="FF0000"/>
-        </w:rPr>
-        <w:t>&gt;Notify&lt;/button&gt;</w:t>
-      </w:r>
-      <w:r>
-        <w:br/>
-        <w:t>&lt;/body&gt;</w:t>
-      </w:r>
-      <w:r>
-        <w:br/>
-        <w:t>&lt;/html&gt;</w:t>
-      </w:r>
-    </w:p>
-    <w:p>
-      <w:pPr>
-        <w:pStyle w:val="Step"/>
-      </w:pPr>
-      <w:r>
-        <w:t xml:space="preserve">Add the </w:t>
-      </w:r>
-      <w:r>
-        <w:rPr>
-          <w:b/>
-        </w:rPr>
-        <w:t>makeToast()</w:t>
-      </w:r>
-      <w:r>
-        <w:t xml:space="preserve"> handler in a </w:t>
-      </w:r>
-      <w:r>
-        <w:rPr>
-          <w:b/>
-        </w:rPr>
-        <w:t>&lt;script&gt;</w:t>
-      </w:r>
-      <w:r>
-        <w:t xml:space="preserve"> tag. This function looks for the </w:t>
-      </w:r>
-      <w:r>
-        <w:rPr>
-          <w:b/>
-        </w:rPr>
-        <w:t>toastApi</w:t>
-      </w:r>
-      <w:r>
-        <w:t xml:space="preserve"> object and calls its </w:t>
-      </w:r>
-      <w:r>
-        <w:rPr>
-          <w:b/>
-        </w:rPr>
-        <w:t>toastMessage()</w:t>
-      </w:r>
-      <w:r>
-        <w:t xml:space="preserve"> method if found. If the method toastApi object is not found, your console log will show an error message.</w:t>
-      </w:r>
-    </w:p>
-    <w:p>
-      <w:pPr>
-        <w:pStyle w:val="ppCodeLanguage"/>
-      </w:pPr>
-      <w:r>
-        <w:t>HTML</w:t>
-      </w:r>
-    </w:p>
-    <w:p>
-      <w:pPr>
-        <w:pStyle w:val="ppCode"/>
-        <w:rPr>
-          <w:color w:val="FF0000"/>
-        </w:rPr>
-      </w:pPr>
-      <w:r>
-        <w:t>&lt;!DOCTYPE html&gt;</w:t>
-      </w:r>
-      <w:r>
-        <w:br/>
-        <w:t>&lt;html&gt;</w:t>
-      </w:r>
-      <w:r>
-        <w:br/>
-        <w:t>&lt;head&gt;</w:t>
-      </w:r>
-      <w:r>
-        <w:br/>
-        <w:t>    &lt;title&gt;</w:t>
-      </w:r>
-      <w:r>
-        <w:rPr>
-          <w:color w:val="000000" w:themeColor="text1"/>
-        </w:rPr>
-        <w:t>Toast Integration&lt;/</w:t>
-      </w:r>
-      <w:r>
-        <w:t>title&gt;</w:t>
-      </w:r>
-      <w:r>
-        <w:br/>
-        <w:t xml:space="preserve">    </w:t>
-      </w:r>
-      <w:r>
-        <w:rPr>
-          <w:color w:val="FF0000"/>
-        </w:rPr>
-        <w:t>&lt;script type="text/javascript"&gt;</w:t>
-      </w:r>
-      <w:r>
-        <w:rPr>
-          <w:color w:val="FF0000"/>
-        </w:rPr>
-        <w:br/>
-        <w:t>        function makeToast() {</w:t>
-      </w:r>
-      <w:r>
-        <w:rPr>
-          <w:color w:val="FF0000"/>
-        </w:rPr>
-        <w:br/>
-        <w:t>            var object = window.toastApi;</w:t>
-      </w:r>
-    </w:p>
-    <w:p>
-      <w:pPr>
-        <w:pStyle w:val="ppCode"/>
-        <w:rPr>
-          <w:color w:val="FF0000"/>
-        </w:rPr>
-      </w:pPr>
-    </w:p>
-    <w:p>
-      <w:pPr>
-        <w:pStyle w:val="ppCode"/>
-        <w:numPr>
-          <w:ilvl w:val="0"/>
-          <w:numId w:val="0"/>
-        </w:numPr>
-        <w:ind w:left="720"/>
-      </w:pPr>
-      <w:r>
-        <w:rPr>
-          <w:color w:val="FF0000"/>
-        </w:rPr>
-        <w:t>            if (object) {</w:t>
-      </w:r>
-      <w:r>
-        <w:rPr>
-          <w:color w:val="FF0000"/>
-        </w:rPr>
-        <w:br/>
-        <w:t>                console.log('found');</w:t>
-      </w:r>
-      <w:r>
-        <w:rPr>
-          <w:color w:val="FF0000"/>
-        </w:rPr>
-        <w:br/>
-        <w:t>                object.toastMessage('Hello Toast', 0);</w:t>
-      </w:r>
-      <w:r>
-        <w:rPr>
-          <w:color w:val="FF0000"/>
-        </w:rPr>
-        <w:br/>
-        <w:t>            }</w:t>
-      </w:r>
-      <w:r>
-        <w:rPr>
-          <w:color w:val="FF0000"/>
-        </w:rPr>
-        <w:br/>
-        <w:t>            else {</w:t>
-      </w:r>
-      <w:r>
-        <w:rPr>
-          <w:color w:val="FF0000"/>
-        </w:rPr>
-        <w:br/>
-        <w:t>                console.log("Error!</w:t>
-      </w:r>
-      <w:r>
-        <w:rPr>
-          <w:color w:val="FF0000"/>
-        </w:rPr>
-        <w:t xml:space="preserve"> No toast for you.</w:t>
-      </w:r>
-      <w:r>
-        <w:rPr>
-          <w:color w:val="FF0000"/>
-        </w:rPr>
-        <w:t>")</w:t>
-      </w:r>
-      <w:r>
-        <w:rPr>
-          <w:color w:val="FF0000"/>
-        </w:rPr>
-        <w:br/>
-        <w:t>            }</w:t>
-      </w:r>
-      <w:r>
-        <w:rPr>
-          <w:color w:val="FF0000"/>
-        </w:rPr>
-        <w:br/>
-        <w:t>        }</w:t>
-      </w:r>
-      <w:r>
-        <w:rPr>
-          <w:color w:val="FF0000"/>
-        </w:rPr>
-        <w:br/>
-        <w:t>    &lt;/script&gt;</w:t>
-      </w:r>
-      <w:r>
-        <w:rPr>
-          <w:color w:val="FF0000"/>
-        </w:rPr>
-        <w:br/>
-      </w:r>
-      <w:r>
-        <w:t>&lt;/head&gt;</w:t>
-      </w:r>
-      <w:r>
-        <w:br/>
-        <w:t>&lt;body&gt;</w:t>
-      </w:r>
-      <w:r>
-        <w:br/>
-      </w:r>
-      <w:r>
-        <w:rPr>
-          <w:color w:val="000000" w:themeColor="text1"/>
-        </w:rPr>
-        <w:t>    &lt;button onclick="makeToast()"&gt;Notify&lt;/button&gt;</w:t>
-      </w:r>
-      <w:r>
-        <w:rPr>
-          <w:color w:val="000000" w:themeColor="text1"/>
-        </w:rPr>
-        <w:br/>
-      </w:r>
-      <w:r>
-        <w:t>&lt;/body&gt;</w:t>
-      </w:r>
-      <w:r>
-        <w:br/>
-        <w:t>&lt;/html</w:t>
-      </w:r>
-      <w:r>
-        <w:t>&gt;</w:t>
-      </w:r>
-    </w:p>
-    <w:p>
-      <w:pPr>
-        <w:pStyle w:val="Step"/>
-      </w:pPr>
-      <w:r>
-        <w:lastRenderedPageBreak/>
-        <w:t>Return</w:t>
-      </w:r>
-      <w:r>
-        <w:t xml:space="preserve"> to </w:t>
-      </w:r>
-      <w:r>
-        <w:rPr>
-          <w:b/>
-        </w:rPr>
-        <w:t>default.js</w:t>
-      </w:r>
-      <w:r>
-        <w:t xml:space="preserve"> to navigate your webview to the </w:t>
-      </w:r>
-      <w:r>
-        <w:rPr>
-          <w:b/>
-        </w:rPr>
-        <w:t>toastGenerator.html</w:t>
-      </w:r>
-      <w:r>
-        <w:t xml:space="preserve"> page.</w:t>
-      </w:r>
-    </w:p>
-    <w:p>
-      <w:pPr>
-        <w:pStyle w:val="ppCodeLanguage"/>
-      </w:pPr>
-      <w:r>
-        <w:t>JavaScript</w:t>
-      </w:r>
-    </w:p>
-    <w:p>
-      <w:pPr>
-        <w:pStyle w:val="ppCode"/>
-      </w:pPr>
-      <w:r>
-        <w:rPr>
-          <w:color w:val="000000" w:themeColor="text1"/>
-        </w:rPr>
-        <w:t>webview.addWebAllowedObject("toastApi", communicationWinRT);</w:t>
-      </w:r>
-    </w:p>
-    <w:p>
-      <w:pPr>
-        <w:pStyle w:val="ppCode"/>
-        <w:numPr>
-          <w:ilvl w:val="0"/>
-          <w:numId w:val="0"/>
-        </w:numPr>
-        <w:ind w:left="720"/>
-        <w:rPr>
-          <w:color w:val="FF0000"/>
-        </w:rPr>
-      </w:pPr>
-      <w:r>
-        <w:rPr>
-          <w:color w:val="FF0000"/>
-        </w:rPr>
-        <w:t xml:space="preserve">    </w:t>
-      </w:r>
-    </w:p>
-    <w:p>
-      <w:pPr>
-        <w:pStyle w:val="ppCode"/>
-        <w:numPr>
-          <w:ilvl w:val="0"/>
-          <w:numId w:val="0"/>
-        </w:numPr>
-        <w:ind w:left="720"/>
-      </w:pPr>
-      <w:r>
-        <w:rPr>
-          <w:color w:val="FF0000"/>
-        </w:rPr>
-        <w:t>webview.navigate(</w:t>
-      </w:r>
-      <w:r>
-        <w:rPr>
-          <w:color w:val="FF0000"/>
-        </w:rPr>
-        <w:t>"</w:t>
-      </w:r>
-      <w:r>
-        <w:rPr>
-          <w:color w:val="FF0000"/>
-        </w:rPr>
-        <w:t>ms-appx-web:///toastGenerator.html</w:t>
-      </w:r>
-      <w:r>
-        <w:rPr>
-          <w:color w:val="FF0000"/>
-        </w:rPr>
-        <w:t>"</w:t>
-      </w:r>
-      <w:r>
-        <w:rPr>
-          <w:color w:val="FF0000"/>
-        </w:rPr>
-        <w:t>);</w:t>
-      </w:r>
-    </w:p>
-    <w:p>
-      <w:pPr>
-        <w:pStyle w:val="Step"/>
-      </w:pPr>
-      <w:r>
-        <w:t xml:space="preserve">Set your Solution Configuration to </w:t>
-      </w:r>
-      <w:r>
-        <w:rPr>
-          <w:b/>
-        </w:rPr>
-        <w:t>Debug</w:t>
-      </w:r>
-      <w:r>
-        <w:t xml:space="preserve"> and your Solution Platform to </w:t>
-      </w:r>
-      <w:r>
-        <w:rPr>
-          <w:b/>
-        </w:rPr>
-        <w:t>x86</w:t>
-      </w:r>
-      <w:r>
-        <w:t xml:space="preserve">. Build and run your app on the </w:t>
-      </w:r>
-      <w:r>
-        <w:rPr>
-          <w:b/>
-        </w:rPr>
-        <w:t xml:space="preserve">Local </w:t>
-      </w:r>
-      <w:r>
-        <w:t>Machine</w:t>
-      </w:r>
-      <w:r>
-        <w:t>.</w:t>
+      </w:pPr>
+      <w:r>
+        <w:t xml:space="preserve">Use the </w:t>
+      </w:r>
+      <w:r>
+        <w:rPr>
+          <w:b/>
+        </w:rPr>
+        <w:t>Send t</w:t>
+      </w:r>
+      <w:r>
+        <w:rPr>
+          <w:b/>
+        </w:rPr>
+        <w:t>oast</w:t>
+      </w:r>
+      <w:r>
+        <w:t xml:space="preserve"> button to generate a toast notification. Your </w:t>
+      </w:r>
+      <w:r>
+        <w:rPr>
+          <w:b/>
+        </w:rPr>
+        <w:t>Hello Toast</w:t>
+      </w:r>
+      <w:r>
+        <w:t xml:space="preserve"> message will pop up near the Action Center icon in the task bar. </w:t>
       </w:r>
     </w:p>
     <w:p>
@@ -5120,11 +5273,12 @@
         <w:rPr>
           <w:noProof/>
         </w:rPr>
+        <w:lastRenderedPageBreak/>
         <w:drawing>
-          <wp:inline distT="0" distB="0" distL="0" distR="0" wp14:anchorId="5C60E874" wp14:editId="0CC2936B">
-            <wp:extent cx="5019329" cy="2717330"/>
-            <wp:effectExtent l="0" t="0" r="10160" b="635"/>
-            <wp:docPr id="15" name="Picture 15"/>
+          <wp:inline distT="0" distB="0" distL="0" distR="0" wp14:anchorId="1F9E2B37" wp14:editId="62446ADF">
+            <wp:extent cx="5006676" cy="3623616"/>
+            <wp:effectExtent l="0" t="0" r="0" b="8890"/>
+            <wp:docPr id="16" name="Picture 16"/>
             <wp:cNvGraphicFramePr>
               <a:graphicFrameLocks xmlns:a="http://schemas.openxmlformats.org/drawingml/2006/main" noChangeAspect="1"/>
             </wp:cNvGraphicFramePr>
@@ -5150,7 +5304,7 @@
                   <pic:spPr>
                     <a:xfrm>
                       <a:off x="0" y="0"/>
-                      <a:ext cx="5019329" cy="2717330"/>
+                      <a:ext cx="5014223" cy="3629078"/>
                     </a:xfrm>
                     <a:prstGeom prst="rect">
                       <a:avLst/>
@@ -5183,7 +5337,7 @@
         <w:rPr>
           <w:noProof/>
         </w:rPr>
-        <w:t>6</w:t>
+        <w:t>10</w:t>
       </w:r>
       <w:r>
         <w:rPr>
@@ -5197,7 +5351,7 @@
         <w:pStyle w:val="ppFigureCaptionIndent3"/>
       </w:pPr>
       <w:r>
-        <w:t>The web app displays the Notify button.</w:t>
+        <w:t>The web project has successfully integrated with the native project to generate toast.</w:t>
       </w:r>
     </w:p>
     <w:p>
@@ -5205,30 +5359,159 @@
         <w:pStyle w:val="Step"/>
       </w:pPr>
       <w:r>
-        <w:t xml:space="preserve">Use the </w:t>
-      </w:r>
-      <w:r>
-        <w:rPr>
-          <w:b/>
-        </w:rPr>
-        <w:t>Notify</w:t>
-      </w:r>
-      <w:r>
-        <w:t xml:space="preserve"> button to generate a toast notification. Your </w:t>
-      </w:r>
-      <w:r>
-        <w:rPr>
-          <w:b/>
-        </w:rPr>
-        <w:t>Hello Toast</w:t>
-      </w:r>
-      <w:r>
-        <w:t xml:space="preserve"> message will pop up near the Action Center icon in the task bar. </w:t>
+        <w:t>Stop debugging and return to Visual Studio.</w:t>
+      </w:r>
+    </w:p>
+    <w:p>
+      <w:pPr>
+        <w:pStyle w:val="ppListEnd"/>
+      </w:pPr>
+    </w:p>
+    <w:p>
+      <w:pPr>
+        <w:pStyle w:val="ppBodyText"/>
+        <w:rPr>
+          <w:noProof/>
+        </w:rPr>
+      </w:pPr>
+    </w:p>
+    <w:p>
+      <w:pPr>
+        <w:pStyle w:val="ppTopic"/>
+      </w:pPr>
+      <w:bookmarkStart w:id="10" w:name="_Toc430877276"/>
+      <w:bookmarkEnd w:id="4"/>
+      <w:r>
+        <w:t>Exercise 2</w:t>
+      </w:r>
+      <w:r>
+        <w:t xml:space="preserve">: </w:t>
+      </w:r>
+      <w:r>
+        <w:t>Create a Hosted Web App</w:t>
+      </w:r>
+      <w:bookmarkEnd w:id="10"/>
+    </w:p>
+    <w:p>
+      <w:pPr>
+        <w:pStyle w:val="ppBodyText"/>
+      </w:pPr>
+      <w:r>
+        <w:t>With a responsive site already online, you can create a hosted web app for</w:t>
+      </w:r>
+      <w:r>
+        <w:t xml:space="preserve"> the Windows Store </w:t>
+      </w:r>
+      <w:r>
+        <w:t>in</w:t>
+      </w:r>
+      <w:r>
+        <w:t xml:space="preserve"> </w:t>
+      </w:r>
+      <w:r>
+        <w:t xml:space="preserve">minutes. </w:t>
+      </w:r>
+      <w:r>
+        <w:t xml:space="preserve">A hosted web app essentially functions as a browser using the Edge rendering engine. </w:t>
+      </w:r>
+      <w:r>
+        <w:t>In this exercise, you will</w:t>
+      </w:r>
+      <w:r>
+        <w:t xml:space="preserve"> create an MVC website project, publish it to Azure, host it in a web app, and trigger a toast notification</w:t>
+      </w:r>
+      <w:r>
+        <w:t xml:space="preserve"> from the hosted content</w:t>
+      </w:r>
+      <w:r>
+        <w:t>.</w:t>
+      </w:r>
+    </w:p>
+    <w:p>
+      <w:pPr>
+        <w:pStyle w:val="ppProcedureStart"/>
+      </w:pPr>
+      <w:bookmarkStart w:id="11" w:name="_Toc430877277"/>
+      <w:r>
+        <w:t>Task 1</w:t>
+      </w:r>
+      <w:r>
+        <w:t xml:space="preserve"> </w:t>
+      </w:r>
+      <w:r>
+        <w:t>–</w:t>
+      </w:r>
+      <w:r>
+        <w:t xml:space="preserve"> </w:t>
+      </w:r>
+      <w:r>
+        <w:t xml:space="preserve">Create the </w:t>
+      </w:r>
+      <w:r>
+        <w:t>Azure Website</w:t>
+      </w:r>
+      <w:bookmarkEnd w:id="11"/>
+    </w:p>
+    <w:p>
+      <w:r>
+        <w:t xml:space="preserve">In this task, you will </w:t>
+      </w:r>
+      <w:r>
+        <w:t>create an MVC website project</w:t>
+      </w:r>
+      <w:r>
+        <w:t>.</w:t>
       </w:r>
     </w:p>
     <w:p>
       <w:pPr>
         <w:pStyle w:val="Step"/>
+        <w:numPr>
+          <w:ilvl w:val="0"/>
+          <w:numId w:val="13"/>
+        </w:numPr>
+      </w:pPr>
+      <w:r>
+        <w:t xml:space="preserve">Right-click on the WebApp solution name in your Solution Explorer and choose </w:t>
+      </w:r>
+      <w:r>
+        <w:rPr>
+          <w:b/>
+        </w:rPr>
+        <w:t>Add &gt; New Project</w:t>
+      </w:r>
+      <w:r>
+        <w:t xml:space="preserve">. Choose a project type of </w:t>
+      </w:r>
+      <w:r>
+        <w:rPr>
+          <w:b/>
+        </w:rPr>
+        <w:t>Visual C# &gt; Web &gt; ASP.NET Web Application</w:t>
+      </w:r>
+      <w:r>
+        <w:t xml:space="preserve">. Leave the Application Insights option deselected and give it the name </w:t>
+      </w:r>
+      <w:r>
+        <w:rPr>
+          <w:b/>
+        </w:rPr>
+        <w:t>Azure</w:t>
+      </w:r>
+      <w:r>
+        <w:rPr>
+          <w:b/>
+        </w:rPr>
+        <w:t>WebApp</w:t>
+      </w:r>
+      <w:r>
+        <w:t>.</w:t>
+      </w:r>
+    </w:p>
+    <w:p>
+      <w:pPr>
+        <w:pStyle w:val="Step"/>
+        <w:keepNext/>
         <w:numPr>
           <w:ilvl w:val="0"/>
           <w:numId w:val="0"/>
@@ -5241,10 +5524,10 @@
         </w:rPr>
         <w:lastRenderedPageBreak/>
         <w:drawing>
-          <wp:inline distT="0" distB="0" distL="0" distR="0" wp14:anchorId="1F9E2B37" wp14:editId="11ECB16E">
-            <wp:extent cx="5012055" cy="2941952"/>
-            <wp:effectExtent l="0" t="0" r="0" b="5080"/>
-            <wp:docPr id="16" name="Picture 16"/>
+          <wp:inline distT="0" distB="0" distL="0" distR="0" wp14:anchorId="49165A43" wp14:editId="0FE9579E">
+            <wp:extent cx="5087109" cy="3545235"/>
+            <wp:effectExtent l="0" t="0" r="0" b="10795"/>
+            <wp:docPr id="5" name="Picture 5"/>
             <wp:cNvGraphicFramePr>
               <a:graphicFrameLocks xmlns:a="http://schemas.openxmlformats.org/drawingml/2006/main" noChangeAspect="1"/>
             </wp:cNvGraphicFramePr>
@@ -5270,7 +5553,7 @@
                   <pic:spPr>
                     <a:xfrm>
                       <a:off x="0" y="0"/>
-                      <a:ext cx="5032260" cy="2953812"/>
+                      <a:ext cx="5087109" cy="3545235"/>
                     </a:xfrm>
                     <a:prstGeom prst="rect">
                       <a:avLst/>
@@ -5303,7 +5586,7 @@
         <w:rPr>
           <w:noProof/>
         </w:rPr>
-        <w:t>7</w:t>
+        <w:t>11</w:t>
       </w:r>
       <w:r>
         <w:rPr>
@@ -5317,107 +5600,7 @@
         <w:pStyle w:val="ppFigureCaptionIndent3"/>
       </w:pPr>
       <w:r>
-        <w:t>The web project has successfully integrated with the native project to generate toast.</w:t>
-      </w:r>
-    </w:p>
-    <w:p>
-      <w:pPr>
-        <w:pStyle w:val="Step"/>
-      </w:pPr>
-      <w:r>
-        <w:t>Stop debugging and return to Visual Studio.</w:t>
-      </w:r>
-    </w:p>
-    <w:p>
-      <w:pPr>
-        <w:pStyle w:val="ppListEnd"/>
-      </w:pPr>
-    </w:p>
-    <w:p>
-      <w:pPr>
-        <w:pStyle w:val="ppBodyText"/>
-        <w:rPr>
-          <w:noProof/>
-        </w:rPr>
-      </w:pPr>
-    </w:p>
-    <w:p>
-      <w:pPr>
-        <w:pStyle w:val="ppTopic"/>
-      </w:pPr>
-      <w:bookmarkStart w:id="10" w:name="_Toc429552072"/>
-      <w:bookmarkEnd w:id="3"/>
-      <w:r>
-        <w:t>Exercise 2</w:t>
-      </w:r>
-      <w:r>
-        <w:t xml:space="preserve">: </w:t>
-      </w:r>
-      <w:r>
-        <w:t>Create a Hosted Web App</w:t>
-      </w:r>
-      <w:bookmarkEnd w:id="10"/>
-    </w:p>
-    <w:p>
-      <w:pPr>
-        <w:pStyle w:val="ppBodyText"/>
-      </w:pPr>
-      <w:r>
-        <w:t>With a responsive site already online, you can create a hosted web app for</w:t>
-      </w:r>
-      <w:r>
-        <w:t xml:space="preserve"> the Windows Store </w:t>
-      </w:r>
-      <w:r>
-        <w:t>in</w:t>
-      </w:r>
-      <w:r>
-        <w:t xml:space="preserve"> </w:t>
-      </w:r>
-      <w:r>
-        <w:t>minutes. In this exercise, you will create a simple hosted web app using Bing.com as an example. You may also substitute your own site for Bing.</w:t>
-      </w:r>
-    </w:p>
-    <w:p>
-      <w:pPr>
-        <w:pStyle w:val="ppProcedureStart"/>
-      </w:pPr>
-      <w:bookmarkStart w:id="11" w:name="_Toc429552074"/>
-      <w:r>
-        <w:t>Task 1</w:t>
-      </w:r>
-      <w:r>
-        <w:t xml:space="preserve"> </w:t>
-      </w:r>
-      <w:r>
-        <w:t>–</w:t>
-      </w:r>
-      <w:r>
-        <w:t xml:space="preserve"> </w:t>
-      </w:r>
-      <w:r>
-        <w:t>Host Bing in a web app</w:t>
-      </w:r>
-      <w:bookmarkEnd w:id="11"/>
-    </w:p>
-    <w:p>
-      <w:r>
-        <w:t>A hosted web app essentially function</w:t>
-      </w:r>
-      <w:r>
-        <w:t>s</w:t>
-      </w:r>
-      <w:r>
-        <w:t xml:space="preserve"> as a browser using the Edge rendering engine. </w:t>
-      </w:r>
-      <w:r>
-        <w:t xml:space="preserve">In this task, you will display </w:t>
-      </w:r>
-      <w:r>
-        <w:t>the Bing search engine</w:t>
-      </w:r>
-      <w:r>
-        <w:t xml:space="preserve"> as a hosted web app.</w:t>
+        <w:t>Add a website project.</w:t>
       </w:r>
     </w:p>
     <w:p>
@@ -5429,64 +5612,79 @@
         </w:numPr>
       </w:pPr>
       <w:r>
-        <w:t xml:space="preserve">Open </w:t>
-      </w:r>
-      <w:r>
-        <w:rPr>
-          <w:b/>
-        </w:rPr>
-        <w:t>package.appxmanifest</w:t>
-      </w:r>
-      <w:r>
-        <w:t xml:space="preserve"> in your </w:t>
-      </w:r>
-      <w:r>
-        <w:rPr>
-          <w:b/>
-        </w:rPr>
-        <w:t>SimpleHostedWebApp</w:t>
-      </w:r>
-      <w:r>
-        <w:t xml:space="preserve"> project using the </w:t>
-      </w:r>
-      <w:r>
-        <w:rPr>
-          <w:b/>
-        </w:rPr>
-        <w:t>Project editor</w:t>
-      </w:r>
-      <w:r>
-        <w:t>.</w:t>
-      </w:r>
-    </w:p>
-    <w:p>
-      <w:pPr>
-        <w:pStyle w:val="Step"/>
-        <w:numPr>
-          <w:ilvl w:val="0"/>
-          <w:numId w:val="13"/>
-        </w:numPr>
-      </w:pPr>
-      <w:r>
-        <w:t xml:space="preserve">Navigate to the Content URIs tab. Add </w:t>
-      </w:r>
-      <w:r>
-        <w:rPr>
-          <w:b/>
-        </w:rPr>
-        <w:t>http://www.bing.com</w:t>
-      </w:r>
-      <w:r>
-        <w:rPr>
-          <w:b/>
-        </w:rPr>
-        <w:t>/</w:t>
-      </w:r>
-      <w:r>
-        <w:t xml:space="preserve"> to the URI field and leave</w:t>
-      </w:r>
-      <w:r>
-        <w:t xml:space="preserve"> the other fields as default values.</w:t>
+        <w:t xml:space="preserve">When the </w:t>
+      </w:r>
+      <w:r>
+        <w:rPr>
+          <w:b/>
+        </w:rPr>
+        <w:t>New ASP.NET Project</w:t>
+      </w:r>
+      <w:r>
+        <w:t xml:space="preserve"> dialog appears, select the </w:t>
+      </w:r>
+      <w:r>
+        <w:rPr>
+          <w:b/>
+        </w:rPr>
+        <w:t>MVC</w:t>
+      </w:r>
+      <w:r>
+        <w:t xml:space="preserve"> template. Check the box to </w:t>
+      </w:r>
+      <w:r>
+        <w:rPr>
+          <w:b/>
+        </w:rPr>
+        <w:t>Add folders and core references</w:t>
+      </w:r>
+      <w:r>
+        <w:t xml:space="preserve"> for </w:t>
+      </w:r>
+      <w:r>
+        <w:rPr>
+          <w:b/>
+        </w:rPr>
+        <w:t>MVC</w:t>
+      </w:r>
+      <w:r>
+        <w:t xml:space="preserve">. Leave </w:t>
+      </w:r>
+      <w:r>
+        <w:rPr>
+          <w:b/>
+        </w:rPr>
+        <w:t>Web Forms</w:t>
+      </w:r>
+      <w:r>
+        <w:t xml:space="preserve">, </w:t>
+      </w:r>
+      <w:r>
+        <w:rPr>
+          <w:b/>
+        </w:rPr>
+        <w:t>Web API</w:t>
+      </w:r>
+      <w:r>
+        <w:t xml:space="preserve">, </w:t>
+      </w:r>
+      <w:r>
+        <w:rPr>
+          <w:b/>
+        </w:rPr>
+        <w:t>Add unit tests</w:t>
+      </w:r>
+      <w:r>
+        <w:t xml:space="preserve">, and </w:t>
+      </w:r>
+      <w:r>
+        <w:rPr>
+          <w:b/>
+        </w:rPr>
+        <w:t>Host in the cloud</w:t>
+      </w:r>
+      <w:r>
+        <w:t xml:space="preserve"> deselected. You will publish to Azure in the next task.</w:t>
       </w:r>
     </w:p>
     <w:p>
@@ -5505,9 +5703,9 @@
         </w:rPr>
         <w:lastRenderedPageBreak/>
         <w:drawing>
-          <wp:inline distT="0" distB="0" distL="0" distR="0" wp14:anchorId="4BEF4F37" wp14:editId="4B9A91BE">
-            <wp:extent cx="5023548" cy="2113565"/>
-            <wp:effectExtent l="0" t="0" r="5715" b="0"/>
+          <wp:inline distT="0" distB="0" distL="0" distR="0" wp14:anchorId="4BEF4F37" wp14:editId="3945E791">
+            <wp:extent cx="5069478" cy="3970949"/>
+            <wp:effectExtent l="0" t="0" r="10795" b="0"/>
             <wp:docPr id="7" name="Picture 7"/>
             <wp:cNvGraphicFramePr>
               <a:graphicFrameLocks xmlns:a="http://schemas.openxmlformats.org/drawingml/2006/main" noChangeAspect="1"/>
@@ -5534,7 +5732,7 @@
                   <pic:spPr>
                     <a:xfrm>
                       <a:off x="0" y="0"/>
-                      <a:ext cx="5023548" cy="2113565"/>
+                      <a:ext cx="5069478" cy="3970949"/>
                     </a:xfrm>
                     <a:prstGeom prst="rect">
                       <a:avLst/>
@@ -5554,115 +5752,37 @@
       <w:r>
         <w:t xml:space="preserve">Figure </w:t>
       </w:r>
-      <w:fldSimple w:instr=" SEQ Figure \* ARABIC ">
-        <w:r>
-          <w:rPr>
-            <w:noProof/>
-          </w:rPr>
-          <w:t>5</w:t>
-        </w:r>
-      </w:fldSimple>
+      <w:r>
+        <w:fldChar w:fldCharType="begin"/>
+      </w:r>
+      <w:r>
+        <w:instrText xml:space="preserve"> SEQ Figure \* ARABIC </w:instrText>
+      </w:r>
+      <w:r>
+        <w:fldChar w:fldCharType="separate"/>
+      </w:r>
+      <w:r>
+        <w:rPr>
+          <w:noProof/>
+        </w:rPr>
+        <w:t>12</w:t>
+      </w:r>
+      <w:r>
+        <w:rPr>
+          <w:noProof/>
+        </w:rPr>
+        <w:fldChar w:fldCharType="end"/>
+      </w:r>
     </w:p>
     <w:p>
       <w:pPr>
         <w:pStyle w:val="ppFigureCaptionIndent3"/>
       </w:pPr>
       <w:r>
-        <w:t>Add the Bing content URI.</w:t>
-      </w:r>
-    </w:p>
-    <w:p>
-      <w:pPr>
-        <w:pStyle w:val="ppNote"/>
-      </w:pPr>
-      <w:r>
-        <w:rPr>
-          <w:b/>
-        </w:rPr>
-        <w:t>Note:</w:t>
-      </w:r>
-      <w:r>
-        <w:t xml:space="preserve"> The </w:t>
-      </w:r>
-      <w:r>
-        <w:t>Application Content URI Rules (ACURS)</w:t>
-      </w:r>
-      <w:r>
-        <w:t xml:space="preserve"> for your app dictate the pages that are hosted or allowed by the app. For instance, you may wish your users to be able to browse </w:t>
-      </w:r>
-      <w:r>
-        <w:t>Bing.com within the app</w:t>
-      </w:r>
-      <w:r>
-        <w:t xml:space="preserve"> but </w:t>
-      </w:r>
-      <w:r>
-        <w:t xml:space="preserve">force links external to Bing to open in a browser. These inclusions and exclusions allow you to control the boundaries of your app and prevent it from behaving like a standard web browser. Content URIs also give you the ability to turn Windows Runtime access on or off for different parts of the app and to decide if that access should be given for </w:t>
-      </w:r>
-      <w:r>
-        <w:rPr>
-          <w:b/>
-        </w:rPr>
-        <w:t>None</w:t>
-      </w:r>
-      <w:r>
-        <w:t xml:space="preserve">, </w:t>
-      </w:r>
-      <w:r>
-        <w:rPr>
-          <w:b/>
-        </w:rPr>
-        <w:t>All</w:t>
-      </w:r>
-      <w:r>
-        <w:t xml:space="preserve">, or </w:t>
-      </w:r>
-      <w:r>
-        <w:rPr>
-          <w:b/>
-        </w:rPr>
-        <w:t>Allow for web only</w:t>
+        <w:t>Select MVC options</w:t>
       </w:r>
       <w:r>
         <w:t>.</w:t>
-      </w:r>
-    </w:p>
-    <w:p>
-      <w:pPr>
-        <w:pStyle w:val="ppNote"/>
-      </w:pPr>
-      <w:r>
-        <w:t xml:space="preserve">To </w:t>
-      </w:r>
-      <w:r>
-        <w:t>specify</w:t>
-      </w:r>
-      <w:r>
-        <w:t xml:space="preserve"> a remote URI, use the </w:t>
-      </w:r>
-      <w:r>
-        <w:rPr>
-          <w:b/>
-        </w:rPr>
-        <w:t>http://</w:t>
-      </w:r>
-      <w:r>
-        <w:t xml:space="preserve"> protocol. To </w:t>
-      </w:r>
-      <w:r>
-        <w:t>specify</w:t>
-      </w:r>
-      <w:r>
-        <w:t xml:space="preserve"> a local URI, use the </w:t>
-      </w:r>
-      <w:r>
-        <w:rPr>
-          <w:b/>
-        </w:rPr>
-        <w:t>ms-appx-web:///</w:t>
-      </w:r>
-      <w:r>
-        <w:t xml:space="preserve"> protocol.</w:t>
       </w:r>
     </w:p>
     <w:p>
@@ -5674,41 +5794,73 @@
         </w:numPr>
       </w:pPr>
       <w:r>
-        <w:t xml:space="preserve">Navigate to the </w:t>
-      </w:r>
-      <w:r>
-        <w:rPr>
-          <w:b/>
-        </w:rPr>
-        <w:t>Application</w:t>
-      </w:r>
-      <w:r>
-        <w:t xml:space="preserve"> tab. Change the </w:t>
-      </w:r>
-      <w:r>
-        <w:rPr>
-          <w:b/>
-        </w:rPr>
-        <w:t>Start page</w:t>
-      </w:r>
-      <w:r>
-        <w:t xml:space="preserve"> to </w:t>
-      </w:r>
-      <w:hyperlink r:id="rId22" w:history="1">
-        <w:r>
-          <w:rPr>
-            <w:rStyle w:val="Hyperlink"/>
-            <w:rFonts w:cs="Arial"/>
-            <w:b/>
-          </w:rPr>
-          <w:t>http://www.bing.com</w:t>
-        </w:r>
-      </w:hyperlink>
+        <w:t xml:space="preserve">Right-click on the </w:t>
+      </w:r>
+      <w:r>
+        <w:rPr>
+          <w:b/>
+        </w:rPr>
+        <w:t>AzureWebApp</w:t>
+      </w:r>
+      <w:r>
+        <w:t xml:space="preserve"> project in the Solution Ex</w:t>
+      </w:r>
+      <w:r>
+        <w:t xml:space="preserve">plorer and select </w:t>
+      </w:r>
+      <w:r>
+        <w:rPr>
+          <w:b/>
+        </w:rPr>
+        <w:t>Set as StartU</w:t>
+      </w:r>
+      <w:r>
+        <w:rPr>
+          <w:b/>
+        </w:rPr>
+        <w:t>p project</w:t>
+      </w:r>
       <w:r>
         <w:rPr>
           <w:b/>
         </w:rPr>
         <w:t>.</w:t>
+      </w:r>
+    </w:p>
+    <w:p>
+      <w:pPr>
+        <w:pStyle w:val="Step"/>
+        <w:numPr>
+          <w:ilvl w:val="0"/>
+          <w:numId w:val="13"/>
+        </w:numPr>
+      </w:pPr>
+      <w:r>
+        <w:t xml:space="preserve">With your Solution Platform set to </w:t>
+      </w:r>
+      <w:r>
+        <w:rPr>
+          <w:b/>
+        </w:rPr>
+        <w:t>x86</w:t>
+      </w:r>
+      <w:r>
+        <w:t xml:space="preserve"> and the Debug Target set to </w:t>
+      </w:r>
+      <w:r>
+        <w:rPr>
+          <w:b/>
+        </w:rPr>
+        <w:t>Internet Explorer</w:t>
+      </w:r>
+      <w:r>
+        <w:t>, b</w:t>
+      </w:r>
+      <w:r>
+        <w:t xml:space="preserve">uild and run your app. </w:t>
+      </w:r>
+      <w:r>
+        <w:t>You will see the default MVC index page running on localhost.</w:t>
       </w:r>
     </w:p>
     <w:p>
@@ -5727,10 +5879,10 @@
         </w:rPr>
         <w:lastRenderedPageBreak/>
         <w:drawing>
-          <wp:inline distT="0" distB="0" distL="0" distR="0" wp14:anchorId="72FCB6A2" wp14:editId="155E47C2">
-            <wp:extent cx="5023548" cy="2726634"/>
-            <wp:effectExtent l="0" t="0" r="5715" b="0"/>
-            <wp:docPr id="4" name="Picture 4"/>
+          <wp:inline distT="0" distB="0" distL="0" distR="0" wp14:anchorId="21FB2613" wp14:editId="17025CCB">
+            <wp:extent cx="4892376" cy="3304086"/>
+            <wp:effectExtent l="0" t="0" r="10160" b="0"/>
+            <wp:docPr id="8" name="Picture 8"/>
             <wp:cNvGraphicFramePr>
               <a:graphicFrameLocks xmlns:a="http://schemas.openxmlformats.org/drawingml/2006/main" noChangeAspect="1"/>
             </wp:cNvGraphicFramePr>
@@ -5742,7 +5894,7 @@
                     <pic:cNvPicPr/>
                   </pic:nvPicPr>
                   <pic:blipFill>
-                    <a:blip r:embed="rId23">
+                    <a:blip r:embed="rId22">
                       <a:extLst>
                         <a:ext uri="{28A0092B-C50C-407E-A947-70E740481C1C}">
                           <a14:useLocalDpi xmlns:a14="http://schemas.microsoft.com/office/drawing/2010/main" val="0"/>
@@ -5756,7 +5908,7 @@
                   <pic:spPr>
                     <a:xfrm>
                       <a:off x="0" y="0"/>
-                      <a:ext cx="5023548" cy="2726634"/>
+                      <a:ext cx="4898520" cy="3308236"/>
                     </a:xfrm>
                     <a:prstGeom prst="rect">
                       <a:avLst/>
@@ -5776,21 +5928,34 @@
       <w:r>
         <w:t xml:space="preserve">Figure </w:t>
       </w:r>
-      <w:fldSimple w:instr=" SEQ Figure \* ARABIC ">
-        <w:r>
-          <w:rPr>
-            <w:noProof/>
-          </w:rPr>
-          <w:t>6</w:t>
-        </w:r>
-      </w:fldSimple>
+      <w:r>
+        <w:fldChar w:fldCharType="begin"/>
+      </w:r>
+      <w:r>
+        <w:instrText xml:space="preserve"> SEQ Figure \* ARABIC </w:instrText>
+      </w:r>
+      <w:r>
+        <w:fldChar w:fldCharType="separate"/>
+      </w:r>
+      <w:r>
+        <w:rPr>
+          <w:noProof/>
+        </w:rPr>
+        <w:t>13</w:t>
+      </w:r>
+      <w:r>
+        <w:rPr>
+          <w:noProof/>
+        </w:rPr>
+        <w:fldChar w:fldCharType="end"/>
+      </w:r>
     </w:p>
     <w:p>
       <w:pPr>
         <w:pStyle w:val="ppFigureCaptionIndent3"/>
       </w:pPr>
       <w:r>
-        <w:t>Set Bing as the Start-up page</w:t>
+        <w:t>The default MVC website running in Internet Explorer</w:t>
       </w:r>
       <w:r>
         <w:t>.</w:t>
@@ -5805,7 +5970,128 @@
         </w:numPr>
       </w:pPr>
       <w:r>
-        <w:t>Build and run your app. You will see Bing.com appear in the app window.</w:t>
+        <w:t>Stop debugging and return to Visual Studio.</w:t>
+      </w:r>
+      <w:r>
+        <w:t xml:space="preserve"> </w:t>
+      </w:r>
+    </w:p>
+    <w:p>
+      <w:pPr>
+        <w:pStyle w:val="ppListEnd"/>
+        <w:numPr>
+          <w:ilvl w:val="0"/>
+          <w:numId w:val="0"/>
+        </w:numPr>
+        <w:ind w:left="173"/>
+      </w:pPr>
+    </w:p>
+    <w:p>
+      <w:pPr>
+        <w:pStyle w:val="ppProcedureStart"/>
+      </w:pPr>
+      <w:bookmarkStart w:id="12" w:name="_Toc430877278"/>
+      <w:r>
+        <w:t>Task 2 – Publish to Azure</w:t>
+      </w:r>
+      <w:bookmarkEnd w:id="12"/>
+    </w:p>
+    <w:p>
+      <w:pPr>
+        <w:pStyle w:val="ppNumberList"/>
+        <w:numPr>
+          <w:ilvl w:val="0"/>
+          <w:numId w:val="0"/>
+        </w:numPr>
+      </w:pPr>
+      <w:r>
+        <w:t>To create a true hosted web app, it needs to be published to a server. In this task, you will follow the steps to publish the site to an existing Azure subscription.</w:t>
+      </w:r>
+    </w:p>
+    <w:p>
+      <w:pPr>
+        <w:pStyle w:val="ppNote"/>
+      </w:pPr>
+      <w:r>
+        <w:rPr>
+          <w:b/>
+        </w:rPr>
+        <w:t xml:space="preserve">Note: </w:t>
+      </w:r>
+      <w:r>
+        <w:t xml:space="preserve">If you don’t already have an Azure subscription, you can sign up for a free 30-day trial at </w:t>
+      </w:r>
+      <w:hyperlink r:id="rId23" w:history="1">
+        <w:r>
+          <w:rPr>
+            <w:rStyle w:val="Hyperlink"/>
+            <w:rFonts w:cstheme="minorBidi"/>
+          </w:rPr>
+          <w:t>https://azure.microsoft.com/en-us/pricing/free-trial/</w:t>
+        </w:r>
+      </w:hyperlink>
+      <w:r>
+        <w:t>.</w:t>
+      </w:r>
+      <w:r>
+        <w:t xml:space="preserve"> The free trial will work for this demo. </w:t>
+      </w:r>
+    </w:p>
+    <w:p>
+      <w:pPr>
+        <w:pStyle w:val="Step"/>
+        <w:numPr>
+          <w:ilvl w:val="0"/>
+          <w:numId w:val="20"/>
+        </w:numPr>
+      </w:pPr>
+      <w:r>
+        <w:t xml:space="preserve">Right-click on the </w:t>
+      </w:r>
+      <w:r>
+        <w:rPr>
+          <w:b/>
+        </w:rPr>
+        <w:t>Azure</w:t>
+      </w:r>
+      <w:r>
+        <w:rPr>
+          <w:b/>
+        </w:rPr>
+        <w:t>WebApp</w:t>
+      </w:r>
+      <w:r>
+        <w:t xml:space="preserve"> project in the Solution Explorer and choose </w:t>
+      </w:r>
+      <w:r>
+        <w:rPr>
+          <w:b/>
+        </w:rPr>
+        <w:t>Publish</w:t>
+      </w:r>
+      <w:r>
+        <w:t>.</w:t>
+      </w:r>
+    </w:p>
+    <w:p>
+      <w:pPr>
+        <w:pStyle w:val="Step"/>
+        <w:numPr>
+          <w:ilvl w:val="0"/>
+          <w:numId w:val="20"/>
+        </w:numPr>
+      </w:pPr>
+      <w:r>
+        <w:t xml:space="preserve">When the Publish Web dialog opens, select </w:t>
+      </w:r>
+      <w:r>
+        <w:rPr>
+          <w:b/>
+        </w:rPr>
+        <w:t>Microsoft Azure Web Apps</w:t>
+      </w:r>
+      <w:r>
+        <w:t xml:space="preserve"> as the publish target.</w:t>
       </w:r>
     </w:p>
     <w:p>
@@ -5822,11 +6108,12 @@
         <w:rPr>
           <w:noProof/>
         </w:rPr>
+        <w:lastRenderedPageBreak/>
         <w:drawing>
-          <wp:inline distT="0" distB="0" distL="0" distR="0" wp14:anchorId="21FB2613" wp14:editId="0C5D8D88">
-            <wp:extent cx="5023548" cy="2691684"/>
-            <wp:effectExtent l="0" t="0" r="5715" b="1270"/>
-            <wp:docPr id="8" name="Picture 8"/>
+          <wp:inline distT="0" distB="0" distL="0" distR="0" wp14:anchorId="1BF4A8CA" wp14:editId="72114DFE">
+            <wp:extent cx="5006676" cy="3954618"/>
+            <wp:effectExtent l="0" t="0" r="0" b="8255"/>
+            <wp:docPr id="17" name="Picture 17"/>
             <wp:cNvGraphicFramePr>
               <a:graphicFrameLocks xmlns:a="http://schemas.openxmlformats.org/drawingml/2006/main" noChangeAspect="1"/>
             </wp:cNvGraphicFramePr>
@@ -5852,7 +6139,7 @@
                   <pic:spPr>
                     <a:xfrm>
                       <a:off x="0" y="0"/>
-                      <a:ext cx="5023548" cy="2691684"/>
+                      <a:ext cx="5011349" cy="3958309"/>
                     </a:xfrm>
                     <a:prstGeom prst="rect">
                       <a:avLst/>
@@ -5872,12 +6159,1035 @@
       <w:r>
         <w:t xml:space="preserve">Figure </w:t>
       </w:r>
+      <w:r>
+        <w:fldChar w:fldCharType="begin"/>
+      </w:r>
+      <w:r>
+        <w:instrText xml:space="preserve"> SEQ Figure \* ARABIC </w:instrText>
+      </w:r>
+      <w:r>
+        <w:fldChar w:fldCharType="separate"/>
+      </w:r>
+      <w:r>
+        <w:rPr>
+          <w:noProof/>
+        </w:rPr>
+        <w:t>14</w:t>
+      </w:r>
+      <w:r>
+        <w:rPr>
+          <w:noProof/>
+        </w:rPr>
+        <w:fldChar w:fldCharType="end"/>
+      </w:r>
+    </w:p>
+    <w:p>
+      <w:pPr>
+        <w:pStyle w:val="ppFigureCaptionIndent3"/>
+      </w:pPr>
+      <w:r>
+        <w:t>The Publish Web dialog.</w:t>
+      </w:r>
+    </w:p>
+    <w:p>
+      <w:pPr>
+        <w:pStyle w:val="Step"/>
+        <w:numPr>
+          <w:ilvl w:val="0"/>
+          <w:numId w:val="20"/>
+        </w:numPr>
+      </w:pPr>
+      <w:r>
+        <w:t>A dialog will open to connect with your Azure account. Use the dropdown menu to select or add the account you used to sign up with Azure.</w:t>
+      </w:r>
+      <w:r>
+        <w:t xml:space="preserve"> Reenter your credentials if prompted.</w:t>
+      </w:r>
+    </w:p>
+    <w:p>
+      <w:pPr>
+        <w:pStyle w:val="Step"/>
+        <w:keepNext/>
+        <w:numPr>
+          <w:ilvl w:val="0"/>
+          <w:numId w:val="0"/>
+        </w:numPr>
+        <w:ind w:left="720"/>
+      </w:pPr>
+      <w:r>
+        <w:rPr>
+          <w:noProof/>
+        </w:rPr>
+        <w:lastRenderedPageBreak/>
+        <w:drawing>
+          <wp:inline distT="0" distB="0" distL="0" distR="0" wp14:anchorId="6D67AA12" wp14:editId="562540F8">
+            <wp:extent cx="4329705" cy="3958309"/>
+            <wp:effectExtent l="0" t="0" r="0" b="4445"/>
+            <wp:docPr id="18" name="Picture 18"/>
+            <wp:cNvGraphicFramePr>
+              <a:graphicFrameLocks xmlns:a="http://schemas.openxmlformats.org/drawingml/2006/main" noChangeAspect="1"/>
+            </wp:cNvGraphicFramePr>
+            <a:graphic xmlns:a="http://schemas.openxmlformats.org/drawingml/2006/main">
+              <a:graphicData uri="http://schemas.openxmlformats.org/drawingml/2006/picture">
+                <pic:pic xmlns:pic="http://schemas.openxmlformats.org/drawingml/2006/picture">
+                  <pic:nvPicPr>
+                    <pic:cNvPr id="0" name="03.PNG"/>
+                    <pic:cNvPicPr/>
+                  </pic:nvPicPr>
+                  <pic:blipFill>
+                    <a:blip r:embed="rId25">
+                      <a:extLst>
+                        <a:ext uri="{28A0092B-C50C-407E-A947-70E740481C1C}">
+                          <a14:useLocalDpi xmlns:a14="http://schemas.microsoft.com/office/drawing/2010/main" val="0"/>
+                        </a:ext>
+                      </a:extLst>
+                    </a:blip>
+                    <a:stretch>
+                      <a:fillRect/>
+                    </a:stretch>
+                  </pic:blipFill>
+                  <pic:spPr>
+                    <a:xfrm>
+                      <a:off x="0" y="0"/>
+                      <a:ext cx="4329705" cy="3958309"/>
+                    </a:xfrm>
+                    <a:prstGeom prst="rect">
+                      <a:avLst/>
+                    </a:prstGeom>
+                  </pic:spPr>
+                </pic:pic>
+              </a:graphicData>
+            </a:graphic>
+          </wp:inline>
+        </w:drawing>
+      </w:r>
+    </w:p>
+    <w:p>
+      <w:pPr>
+        <w:pStyle w:val="ppFigureNumberIndent3"/>
+      </w:pPr>
+      <w:r>
+        <w:t xml:space="preserve">Figure </w:t>
+      </w:r>
+      <w:r>
+        <w:fldChar w:fldCharType="begin"/>
+      </w:r>
+      <w:r>
+        <w:instrText xml:space="preserve"> SEQ Figure \* ARABIC </w:instrText>
+      </w:r>
+      <w:r>
+        <w:fldChar w:fldCharType="separate"/>
+      </w:r>
+      <w:r>
+        <w:rPr>
+          <w:noProof/>
+        </w:rPr>
+        <w:t>15</w:t>
+      </w:r>
+      <w:r>
+        <w:rPr>
+          <w:noProof/>
+        </w:rPr>
+        <w:fldChar w:fldCharType="end"/>
+      </w:r>
+    </w:p>
+    <w:p>
+      <w:pPr>
+        <w:pStyle w:val="ppFigureCaptionIndent3"/>
+      </w:pPr>
+      <w:r>
+        <w:t>Sign in to Azure</w:t>
+      </w:r>
+      <w:r>
+        <w:t>.</w:t>
+      </w:r>
+    </w:p>
+    <w:p>
+      <w:pPr>
+        <w:pStyle w:val="ppNote"/>
+      </w:pPr>
+      <w:r>
+        <w:rPr>
+          <w:b/>
+        </w:rPr>
+        <w:t>Note:</w:t>
+      </w:r>
+      <w:r>
+        <w:t xml:space="preserve"> If you</w:t>
+      </w:r>
+      <w:r>
+        <w:t xml:space="preserve"> signed up for Azure </w:t>
+      </w:r>
+      <w:r>
+        <w:t>but</w:t>
+      </w:r>
+      <w:r>
+        <w:t xml:space="preserve"> still</w:t>
+      </w:r>
+      <w:r>
+        <w:t xml:space="preserve"> see </w:t>
+      </w:r>
+      <w:r>
+        <w:t>a</w:t>
+      </w:r>
+      <w:r>
+        <w:t xml:space="preserve"> message </w:t>
+      </w:r>
+      <w:r>
+        <w:t>in the dialog saying</w:t>
+      </w:r>
+      <w:r>
+        <w:t xml:space="preserve"> </w:t>
+      </w:r>
+      <w:r>
+        <w:rPr>
+          <w:b/>
+        </w:rPr>
+        <w:t>This account has no subscriptions</w:t>
+      </w:r>
+      <w:r>
+        <w:t>, you may have more than one Microsoft account. Microsoft accounts and Microsoft Work/School accounts are distinct, even if you signed up for each with the same email address.</w:t>
+      </w:r>
+    </w:p>
+    <w:p>
+      <w:pPr>
+        <w:pStyle w:val="ppNote"/>
+      </w:pPr>
+      <w:r>
+        <w:t xml:space="preserve">Check which </w:t>
+      </w:r>
+      <w:r>
+        <w:t>account is linked to your Azure subscription and add its credentials to proceed.</w:t>
+      </w:r>
+    </w:p>
+    <w:p>
+      <w:pPr>
+        <w:pStyle w:val="Step"/>
+        <w:numPr>
+          <w:ilvl w:val="0"/>
+          <w:numId w:val="20"/>
+        </w:numPr>
+      </w:pPr>
+      <w:r>
+        <w:t>Once you are logged in, use the Subscription drop-down menu to select the subscription you would like to use. If you are on the free trial, it will be the only subscription available.</w:t>
+      </w:r>
+    </w:p>
+    <w:p>
+      <w:pPr>
+        <w:pStyle w:val="Step"/>
+        <w:keepNext/>
+        <w:numPr>
+          <w:ilvl w:val="0"/>
+          <w:numId w:val="0"/>
+        </w:numPr>
+        <w:ind w:left="720"/>
+      </w:pPr>
+      <w:r>
+        <w:rPr>
+          <w:noProof/>
+        </w:rPr>
+        <w:lastRenderedPageBreak/>
+        <w:drawing>
+          <wp:inline distT="0" distB="0" distL="0" distR="0" wp14:anchorId="7048BDE0" wp14:editId="76694570">
+            <wp:extent cx="4329705" cy="3944950"/>
+            <wp:effectExtent l="0" t="0" r="0" b="0"/>
+            <wp:docPr id="19" name="Picture 19"/>
+            <wp:cNvGraphicFramePr>
+              <a:graphicFrameLocks xmlns:a="http://schemas.openxmlformats.org/drawingml/2006/main" noChangeAspect="1"/>
+            </wp:cNvGraphicFramePr>
+            <a:graphic xmlns:a="http://schemas.openxmlformats.org/drawingml/2006/main">
+              <a:graphicData uri="http://schemas.openxmlformats.org/drawingml/2006/picture">
+                <pic:pic xmlns:pic="http://schemas.openxmlformats.org/drawingml/2006/picture">
+                  <pic:nvPicPr>
+                    <pic:cNvPr id="0" name="03.PNG"/>
+                    <pic:cNvPicPr/>
+                  </pic:nvPicPr>
+                  <pic:blipFill>
+                    <a:blip r:embed="rId26">
+                      <a:extLst>
+                        <a:ext uri="{28A0092B-C50C-407E-A947-70E740481C1C}">
+                          <a14:useLocalDpi xmlns:a14="http://schemas.microsoft.com/office/drawing/2010/main" val="0"/>
+                        </a:ext>
+                      </a:extLst>
+                    </a:blip>
+                    <a:stretch>
+                      <a:fillRect/>
+                    </a:stretch>
+                  </pic:blipFill>
+                  <pic:spPr>
+                    <a:xfrm>
+                      <a:off x="0" y="0"/>
+                      <a:ext cx="4329705" cy="3944950"/>
+                    </a:xfrm>
+                    <a:prstGeom prst="rect">
+                      <a:avLst/>
+                    </a:prstGeom>
+                  </pic:spPr>
+                </pic:pic>
+              </a:graphicData>
+            </a:graphic>
+          </wp:inline>
+        </w:drawing>
+      </w:r>
+    </w:p>
+    <w:p>
+      <w:pPr>
+        <w:pStyle w:val="ppFigureNumberIndent3"/>
+      </w:pPr>
+      <w:r>
+        <w:t xml:space="preserve">Figure </w:t>
+      </w:r>
+      <w:r>
+        <w:fldChar w:fldCharType="begin"/>
+      </w:r>
+      <w:r>
+        <w:instrText xml:space="preserve"> SEQ Figure \* ARABIC </w:instrText>
+      </w:r>
+      <w:r>
+        <w:fldChar w:fldCharType="separate"/>
+      </w:r>
+      <w:r>
+        <w:rPr>
+          <w:noProof/>
+        </w:rPr>
+        <w:t>16</w:t>
+      </w:r>
+      <w:r>
+        <w:rPr>
+          <w:noProof/>
+        </w:rPr>
+        <w:fldChar w:fldCharType="end"/>
+      </w:r>
+    </w:p>
+    <w:p>
+      <w:pPr>
+        <w:pStyle w:val="ppFigureCaptionIndent3"/>
+      </w:pPr>
+      <w:r>
+        <w:t>Select a subscription.</w:t>
+      </w:r>
+    </w:p>
+    <w:p>
+      <w:pPr>
+        <w:pStyle w:val="Step"/>
+        <w:numPr>
+          <w:ilvl w:val="0"/>
+          <w:numId w:val="20"/>
+        </w:numPr>
+      </w:pPr>
+      <w:r>
+        <w:t xml:space="preserve">While still in the Microsoft Azure Web Apps dialog, use the </w:t>
+      </w:r>
+      <w:r>
+        <w:rPr>
+          <w:b/>
+        </w:rPr>
+        <w:t>New</w:t>
+      </w:r>
+      <w:r>
+        <w:t xml:space="preserve"> button to add a Web App to your account.</w:t>
+      </w:r>
+    </w:p>
+    <w:p>
+      <w:pPr>
+        <w:pStyle w:val="Step"/>
+        <w:keepNext/>
+        <w:numPr>
+          <w:ilvl w:val="0"/>
+          <w:numId w:val="0"/>
+        </w:numPr>
+        <w:ind w:left="720"/>
+      </w:pPr>
+      <w:r>
+        <w:rPr>
+          <w:noProof/>
+        </w:rPr>
+        <w:lastRenderedPageBreak/>
+        <w:drawing>
+          <wp:inline distT="0" distB="0" distL="0" distR="0" wp14:anchorId="49AEF7F5" wp14:editId="5B3B07C4">
+            <wp:extent cx="4329705" cy="3676670"/>
+            <wp:effectExtent l="0" t="0" r="0" b="6350"/>
+            <wp:docPr id="20" name="Picture 20"/>
+            <wp:cNvGraphicFramePr>
+              <a:graphicFrameLocks xmlns:a="http://schemas.openxmlformats.org/drawingml/2006/main" noChangeAspect="1"/>
+            </wp:cNvGraphicFramePr>
+            <a:graphic xmlns:a="http://schemas.openxmlformats.org/drawingml/2006/main">
+              <a:graphicData uri="http://schemas.openxmlformats.org/drawingml/2006/picture">
+                <pic:pic xmlns:pic="http://schemas.openxmlformats.org/drawingml/2006/picture">
+                  <pic:nvPicPr>
+                    <pic:cNvPr id="0" name="03.PNG"/>
+                    <pic:cNvPicPr/>
+                  </pic:nvPicPr>
+                  <pic:blipFill>
+                    <a:blip r:embed="rId27">
+                      <a:extLst>
+                        <a:ext uri="{28A0092B-C50C-407E-A947-70E740481C1C}">
+                          <a14:useLocalDpi xmlns:a14="http://schemas.microsoft.com/office/drawing/2010/main" val="0"/>
+                        </a:ext>
+                      </a:extLst>
+                    </a:blip>
+                    <a:stretch>
+                      <a:fillRect/>
+                    </a:stretch>
+                  </pic:blipFill>
+                  <pic:spPr>
+                    <a:xfrm>
+                      <a:off x="0" y="0"/>
+                      <a:ext cx="4329705" cy="3676670"/>
+                    </a:xfrm>
+                    <a:prstGeom prst="rect">
+                      <a:avLst/>
+                    </a:prstGeom>
+                  </pic:spPr>
+                </pic:pic>
+              </a:graphicData>
+            </a:graphic>
+          </wp:inline>
+        </w:drawing>
+      </w:r>
+    </w:p>
+    <w:p>
+      <w:pPr>
+        <w:pStyle w:val="ppFigureNumberIndent3"/>
+      </w:pPr>
+      <w:r>
+        <w:t xml:space="preserve">Figure </w:t>
+      </w:r>
+      <w:r>
+        <w:fldChar w:fldCharType="begin"/>
+      </w:r>
+      <w:r>
+        <w:instrText xml:space="preserve"> SEQ Figure \* ARABIC </w:instrText>
+      </w:r>
+      <w:r>
+        <w:fldChar w:fldCharType="separate"/>
+      </w:r>
+      <w:r>
+        <w:rPr>
+          <w:noProof/>
+        </w:rPr>
+        <w:t>17</w:t>
+      </w:r>
+      <w:r>
+        <w:rPr>
+          <w:noProof/>
+        </w:rPr>
+        <w:fldChar w:fldCharType="end"/>
+      </w:r>
+    </w:p>
+    <w:p>
+      <w:pPr>
+        <w:pStyle w:val="ppFigureCaptionIndent3"/>
+      </w:pPr>
+      <w:r>
+        <w:t>Set up a Web App on Azure.</w:t>
+      </w:r>
+    </w:p>
+    <w:p>
+      <w:pPr>
+        <w:pStyle w:val="Step"/>
+        <w:numPr>
+          <w:ilvl w:val="0"/>
+          <w:numId w:val="20"/>
+        </w:numPr>
+      </w:pPr>
+      <w:r>
+        <w:t>Give your web app a unique name. Your app will be hosted at azurewebsites.net. A green checkmark will appear if the name is not in use.</w:t>
+      </w:r>
+    </w:p>
+    <w:p>
+      <w:pPr>
+        <w:pStyle w:val="Step"/>
+        <w:numPr>
+          <w:ilvl w:val="0"/>
+          <w:numId w:val="20"/>
+        </w:numPr>
+      </w:pPr>
+      <w:r>
+        <w:t xml:space="preserve">Use the dropdown menus to select or create an </w:t>
+      </w:r>
+      <w:r>
+        <w:rPr>
+          <w:b/>
+        </w:rPr>
+        <w:t>App Service plan</w:t>
+      </w:r>
+      <w:r>
+        <w:t xml:space="preserve"> and </w:t>
+      </w:r>
+      <w:r>
+        <w:rPr>
+          <w:b/>
+        </w:rPr>
+        <w:t>resource group</w:t>
+      </w:r>
+      <w:r>
+        <w:t xml:space="preserve">. Choose a region near you from the </w:t>
+      </w:r>
+      <w:r>
+        <w:rPr>
+          <w:b/>
+        </w:rPr>
+        <w:t>Region</w:t>
+      </w:r>
+      <w:r>
+        <w:t xml:space="preserve"> dropdown.</w:t>
+      </w:r>
+    </w:p>
+    <w:p>
+      <w:pPr>
+        <w:pStyle w:val="Step"/>
+        <w:numPr>
+          <w:ilvl w:val="0"/>
+          <w:numId w:val="20"/>
+        </w:numPr>
+      </w:pPr>
+      <w:r>
+        <w:t xml:space="preserve">Leave the </w:t>
+      </w:r>
+      <w:r>
+        <w:rPr>
+          <w:b/>
+        </w:rPr>
+        <w:t>Data server</w:t>
+      </w:r>
+      <w:r>
+        <w:t xml:space="preserve"> option set to </w:t>
+      </w:r>
+      <w:r>
+        <w:rPr>
+          <w:b/>
+        </w:rPr>
+        <w:t>No database</w:t>
+      </w:r>
+      <w:r>
+        <w:t xml:space="preserve">. Click </w:t>
+      </w:r>
+      <w:r>
+        <w:rPr>
+          <w:b/>
+        </w:rPr>
+        <w:t>Create</w:t>
+      </w:r>
+      <w:r>
+        <w:t xml:space="preserve"> to add your web app.</w:t>
+      </w:r>
+      <w:r>
+        <w:t xml:space="preserve"> You may need to wait a few minutes for the process to complete.</w:t>
+      </w:r>
+    </w:p>
+    <w:p>
+      <w:pPr>
+        <w:pStyle w:val="Step"/>
+        <w:numPr>
+          <w:ilvl w:val="0"/>
+          <w:numId w:val="20"/>
+        </w:numPr>
+      </w:pPr>
+      <w:r>
+        <w:t xml:space="preserve">After adding the web app, you will return to the Publish Web dialog. Leave the publish method set to Web Deploy and keep all the default settings in the </w:t>
+      </w:r>
+      <w:r>
+        <w:rPr>
+          <w:b/>
+        </w:rPr>
+        <w:t>Connection</w:t>
+      </w:r>
+      <w:r>
+        <w:t xml:space="preserve">, </w:t>
+      </w:r>
+      <w:r>
+        <w:rPr>
+          <w:b/>
+        </w:rPr>
+        <w:t>Settings</w:t>
+      </w:r>
+      <w:r>
+        <w:t xml:space="preserve">, and </w:t>
+      </w:r>
+      <w:r>
+        <w:rPr>
+          <w:b/>
+        </w:rPr>
+        <w:t>Preview</w:t>
+      </w:r>
+      <w:r>
+        <w:t xml:space="preserve"> tabs.</w:t>
+      </w:r>
+    </w:p>
+    <w:p>
+      <w:pPr>
+        <w:pStyle w:val="Step"/>
+        <w:keepNext/>
+        <w:numPr>
+          <w:ilvl w:val="0"/>
+          <w:numId w:val="0"/>
+        </w:numPr>
+        <w:ind w:left="720"/>
+      </w:pPr>
+      <w:r>
+        <w:rPr>
+          <w:noProof/>
+        </w:rPr>
+        <w:lastRenderedPageBreak/>
+        <w:drawing>
+          <wp:inline distT="0" distB="0" distL="0" distR="0" wp14:anchorId="7E50E8BE" wp14:editId="38F9C9F6">
+            <wp:extent cx="4329705" cy="3424808"/>
+            <wp:effectExtent l="0" t="0" r="0" b="4445"/>
+            <wp:docPr id="21" name="Picture 21"/>
+            <wp:cNvGraphicFramePr>
+              <a:graphicFrameLocks xmlns:a="http://schemas.openxmlformats.org/drawingml/2006/main" noChangeAspect="1"/>
+            </wp:cNvGraphicFramePr>
+            <a:graphic xmlns:a="http://schemas.openxmlformats.org/drawingml/2006/main">
+              <a:graphicData uri="http://schemas.openxmlformats.org/drawingml/2006/picture">
+                <pic:pic xmlns:pic="http://schemas.openxmlformats.org/drawingml/2006/picture">
+                  <pic:nvPicPr>
+                    <pic:cNvPr id="0" name="03.PNG"/>
+                    <pic:cNvPicPr/>
+                  </pic:nvPicPr>
+                  <pic:blipFill>
+                    <a:blip r:embed="rId28">
+                      <a:extLst>
+                        <a:ext uri="{28A0092B-C50C-407E-A947-70E740481C1C}">
+                          <a14:useLocalDpi xmlns:a14="http://schemas.microsoft.com/office/drawing/2010/main" val="0"/>
+                        </a:ext>
+                      </a:extLst>
+                    </a:blip>
+                    <a:stretch>
+                      <a:fillRect/>
+                    </a:stretch>
+                  </pic:blipFill>
+                  <pic:spPr>
+                    <a:xfrm>
+                      <a:off x="0" y="0"/>
+                      <a:ext cx="4329705" cy="3424808"/>
+                    </a:xfrm>
+                    <a:prstGeom prst="rect">
+                      <a:avLst/>
+                    </a:prstGeom>
+                  </pic:spPr>
+                </pic:pic>
+              </a:graphicData>
+            </a:graphic>
+          </wp:inline>
+        </w:drawing>
+      </w:r>
+    </w:p>
+    <w:p>
+      <w:pPr>
+        <w:pStyle w:val="ppFigureNumberIndent3"/>
+      </w:pPr>
+      <w:r>
+        <w:t xml:space="preserve">Figure </w:t>
+      </w:r>
+      <w:r>
+        <w:fldChar w:fldCharType="begin"/>
+      </w:r>
+      <w:r>
+        <w:instrText xml:space="preserve"> SEQ Figure \* ARABIC </w:instrText>
+      </w:r>
+      <w:r>
+        <w:fldChar w:fldCharType="separate"/>
+      </w:r>
+      <w:r>
+        <w:rPr>
+          <w:noProof/>
+        </w:rPr>
+        <w:t>18</w:t>
+      </w:r>
+      <w:r>
+        <w:rPr>
+          <w:noProof/>
+        </w:rPr>
+        <w:fldChar w:fldCharType="end"/>
+      </w:r>
+    </w:p>
+    <w:p>
+      <w:pPr>
+        <w:pStyle w:val="ppFigureCaptionIndent3"/>
+      </w:pPr>
+      <w:r>
+        <w:t>Publish the web app.</w:t>
+      </w:r>
+    </w:p>
+    <w:p>
+      <w:pPr>
+        <w:pStyle w:val="Step"/>
+        <w:numPr>
+          <w:ilvl w:val="0"/>
+          <w:numId w:val="20"/>
+        </w:numPr>
+      </w:pPr>
+      <w:r>
+        <w:t xml:space="preserve">Use the </w:t>
+      </w:r>
+      <w:r>
+        <w:rPr>
+          <w:b/>
+        </w:rPr>
+        <w:t>Publish</w:t>
+      </w:r>
+      <w:r>
+        <w:t xml:space="preserve"> button to publish your web app.</w:t>
+      </w:r>
+    </w:p>
+    <w:p>
+      <w:pPr>
+        <w:pStyle w:val="Step"/>
+        <w:numPr>
+          <w:ilvl w:val="0"/>
+          <w:numId w:val="20"/>
+        </w:numPr>
+      </w:pPr>
+      <w:r>
+        <w:t>Your web app wil</w:t>
+      </w:r>
+      <w:r>
+        <w:t>l open in the browser with a URI</w:t>
+      </w:r>
+      <w:r>
+        <w:t xml:space="preserve"> at </w:t>
+      </w:r>
+      <w:r>
+        <w:rPr>
+          <w:b/>
+        </w:rPr>
+        <w:t>azurewebsites.net</w:t>
+      </w:r>
+      <w:r>
+        <w:t>.</w:t>
+      </w:r>
+      <w:r>
+        <w:t xml:space="preserve"> Resize the browser window to view its responsive behavior.</w:t>
+      </w:r>
+    </w:p>
+    <w:p>
+      <w:pPr>
+        <w:pStyle w:val="Step"/>
+        <w:keepNext/>
+        <w:numPr>
+          <w:ilvl w:val="0"/>
+          <w:numId w:val="0"/>
+        </w:numPr>
+        <w:ind w:left="720"/>
+      </w:pPr>
+      <w:r>
+        <w:rPr>
+          <w:noProof/>
+        </w:rPr>
+        <w:lastRenderedPageBreak/>
+        <w:drawing>
+          <wp:inline distT="0" distB="0" distL="0" distR="0" wp14:anchorId="4C5B06F1" wp14:editId="29FD5BDE">
+            <wp:extent cx="5006676" cy="3375605"/>
+            <wp:effectExtent l="0" t="0" r="0" b="3175"/>
+            <wp:docPr id="22" name="Picture 22"/>
+            <wp:cNvGraphicFramePr>
+              <a:graphicFrameLocks xmlns:a="http://schemas.openxmlformats.org/drawingml/2006/main" noChangeAspect="1"/>
+            </wp:cNvGraphicFramePr>
+            <a:graphic xmlns:a="http://schemas.openxmlformats.org/drawingml/2006/main">
+              <a:graphicData uri="http://schemas.openxmlformats.org/drawingml/2006/picture">
+                <pic:pic xmlns:pic="http://schemas.openxmlformats.org/drawingml/2006/picture">
+                  <pic:nvPicPr>
+                    <pic:cNvPr id="0" name="03.PNG"/>
+                    <pic:cNvPicPr/>
+                  </pic:nvPicPr>
+                  <pic:blipFill>
+                    <a:blip r:embed="rId29">
+                      <a:extLst>
+                        <a:ext uri="{28A0092B-C50C-407E-A947-70E740481C1C}">
+                          <a14:useLocalDpi xmlns:a14="http://schemas.microsoft.com/office/drawing/2010/main" val="0"/>
+                        </a:ext>
+                      </a:extLst>
+                    </a:blip>
+                    <a:stretch>
+                      <a:fillRect/>
+                    </a:stretch>
+                  </pic:blipFill>
+                  <pic:spPr>
+                    <a:xfrm>
+                      <a:off x="0" y="0"/>
+                      <a:ext cx="5011883" cy="3379116"/>
+                    </a:xfrm>
+                    <a:prstGeom prst="rect">
+                      <a:avLst/>
+                    </a:prstGeom>
+                  </pic:spPr>
+                </pic:pic>
+              </a:graphicData>
+            </a:graphic>
+          </wp:inline>
+        </w:drawing>
+      </w:r>
+    </w:p>
+    <w:p>
+      <w:pPr>
+        <w:pStyle w:val="ppFigureNumberIndent3"/>
+      </w:pPr>
+      <w:r>
+        <w:t xml:space="preserve">Figure </w:t>
+      </w:r>
+      <w:r>
+        <w:fldChar w:fldCharType="begin"/>
+      </w:r>
+      <w:r>
+        <w:instrText xml:space="preserve"> SEQ Figure \* ARABIC </w:instrText>
+      </w:r>
+      <w:r>
+        <w:fldChar w:fldCharType="separate"/>
+      </w:r>
+      <w:r>
+        <w:rPr>
+          <w:noProof/>
+        </w:rPr>
+        <w:t>19</w:t>
+      </w:r>
+      <w:r>
+        <w:rPr>
+          <w:noProof/>
+        </w:rPr>
+        <w:fldChar w:fldCharType="end"/>
+      </w:r>
+    </w:p>
+    <w:p>
+      <w:pPr>
+        <w:pStyle w:val="ppFigureCaptionIndent3"/>
+      </w:pPr>
+      <w:r>
+        <w:t>The published web app.</w:t>
+      </w:r>
+    </w:p>
+    <w:p>
+      <w:pPr>
+        <w:pStyle w:val="Step"/>
+        <w:numPr>
+          <w:ilvl w:val="0"/>
+          <w:numId w:val="20"/>
+        </w:numPr>
+      </w:pPr>
+      <w:r>
+        <w:t>Close the browser and return to Visual Studio.</w:t>
+      </w:r>
+    </w:p>
+    <w:p>
+      <w:pPr>
+        <w:pStyle w:val="ppListEnd"/>
+      </w:pPr>
+    </w:p>
+    <w:p>
+      <w:pPr>
+        <w:pStyle w:val="ppProcedureStart"/>
+      </w:pPr>
+      <w:bookmarkStart w:id="13" w:name="_Toc430877279"/>
+      <w:r>
+        <w:t>Task 3 – Host the web app</w:t>
+      </w:r>
+      <w:bookmarkEnd w:id="13"/>
+    </w:p>
+    <w:p>
+      <w:pPr>
+        <w:pStyle w:val="ppNumberList"/>
+        <w:numPr>
+          <w:ilvl w:val="0"/>
+          <w:numId w:val="0"/>
+        </w:numPr>
+      </w:pPr>
+      <w:r>
+        <w:t>You now have a live, responsive site that is ready to be hosted in an app. In this task, you will set up your WebApp project to host the HostedWebApp site.</w:t>
+      </w:r>
+    </w:p>
+    <w:p>
+      <w:pPr>
+        <w:pStyle w:val="Step"/>
+        <w:numPr>
+          <w:ilvl w:val="0"/>
+          <w:numId w:val="22"/>
+        </w:numPr>
+      </w:pPr>
+      <w:r>
+        <w:t xml:space="preserve">Set the </w:t>
+      </w:r>
+      <w:r>
+        <w:rPr>
+          <w:b/>
+        </w:rPr>
+        <w:t>WebApp</w:t>
+      </w:r>
+      <w:r>
+        <w:t xml:space="preserve"> project as your </w:t>
+      </w:r>
+      <w:r>
+        <w:rPr>
+          <w:b/>
+        </w:rPr>
+        <w:t>StartUp</w:t>
+      </w:r>
+      <w:r>
+        <w:t xml:space="preserve"> project in the Solution Explorer. </w:t>
+      </w:r>
+      <w:r>
+        <w:t xml:space="preserve">Open its </w:t>
+      </w:r>
+      <w:r>
+        <w:rPr>
+          <w:b/>
+        </w:rPr>
+        <w:t>Package.appxmanifest</w:t>
+      </w:r>
+      <w:r>
+        <w:t xml:space="preserve"> in the manifest editor.</w:t>
+      </w:r>
+    </w:p>
+    <w:p>
+      <w:pPr>
+        <w:pStyle w:val="ppNote"/>
+      </w:pPr>
+      <w:r>
+        <w:rPr>
+          <w:b/>
+        </w:rPr>
+        <w:t xml:space="preserve">Note: </w:t>
+      </w:r>
+      <w:r>
+        <w:t xml:space="preserve">When creating a web app that contains only hosted content, you may delete the </w:t>
+      </w:r>
+      <w:r>
+        <w:rPr>
+          <w:b/>
+        </w:rPr>
+        <w:t>css</w:t>
+      </w:r>
+      <w:r>
+        <w:t xml:space="preserve">, </w:t>
+      </w:r>
+      <w:r>
+        <w:rPr>
+          <w:b/>
+        </w:rPr>
+        <w:t>js</w:t>
+      </w:r>
+      <w:r>
+        <w:t xml:space="preserve">, and </w:t>
+      </w:r>
+      <w:r>
+        <w:rPr>
+          <w:b/>
+        </w:rPr>
+        <w:t>WinJS</w:t>
+      </w:r>
+      <w:r>
+        <w:t xml:space="preserve"> folders as well as the </w:t>
+      </w:r>
+      <w:r>
+        <w:rPr>
+          <w:b/>
+        </w:rPr>
+        <w:t>default.html</w:t>
+      </w:r>
+      <w:r>
+        <w:t xml:space="preserve"> file. However, you may wish to use these files to create an offline backup of your site in case your server is not available. It is good practice to create a local error page. </w:t>
+      </w:r>
+    </w:p>
+    <w:p>
+      <w:pPr>
+        <w:pStyle w:val="Step"/>
+        <w:numPr>
+          <w:ilvl w:val="0"/>
+          <w:numId w:val="22"/>
+        </w:numPr>
+      </w:pPr>
+      <w:r>
+        <w:t xml:space="preserve">On the </w:t>
+      </w:r>
+      <w:r>
+        <w:rPr>
+          <w:b/>
+        </w:rPr>
+        <w:t>Application</w:t>
+      </w:r>
+      <w:r>
+        <w:t xml:space="preserve"> tab, change the </w:t>
+      </w:r>
+      <w:r>
+        <w:rPr>
+          <w:b/>
+        </w:rPr>
+        <w:t>Start page</w:t>
+      </w:r>
+      <w:r>
+        <w:t xml:space="preserve"> to the URI of your Azure site.</w:t>
+      </w:r>
+    </w:p>
+    <w:p>
+      <w:pPr>
+        <w:pStyle w:val="Step"/>
+        <w:keepNext/>
+        <w:numPr>
+          <w:ilvl w:val="0"/>
+          <w:numId w:val="0"/>
+        </w:numPr>
+        <w:ind w:left="720"/>
+      </w:pPr>
+      <w:r>
+        <w:rPr>
+          <w:noProof/>
+        </w:rPr>
+        <w:lastRenderedPageBreak/>
+        <w:drawing>
+          <wp:inline distT="0" distB="0" distL="0" distR="0" wp14:anchorId="642F2A19" wp14:editId="35F979DF">
+            <wp:extent cx="5011883" cy="1934197"/>
+            <wp:effectExtent l="0" t="0" r="0" b="0"/>
+            <wp:docPr id="23" name="Picture 23"/>
+            <wp:cNvGraphicFramePr>
+              <a:graphicFrameLocks xmlns:a="http://schemas.openxmlformats.org/drawingml/2006/main" noChangeAspect="1"/>
+            </wp:cNvGraphicFramePr>
+            <a:graphic xmlns:a="http://schemas.openxmlformats.org/drawingml/2006/main">
+              <a:graphicData uri="http://schemas.openxmlformats.org/drawingml/2006/picture">
+                <pic:pic xmlns:pic="http://schemas.openxmlformats.org/drawingml/2006/picture">
+                  <pic:nvPicPr>
+                    <pic:cNvPr id="0" name="03.PNG"/>
+                    <pic:cNvPicPr/>
+                  </pic:nvPicPr>
+                  <pic:blipFill>
+                    <a:blip r:embed="rId30">
+                      <a:extLst>
+                        <a:ext uri="{28A0092B-C50C-407E-A947-70E740481C1C}">
+                          <a14:useLocalDpi xmlns:a14="http://schemas.microsoft.com/office/drawing/2010/main" val="0"/>
+                        </a:ext>
+                      </a:extLst>
+                    </a:blip>
+                    <a:stretch>
+                      <a:fillRect/>
+                    </a:stretch>
+                  </pic:blipFill>
+                  <pic:spPr>
+                    <a:xfrm>
+                      <a:off x="0" y="0"/>
+                      <a:ext cx="5011883" cy="1934197"/>
+                    </a:xfrm>
+                    <a:prstGeom prst="rect">
+                      <a:avLst/>
+                    </a:prstGeom>
+                  </pic:spPr>
+                </pic:pic>
+              </a:graphicData>
+            </a:graphic>
+          </wp:inline>
+        </w:drawing>
+      </w:r>
+    </w:p>
+    <w:p>
+      <w:pPr>
+        <w:pStyle w:val="ppFigureNumberIndent3"/>
+      </w:pPr>
+      <w:r>
+        <w:t xml:space="preserve">Figure </w:t>
+      </w:r>
       <w:fldSimple w:instr=" SEQ Figure \* ARABIC ">
         <w:r>
           <w:rPr>
             <w:noProof/>
           </w:rPr>
-          <w:t>7</w:t>
+          <w:t>20</w:t>
         </w:r>
       </w:fldSimple>
     </w:p>
@@ -5886,7 +7196,7 @@
         <w:pStyle w:val="ppFigureCaptionIndent3"/>
       </w:pPr>
       <w:r>
-        <w:t>Bing as a hosted web app.</w:t>
+        <w:t>Set your Azure site as the Start page.</w:t>
       </w:r>
     </w:p>
     <w:p>
@@ -5894,127 +7204,1313 @@
         <w:pStyle w:val="Step"/>
         <w:numPr>
           <w:ilvl w:val="0"/>
-          <w:numId w:val="13"/>
+          <w:numId w:val="22"/>
         </w:numPr>
       </w:pPr>
       <w:r>
-        <w:t xml:space="preserve">Enter a search in Bing. </w:t>
-      </w:r>
-      <w:r>
-        <w:t>You will notice that n</w:t>
-      </w:r>
-      <w:r>
-        <w:t xml:space="preserve">avigation on the Bing site </w:t>
-      </w:r>
-      <w:r>
-        <w:t>stays</w:t>
-      </w:r>
-      <w:r>
-        <w:t xml:space="preserve"> within the app, but </w:t>
-      </w:r>
-      <w:r>
-        <w:t>outside links</w:t>
-      </w:r>
-      <w:r>
-        <w:t xml:space="preserve"> will open in Edge.</w:t>
+        <w:t xml:space="preserve">Navigate to the the </w:t>
+      </w:r>
+      <w:r>
+        <w:rPr>
+          <w:b/>
+        </w:rPr>
+        <w:t>Content URIs</w:t>
+      </w:r>
+      <w:r>
+        <w:t xml:space="preserve"> tab. Add your Azure website URI as a content URI. Set its </w:t>
+      </w:r>
+      <w:r>
+        <w:rPr>
+          <w:b/>
+        </w:rPr>
+        <w:t>Rule</w:t>
+      </w:r>
+      <w:r>
+        <w:t xml:space="preserve"> to </w:t>
+      </w:r>
+      <w:r>
+        <w:rPr>
+          <w:b/>
+        </w:rPr>
+        <w:t>Include</w:t>
+      </w:r>
+      <w:r>
+        <w:t xml:space="preserve"> and </w:t>
+      </w:r>
+      <w:r>
+        <w:rPr>
+          <w:b/>
+        </w:rPr>
+        <w:t>WinRT access</w:t>
+      </w:r>
+      <w:r>
+        <w:t xml:space="preserve"> to </w:t>
+      </w:r>
+      <w:r>
+        <w:rPr>
+          <w:b/>
+        </w:rPr>
+        <w:t>All</w:t>
+      </w:r>
+      <w:r>
+        <w:t>. You will use the WinRT access in the next task.</w:t>
       </w:r>
     </w:p>
     <w:p>
       <w:pPr>
         <w:pStyle w:val="Step"/>
-        <w:numPr>
-          <w:ilvl w:val="0"/>
-          <w:numId w:val="13"/>
-        </w:numPr>
-      </w:pPr>
-      <w:r>
-        <w:t>Stop debugging and return to Visual Studio.</w:t>
-      </w:r>
-    </w:p>
-    <w:p>
-      <w:pPr>
-        <w:pStyle w:val="ppNote"/>
-      </w:pPr>
-      <w:r>
-        <w:rPr>
-          <w:b/>
-        </w:rPr>
-        <w:lastRenderedPageBreak/>
-        <w:t xml:space="preserve">Note: </w:t>
-      </w:r>
-      <w:r>
-        <w:t xml:space="preserve">When creating an app that contains only hosted content, you may delete the </w:t>
-      </w:r>
-      <w:r>
-        <w:rPr>
-          <w:b/>
-        </w:rPr>
-        <w:t>css</w:t>
-      </w:r>
-      <w:r>
-        <w:t xml:space="preserve">, </w:t>
-      </w:r>
-      <w:r>
-        <w:rPr>
-          <w:b/>
-        </w:rPr>
-        <w:t>js</w:t>
-      </w:r>
-      <w:r>
-        <w:t xml:space="preserve">, and </w:t>
-      </w:r>
-      <w:r>
-        <w:rPr>
-          <w:b/>
-        </w:rPr>
-        <w:t>WinJS</w:t>
-      </w:r>
-      <w:r>
-        <w:t xml:space="preserve"> folders as well as the </w:t>
-      </w:r>
-      <w:r>
-        <w:rPr>
-          <w:b/>
-        </w:rPr>
-        <w:t>default.html</w:t>
-      </w:r>
-      <w:r>
-        <w:t xml:space="preserve"> file. However, you may wish to use these files to create an offline backup of your site in case your server is not available. It is good practice to create a local error page in the project at the very least. You will create an error page in Task () of this lab.</w:t>
-      </w:r>
-    </w:p>
-    <w:p>
-      <w:pPr>
-        <w:pStyle w:val="ppListEnd"/>
+        <w:keepNext/>
         <w:numPr>
           <w:ilvl w:val="0"/>
           <w:numId w:val="0"/>
         </w:numPr>
-        <w:ind w:left="173"/>
-      </w:pPr>
-    </w:p>
-    <w:p>
-      <w:pPr>
-        <w:pStyle w:val="ppBodyText"/>
+        <w:ind w:left="720"/>
+      </w:pPr>
+      <w:r>
+        <w:rPr>
+          <w:noProof/>
+        </w:rPr>
+        <w:drawing>
+          <wp:inline distT="0" distB="0" distL="0" distR="0" wp14:anchorId="504AC576" wp14:editId="1100DC57">
+            <wp:extent cx="5011883" cy="2083200"/>
+            <wp:effectExtent l="0" t="0" r="0" b="0"/>
+            <wp:docPr id="25" name="Picture 25"/>
+            <wp:cNvGraphicFramePr>
+              <a:graphicFrameLocks xmlns:a="http://schemas.openxmlformats.org/drawingml/2006/main" noChangeAspect="1"/>
+            </wp:cNvGraphicFramePr>
+            <a:graphic xmlns:a="http://schemas.openxmlformats.org/drawingml/2006/main">
+              <a:graphicData uri="http://schemas.openxmlformats.org/drawingml/2006/picture">
+                <pic:pic xmlns:pic="http://schemas.openxmlformats.org/drawingml/2006/picture">
+                  <pic:nvPicPr>
+                    <pic:cNvPr id="0" name="03.PNG"/>
+                    <pic:cNvPicPr/>
+                  </pic:nvPicPr>
+                  <pic:blipFill>
+                    <a:blip r:embed="rId31">
+                      <a:extLst>
+                        <a:ext uri="{28A0092B-C50C-407E-A947-70E740481C1C}">
+                          <a14:useLocalDpi xmlns:a14="http://schemas.microsoft.com/office/drawing/2010/main" val="0"/>
+                        </a:ext>
+                      </a:extLst>
+                    </a:blip>
+                    <a:stretch>
+                      <a:fillRect/>
+                    </a:stretch>
+                  </pic:blipFill>
+                  <pic:spPr>
+                    <a:xfrm>
+                      <a:off x="0" y="0"/>
+                      <a:ext cx="5011883" cy="2083200"/>
+                    </a:xfrm>
+                    <a:prstGeom prst="rect">
+                      <a:avLst/>
+                    </a:prstGeom>
+                  </pic:spPr>
+                </pic:pic>
+              </a:graphicData>
+            </a:graphic>
+          </wp:inline>
+        </w:drawing>
+      </w:r>
+    </w:p>
+    <w:p>
+      <w:pPr>
+        <w:pStyle w:val="ppFigureNumberIndent3"/>
+      </w:pPr>
+      <w:r>
+        <w:t xml:space="preserve">Figure </w:t>
+      </w:r>
+      <w:fldSimple w:instr=" SEQ Figure \* ARABIC ">
+        <w:r>
+          <w:rPr>
+            <w:noProof/>
+          </w:rPr>
+          <w:t>21</w:t>
+        </w:r>
+      </w:fldSimple>
+    </w:p>
+    <w:p>
+      <w:pPr>
+        <w:pStyle w:val="ppFigureCaptionIndent3"/>
+      </w:pPr>
+      <w:r>
+        <w:t>Add the Content URI for your Azure site and give it WinRT access</w:t>
+      </w:r>
+      <w:r>
+        <w:t>.</w:t>
+      </w:r>
+    </w:p>
+    <w:p>
+      <w:pPr>
+        <w:pStyle w:val="ppNote"/>
+      </w:pPr>
+      <w:r>
+        <w:rPr>
+          <w:b/>
+        </w:rPr>
+        <w:t>Note:</w:t>
+      </w:r>
+      <w:r>
+        <w:t xml:space="preserve"> The Application Content URI Rules (ACURS) for your app dictate the pages that are hosted or allowed by the app. For instance, you may wish your users to be able to browse </w:t>
+      </w:r>
+      <w:r>
+        <w:t>your website</w:t>
+      </w:r>
+      <w:r>
+        <w:t xml:space="preserve"> within the </w:t>
+      </w:r>
+      <w:r>
+        <w:t>app but force external</w:t>
+      </w:r>
+      <w:r>
+        <w:t xml:space="preserve"> </w:t>
+      </w:r>
+      <w:r>
+        <w:t xml:space="preserve">links </w:t>
+      </w:r>
+      <w:r>
+        <w:t xml:space="preserve">to open in a browser. These inclusions and exclusions allow you to control the boundaries of your app and prevent it from behaving like a standard web browser. Content URIs also give you the ability to turn Windows Runtime access on or off for different parts of the app and to decide if that access should be given for </w:t>
+      </w:r>
+      <w:r>
+        <w:rPr>
+          <w:b/>
+        </w:rPr>
+        <w:t>None</w:t>
+      </w:r>
+      <w:r>
+        <w:t xml:space="preserve">, </w:t>
+      </w:r>
+      <w:r>
+        <w:rPr>
+          <w:b/>
+        </w:rPr>
+        <w:t>All</w:t>
+      </w:r>
+      <w:r>
+        <w:t xml:space="preserve">, or </w:t>
+      </w:r>
+      <w:r>
+        <w:rPr>
+          <w:b/>
+        </w:rPr>
+        <w:t>Allow for web only</w:t>
+      </w:r>
+      <w:r>
+        <w:t>.</w:t>
+      </w:r>
+      <w:r>
+        <w:t xml:space="preserve"> </w:t>
+      </w:r>
+    </w:p>
+    <w:p>
+      <w:pPr>
+        <w:pStyle w:val="ppNote"/>
+      </w:pPr>
+      <w:r>
+        <w:t xml:space="preserve">To specify a remote URI, use the </w:t>
+      </w:r>
+      <w:r>
+        <w:rPr>
+          <w:b/>
+        </w:rPr>
+        <w:t>http://</w:t>
+      </w:r>
+      <w:r>
+        <w:t xml:space="preserve"> protocol. To specify a local URI, use the </w:t>
+      </w:r>
+      <w:r>
+        <w:rPr>
+          <w:b/>
+        </w:rPr>
+        <w:t>ms-appx-web:///</w:t>
+      </w:r>
+      <w:r>
+        <w:t xml:space="preserve"> protocol.</w:t>
+      </w:r>
+    </w:p>
+    <w:p>
+      <w:pPr>
+        <w:pStyle w:val="Step"/>
         <w:numPr>
           <w:ilvl w:val="0"/>
-          <w:numId w:val="11"/>
+          <w:numId w:val="22"/>
         </w:numPr>
       </w:pPr>
-    </w:p>
-    <w:p>
-      <w:pPr>
-        <w:pStyle w:val="ppBodyText"/>
+      <w:r>
+        <w:lastRenderedPageBreak/>
+        <w:t xml:space="preserve">Save and exit the manifest. Build and run the </w:t>
+      </w:r>
+      <w:r>
+        <w:rPr>
+          <w:b/>
+        </w:rPr>
+        <w:t>WebApp</w:t>
+      </w:r>
+      <w:r>
+        <w:t xml:space="preserve"> project. You will see the Azure site in the app window. The </w:t>
+      </w:r>
+      <w:r>
+        <w:t>hosted web</w:t>
+      </w:r>
+      <w:r>
+        <w:t xml:space="preserve"> </w:t>
+      </w:r>
+      <w:r>
+        <w:t xml:space="preserve">app </w:t>
+      </w:r>
+      <w:r>
+        <w:t>pulls live content from the Azure server, so you will see the latest version of the site every time you run the app. Resize the app window to see how the responsive design of the site carries over to the app.</w:t>
+      </w:r>
+    </w:p>
+    <w:p>
+      <w:pPr>
+        <w:pStyle w:val="Step"/>
+        <w:keepNext/>
         <w:numPr>
           <w:ilvl w:val="0"/>
           <w:numId w:val="0"/>
         </w:numPr>
+        <w:ind w:left="720"/>
+      </w:pPr>
+      <w:r>
+        <w:rPr>
+          <w:noProof/>
+        </w:rPr>
+        <w:drawing>
+          <wp:inline distT="0" distB="0" distL="0" distR="0" wp14:anchorId="2B6EB0E0" wp14:editId="62957120">
+            <wp:extent cx="5006676" cy="3607752"/>
+            <wp:effectExtent l="0" t="0" r="0" b="0"/>
+            <wp:docPr id="26" name="Picture 26"/>
+            <wp:cNvGraphicFramePr>
+              <a:graphicFrameLocks xmlns:a="http://schemas.openxmlformats.org/drawingml/2006/main" noChangeAspect="1"/>
+            </wp:cNvGraphicFramePr>
+            <a:graphic xmlns:a="http://schemas.openxmlformats.org/drawingml/2006/main">
+              <a:graphicData uri="http://schemas.openxmlformats.org/drawingml/2006/picture">
+                <pic:pic xmlns:pic="http://schemas.openxmlformats.org/drawingml/2006/picture">
+                  <pic:nvPicPr>
+                    <pic:cNvPr id="0" name="03.PNG"/>
+                    <pic:cNvPicPr/>
+                  </pic:nvPicPr>
+                  <pic:blipFill>
+                    <a:blip r:embed="rId32">
+                      <a:extLst>
+                        <a:ext uri="{28A0092B-C50C-407E-A947-70E740481C1C}">
+                          <a14:useLocalDpi xmlns:a14="http://schemas.microsoft.com/office/drawing/2010/main" val="0"/>
+                        </a:ext>
+                      </a:extLst>
+                    </a:blip>
+                    <a:stretch>
+                      <a:fillRect/>
+                    </a:stretch>
+                  </pic:blipFill>
+                  <pic:spPr>
+                    <a:xfrm>
+                      <a:off x="0" y="0"/>
+                      <a:ext cx="5010550" cy="3610543"/>
+                    </a:xfrm>
+                    <a:prstGeom prst="rect">
+                      <a:avLst/>
+                    </a:prstGeom>
+                  </pic:spPr>
+                </pic:pic>
+              </a:graphicData>
+            </a:graphic>
+          </wp:inline>
+        </w:drawing>
+      </w:r>
+    </w:p>
+    <w:p>
+      <w:pPr>
+        <w:pStyle w:val="ppFigureNumberIndent3"/>
+      </w:pPr>
+      <w:r>
+        <w:t xml:space="preserve">Figure </w:t>
+      </w:r>
+      <w:fldSimple w:instr=" SEQ Figure \* ARABIC ">
+        <w:r>
+          <w:rPr>
+            <w:noProof/>
+          </w:rPr>
+          <w:t>22</w:t>
+        </w:r>
+      </w:fldSimple>
+    </w:p>
+    <w:p>
+      <w:pPr>
+        <w:pStyle w:val="ppFigureCaptionIndent3"/>
+      </w:pPr>
+      <w:r>
+        <w:t>The Azure site as a hosted web app.</w:t>
+      </w:r>
+    </w:p>
+    <w:p>
+      <w:pPr>
+        <w:pStyle w:val="Step"/>
+        <w:numPr>
+          <w:ilvl w:val="0"/>
+          <w:numId w:val="22"/>
+        </w:numPr>
+      </w:pPr>
+      <w:r>
+        <w:t>Stop debugging and return to Visual Studio.</w:t>
+      </w:r>
+    </w:p>
+    <w:p>
+      <w:pPr>
+        <w:pStyle w:val="ppListEnd"/>
+      </w:pPr>
+    </w:p>
+    <w:p>
+      <w:pPr>
+        <w:pStyle w:val="ppProcedureStart"/>
+      </w:pPr>
+      <w:bookmarkStart w:id="14" w:name="_Toc430877280"/>
+      <w:r>
+        <w:t>Task 4 – Send a toast</w:t>
+      </w:r>
+      <w:r>
+        <w:t xml:space="preserve"> notification</w:t>
+      </w:r>
+      <w:bookmarkEnd w:id="14"/>
+    </w:p>
+    <w:p>
+      <w:pPr>
+        <w:pStyle w:val="ppNumberList"/>
+        <w:numPr>
+          <w:ilvl w:val="0"/>
+          <w:numId w:val="0"/>
+        </w:numPr>
+      </w:pPr>
+      <w:r>
+        <w:t xml:space="preserve">Now that we have a hosted web app up and running, let’s set it up to send a toast </w:t>
+      </w:r>
+      <w:r>
+        <w:t>when it</w:t>
+      </w:r>
+      <w:r>
+        <w:t xml:space="preserve"> detects it is running as hosted app content.</w:t>
+      </w:r>
+    </w:p>
+    <w:p>
+      <w:pPr>
+        <w:pStyle w:val="Step"/>
+        <w:numPr>
+          <w:ilvl w:val="0"/>
+          <w:numId w:val="21"/>
+        </w:numPr>
+      </w:pPr>
+      <w:r>
+        <w:t xml:space="preserve">Return to the </w:t>
+      </w:r>
+      <w:r>
+        <w:rPr>
+          <w:b/>
+        </w:rPr>
+        <w:t>AzureWebApp</w:t>
+      </w:r>
+      <w:r>
+        <w:t xml:space="preserve"> project.</w:t>
+      </w:r>
+      <w:r>
+        <w:t xml:space="preserve"> </w:t>
+      </w:r>
+      <w:r>
+        <w:t xml:space="preserve">Right-click on the </w:t>
+      </w:r>
+      <w:r>
+        <w:rPr>
+          <w:b/>
+        </w:rPr>
+        <w:t>Scripts</w:t>
+      </w:r>
+      <w:r>
+        <w:t xml:space="preserve"> folder and choose </w:t>
+      </w:r>
+      <w:r>
+        <w:rPr>
+          <w:b/>
+        </w:rPr>
+        <w:t>Add &gt; JavaScript file</w:t>
+      </w:r>
+      <w:r>
+        <w:t xml:space="preserve">. Give it the name </w:t>
+      </w:r>
+      <w:r>
+        <w:rPr>
+          <w:b/>
+        </w:rPr>
+        <w:t>notifications.js</w:t>
+      </w:r>
+      <w:r>
+        <w:t>.</w:t>
+      </w:r>
+    </w:p>
+    <w:p>
+      <w:pPr>
+        <w:pStyle w:val="Step"/>
+        <w:numPr>
+          <w:ilvl w:val="0"/>
+          <w:numId w:val="21"/>
+        </w:numPr>
+      </w:pPr>
+      <w:r>
+        <w:t xml:space="preserve">Open </w:t>
+      </w:r>
+      <w:r>
+        <w:rPr>
+          <w:b/>
+        </w:rPr>
+        <w:t>App_Start &gt; BundleConfig.cs</w:t>
+      </w:r>
+      <w:r>
+        <w:t xml:space="preserve">. Add </w:t>
+      </w:r>
+      <w:r>
+        <w:rPr>
+          <w:b/>
+        </w:rPr>
+        <w:t>notifications.js</w:t>
+      </w:r>
+      <w:r>
+        <w:t xml:space="preserve"> to the Bundle containing bootstrap.js and respond.js. Remember to add a comma after the previous script in the list.</w:t>
+      </w:r>
+    </w:p>
+    <w:p>
+      <w:pPr>
+        <w:pStyle w:val="ppCodeLanguage"/>
+      </w:pPr>
+      <w:r>
+        <w:t>C#</w:t>
+      </w:r>
+    </w:p>
+    <w:p>
+      <w:pPr>
+        <w:pStyle w:val="ppCode"/>
+      </w:pPr>
+      <w:r>
+        <w:t>bundles.Add(new ScriptBundle("~/bundles/bootstrap").Include(</w:t>
+      </w:r>
+    </w:p>
+    <w:p>
+      <w:pPr>
+        <w:pStyle w:val="ppCode"/>
+      </w:pPr>
+      <w:r>
+        <w:lastRenderedPageBreak/>
+        <w:t xml:space="preserve">    "~/Scripts/bootstrap.js",</w:t>
+      </w:r>
+    </w:p>
+    <w:p>
+      <w:pPr>
+        <w:pStyle w:val="ppCode"/>
+      </w:pPr>
+      <w:r>
+        <w:t xml:space="preserve">    "~/Scripts/respond.js"</w:t>
+      </w:r>
+      <w:r>
+        <w:rPr>
+          <w:color w:val="FF0000"/>
+        </w:rPr>
+        <w:t>,</w:t>
+      </w:r>
+    </w:p>
+    <w:p>
+      <w:pPr>
+        <w:pStyle w:val="ppCode"/>
+      </w:pPr>
+      <w:r>
+        <w:t xml:space="preserve">    </w:t>
+      </w:r>
+      <w:r>
+        <w:rPr>
+          <w:color w:val="FF0000"/>
+        </w:rPr>
+        <w:t>"~</w:t>
+      </w:r>
+      <w:r>
+        <w:rPr>
+          <w:color w:val="FF0000"/>
+        </w:rPr>
+        <w:t>/</w:t>
+      </w:r>
+      <w:r>
+        <w:rPr>
+          <w:color w:val="FF0000"/>
+        </w:rPr>
+        <w:t>Scripts/notifications.js"</w:t>
+      </w:r>
+      <w:r>
+        <w:t>));</w:t>
+      </w:r>
+    </w:p>
+    <w:p>
+      <w:pPr>
+        <w:pStyle w:val="Step"/>
+        <w:numPr>
+          <w:ilvl w:val="0"/>
+          <w:numId w:val="21"/>
+        </w:numPr>
+      </w:pPr>
+      <w:r>
+        <w:t>Open notifications.js and copy in the following functions to create a toast notification.</w:t>
+      </w:r>
+      <w:r>
+        <w:t xml:space="preserve"> </w:t>
+      </w:r>
+    </w:p>
+    <w:p>
+      <w:pPr>
+        <w:pStyle w:val="ppNote"/>
+      </w:pPr>
+      <w:r>
+        <w:rPr>
+          <w:b/>
+        </w:rPr>
+        <w:t>Note:</w:t>
+      </w:r>
+      <w:r>
+        <w:t xml:space="preserve"> The </w:t>
+      </w:r>
+      <w:r>
+        <w:rPr>
+          <w:b/>
+        </w:rPr>
+        <w:t>if (window.Windows)</w:t>
+      </w:r>
+      <w:r>
+        <w:t xml:space="preserve"> conditional feature detects if the API surface is available. This code will only run inside the hosted web app.</w:t>
+      </w:r>
+      <w:r>
+        <w:t xml:space="preserve"> You gave the hosted web app permission to use WinRT in the Content URI in the previous task.</w:t>
+      </w:r>
+    </w:p>
+    <w:p>
+      <w:pPr>
+        <w:pStyle w:val="ppCodeLanguage"/>
+      </w:pPr>
+      <w:r>
+        <w:t>JavaScript</w:t>
+      </w:r>
+    </w:p>
+    <w:p>
+      <w:pPr>
+        <w:pStyle w:val="ppCode"/>
+      </w:pPr>
+      <w:r>
+        <w:t>if (window.Windows) {</w:t>
+      </w:r>
+    </w:p>
+    <w:p>
+      <w:pPr>
+        <w:pStyle w:val="ppCode"/>
+      </w:pPr>
+      <w:r>
+        <w:t xml:space="preserve">    console.log('this printed from the file')</w:t>
+      </w:r>
+    </w:p>
+    <w:p>
+      <w:pPr>
+        <w:pStyle w:val="ppCode"/>
+      </w:pPr>
+    </w:p>
+    <w:p>
+      <w:pPr>
+        <w:pStyle w:val="ppCode"/>
+      </w:pPr>
+      <w:r>
+        <w:t xml:space="preserve">    function createToast(title, message, imgUrl, imgAlt, tag) {</w:t>
+      </w:r>
+    </w:p>
+    <w:p>
+      <w:pPr>
+        <w:pStyle w:val="ppCode"/>
+      </w:pPr>
+      <w:r>
+        <w:t xml:space="preserve">        console.log('create toast triggered')</w:t>
+      </w:r>
+    </w:p>
+    <w:p>
+      <w:pPr>
+        <w:pStyle w:val="ppCode"/>
+      </w:pPr>
+      <w:r>
+        <w:t xml:space="preserve">        // Namespace: Windows.UI.Notifications</w:t>
+      </w:r>
+    </w:p>
+    <w:p>
+      <w:pPr>
+        <w:pStyle w:val="ppCode"/>
+      </w:pPr>
+      <w:r>
+        <w:t xml:space="preserve">        if (typeof Windows !== 'undefined' &amp;&amp;</w:t>
+      </w:r>
+    </w:p>
+    <w:p>
+      <w:pPr>
+        <w:pStyle w:val="ppCode"/>
+      </w:pPr>
+      <w:r>
+        <w:t xml:space="preserve">                typeof Windows.UI !== 'undefined' &amp;&amp;</w:t>
+      </w:r>
+    </w:p>
+    <w:p>
+      <w:pPr>
+        <w:pStyle w:val="ppCode"/>
+      </w:pPr>
+      <w:r>
+        <w:t xml:space="preserve">                typeof Windows.UI.Notifications !== 'undefined') {</w:t>
+      </w:r>
+    </w:p>
+    <w:p>
+      <w:pPr>
+        <w:pStyle w:val="ppCode"/>
+      </w:pPr>
+      <w:r>
+        <w:t xml:space="preserve">            // Setup variables for shorthand</w:t>
+      </w:r>
+    </w:p>
+    <w:p>
+      <w:pPr>
+        <w:pStyle w:val="ppCode"/>
+      </w:pPr>
+      <w:r>
+        <w:t xml:space="preserve">            var notifications = Windows.UI.Notifications,</w:t>
+      </w:r>
+    </w:p>
+    <w:p>
+      <w:pPr>
+        <w:pStyle w:val="ppCode"/>
+      </w:pPr>
+      <w:r>
+        <w:t xml:space="preserve">                templateType = notifications.ToastTemplateType.toastImageAndText02,</w:t>
+      </w:r>
+    </w:p>
+    <w:p>
+      <w:pPr>
+        <w:pStyle w:val="ppCode"/>
+      </w:pPr>
+      <w:r>
+        <w:t xml:space="preserve">                templateContent = notifications.ToastNotificationManager.getTemplateContent(templateType),</w:t>
+      </w:r>
+    </w:p>
+    <w:p>
+      <w:pPr>
+        <w:pStyle w:val="ppCode"/>
+      </w:pPr>
+      <w:r>
+        <w:t xml:space="preserve">                toastMessage = templateContent.getElementsByTagName('text'),</w:t>
+      </w:r>
+    </w:p>
+    <w:p>
+      <w:pPr>
+        <w:pStyle w:val="ppCode"/>
+      </w:pPr>
+      <w:r>
+        <w:t xml:space="preserve">                toastImage = templateContent.getElementsByTagName('image'),</w:t>
+      </w:r>
+    </w:p>
+    <w:p>
+      <w:pPr>
+        <w:pStyle w:val="ppCode"/>
+      </w:pPr>
+      <w:r>
+        <w:t xml:space="preserve">                toastElement = templateContent.selectSingleNode('/toast');</w:t>
+      </w:r>
+    </w:p>
+    <w:p>
+      <w:pPr>
+        <w:pStyle w:val="ppCode"/>
+      </w:pPr>
+    </w:p>
+    <w:p>
+      <w:pPr>
+        <w:pStyle w:val="ppCode"/>
+      </w:pPr>
+      <w:r>
+        <w:t xml:space="preserve">            var launchParams = {</w:t>
+      </w:r>
+    </w:p>
+    <w:p>
+      <w:pPr>
+        <w:pStyle w:val="ppCode"/>
+      </w:pPr>
+      <w:r>
+        <w:t xml:space="preserve">                type: 'toast',</w:t>
+      </w:r>
+    </w:p>
+    <w:p>
+      <w:pPr>
+        <w:pStyle w:val="ppCode"/>
+      </w:pPr>
+      <w:r>
+        <w:t xml:space="preserve">                id: tag || 'demoToast',</w:t>
+      </w:r>
+    </w:p>
+    <w:p>
+      <w:pPr>
+        <w:pStyle w:val="ppCode"/>
+      </w:pPr>
+      <w:r>
+        <w:t xml:space="preserve">                heading: title || 'Demo title',</w:t>
+      </w:r>
+    </w:p>
+    <w:p>
+      <w:pPr>
+        <w:pStyle w:val="ppCode"/>
+      </w:pPr>
+      <w:r>
+        <w:t xml:space="preserve">                body: message || 'Demo message'</w:t>
+      </w:r>
+    </w:p>
+    <w:p>
+      <w:pPr>
+        <w:pStyle w:val="ppCode"/>
+      </w:pPr>
+      <w:r>
+        <w:t xml:space="preserve">            };</w:t>
+      </w:r>
+    </w:p>
+    <w:p>
+      <w:pPr>
+        <w:pStyle w:val="ppCode"/>
+      </w:pPr>
+    </w:p>
+    <w:p>
+      <w:pPr>
+        <w:pStyle w:val="ppCode"/>
+      </w:pPr>
+      <w:r>
+        <w:t xml:space="preserve">            var launchString = JSON.stringify(launchParams);</w:t>
+      </w:r>
+    </w:p>
+    <w:p>
+      <w:pPr>
+        <w:pStyle w:val="ppCode"/>
+      </w:pPr>
+    </w:p>
+    <w:p>
+      <w:pPr>
+        <w:pStyle w:val="ppCode"/>
+      </w:pPr>
+      <w:r>
+        <w:t xml:space="preserve">            // Set message &amp; image in toast template</w:t>
+      </w:r>
+    </w:p>
+    <w:p>
+      <w:pPr>
+        <w:pStyle w:val="ppCode"/>
+      </w:pPr>
+      <w:r>
+        <w:t xml:space="preserve">            toastMessage[0].appendChild(templateContent.createTextNode(message || 'Demo message'));</w:t>
+      </w:r>
+    </w:p>
+    <w:p>
+      <w:pPr>
+        <w:pStyle w:val="ppCode"/>
+      </w:pPr>
+      <w:r>
+        <w:t xml:space="preserve">            toastImage[0].setAttribute('src', imgUrl || 'https://unsplash.it/150/?random');</w:t>
+      </w:r>
+    </w:p>
+    <w:p>
+      <w:pPr>
+        <w:pStyle w:val="ppCode"/>
+      </w:pPr>
+      <w:r>
+        <w:t xml:space="preserve">            toastImage[0].setAttribute('alt', imgAlt || 'Random sample image');</w:t>
+      </w:r>
+    </w:p>
+    <w:p>
+      <w:pPr>
+        <w:pStyle w:val="ppCode"/>
+      </w:pPr>
+      <w:r>
+        <w:t xml:space="preserve">            toastElement.setAttribute('duration', 'long');</w:t>
+      </w:r>
+    </w:p>
+    <w:p>
+      <w:pPr>
+        <w:pStyle w:val="ppCode"/>
+      </w:pPr>
+      <w:r>
+        <w:lastRenderedPageBreak/>
+        <w:t xml:space="preserve">            toastElement.setAttribute('launch', launchString); // Optional Launch Parameter</w:t>
+      </w:r>
+    </w:p>
+    <w:p>
+      <w:pPr>
+        <w:pStyle w:val="ppCode"/>
+      </w:pPr>
+    </w:p>
+    <w:p>
+      <w:pPr>
+        <w:pStyle w:val="ppCode"/>
+      </w:pPr>
+    </w:p>
+    <w:p>
+      <w:pPr>
+        <w:pStyle w:val="ppCode"/>
+      </w:pPr>
+    </w:p>
+    <w:p>
+      <w:pPr>
+        <w:pStyle w:val="ppCode"/>
+      </w:pPr>
+      <w:r>
+        <w:t xml:space="preserve">            // Show the toast</w:t>
+      </w:r>
+    </w:p>
+    <w:p>
+      <w:pPr>
+        <w:pStyle w:val="ppCode"/>
+      </w:pPr>
+      <w:r>
+        <w:t xml:space="preserve">            var toast = new notifications.ToastNotification(templateContent);</w:t>
+      </w:r>
+    </w:p>
+    <w:p>
+      <w:pPr>
+        <w:pStyle w:val="ppCode"/>
+      </w:pPr>
+      <w:r>
+        <w:t xml:space="preserve">            var toastNotifier = new notifications.ToastNotificationManager.createToastNotifier();</w:t>
+      </w:r>
+    </w:p>
+    <w:p>
+      <w:pPr>
+        <w:pStyle w:val="ppCode"/>
+      </w:pPr>
+      <w:r>
+        <w:t xml:space="preserve">            toast.tag = 'demoToast';</w:t>
+      </w:r>
+    </w:p>
+    <w:p>
+      <w:pPr>
+        <w:pStyle w:val="ppCode"/>
+      </w:pPr>
+      <w:r>
+        <w:t xml:space="preserve">            console.log(toast);</w:t>
+      </w:r>
+    </w:p>
+    <w:p>
+      <w:pPr>
+        <w:pStyle w:val="ppCode"/>
+      </w:pPr>
+      <w:r>
+        <w:t xml:space="preserve">            toastNotifier.show(toast);</w:t>
+      </w:r>
+    </w:p>
+    <w:p>
+      <w:pPr>
+        <w:pStyle w:val="ppCode"/>
+      </w:pPr>
+    </w:p>
+    <w:p>
+      <w:pPr>
+        <w:pStyle w:val="ppCode"/>
+      </w:pPr>
+    </w:p>
+    <w:p>
+      <w:pPr>
+        <w:pStyle w:val="ppCode"/>
+      </w:pPr>
+    </w:p>
+    <w:p>
+      <w:pPr>
+        <w:pStyle w:val="ppCode"/>
+      </w:pPr>
+      <w:r>
+        <w:t xml:space="preserve">        } else {</w:t>
+      </w:r>
+    </w:p>
+    <w:p>
+      <w:pPr>
+        <w:pStyle w:val="ppCode"/>
+      </w:pPr>
+      <w:r>
+        <w:t xml:space="preserve">            </w:t>
+      </w:r>
+      <w:r>
+        <w:t>var alertText = title || 'Demo Title';</w:t>
+      </w:r>
+      <w:r>
+        <w:t xml:space="preserve"> </w:t>
+      </w:r>
+    </w:p>
+    <w:p>
+      <w:pPr>
+        <w:pStyle w:val="ppCode"/>
+      </w:pPr>
+      <w:r>
+        <w:t xml:space="preserve">            alert(alertText);</w:t>
+      </w:r>
+    </w:p>
+    <w:p>
+      <w:pPr>
+        <w:pStyle w:val="ppCode"/>
+      </w:pPr>
+      <w:r>
+        <w:t xml:space="preserve">        }</w:t>
+      </w:r>
+    </w:p>
+    <w:p>
+      <w:pPr>
+        <w:pStyle w:val="ppCode"/>
+      </w:pPr>
+      <w:r>
+        <w:t xml:space="preserve">    }</w:t>
+      </w:r>
+    </w:p>
+    <w:p>
+      <w:pPr>
+        <w:pStyle w:val="ppCode"/>
+      </w:pPr>
+    </w:p>
+    <w:p>
+      <w:pPr>
+        <w:pStyle w:val="ppCode"/>
+        <w:numPr>
+          <w:ilvl w:val="0"/>
+          <w:numId w:val="0"/>
+        </w:numPr>
+        <w:ind w:left="720"/>
+      </w:pPr>
+      <w:r>
+        <w:t xml:space="preserve">    function notify() {</w:t>
+      </w:r>
+    </w:p>
+    <w:p>
+      <w:pPr>
+        <w:pStyle w:val="ppCode"/>
+      </w:pPr>
+      <w:r>
+        <w:t xml:space="preserve">        var title, message, imgUrl, imgAlt, tag</w:t>
+      </w:r>
+    </w:p>
+    <w:p>
+      <w:pPr>
+        <w:pStyle w:val="ppCode"/>
+      </w:pPr>
+    </w:p>
+    <w:p>
+      <w:pPr>
+        <w:pStyle w:val="ppCode"/>
+      </w:pPr>
+      <w:r>
+        <w:t xml:space="preserve">        title = 'Alert'</w:t>
+      </w:r>
+    </w:p>
+    <w:p>
+      <w:pPr>
+        <w:pStyle w:val="ppCode"/>
+      </w:pPr>
+      <w:r>
+        <w:t xml:space="preserve">        message = "Hello from your hosted web app"</w:t>
+      </w:r>
+    </w:p>
+    <w:p>
+      <w:pPr>
+        <w:pStyle w:val="ppCode"/>
+      </w:pPr>
+      <w:r>
+        <w:t xml:space="preserve">        imgUrl = 'http://images.itechpost.com/data/images/full/2094/windows-phone-8.jpg';</w:t>
+      </w:r>
+    </w:p>
+    <w:p>
+      <w:pPr>
+        <w:pStyle w:val="ppCode"/>
+      </w:pPr>
+      <w:r>
+        <w:t xml:space="preserve">        imgAlt = 'this is image alt'</w:t>
+      </w:r>
+    </w:p>
+    <w:p>
+      <w:pPr>
+        <w:pStyle w:val="ppCode"/>
+      </w:pPr>
+      <w:r>
+        <w:t xml:space="preserve">        tag = 'tag'</w:t>
+      </w:r>
+    </w:p>
+    <w:p>
+      <w:pPr>
+        <w:pStyle w:val="ppCode"/>
+      </w:pPr>
+    </w:p>
+    <w:p>
+      <w:pPr>
+        <w:pStyle w:val="ppCode"/>
+      </w:pPr>
+      <w:r>
+        <w:t xml:space="preserve">        createToast(title, message, imgUrl, imgAlt, tag);</w:t>
+      </w:r>
+    </w:p>
+    <w:p>
+      <w:pPr>
+        <w:pStyle w:val="ppCode"/>
+      </w:pPr>
+      <w:r>
+        <w:t xml:space="preserve">    }</w:t>
+      </w:r>
+    </w:p>
+    <w:p>
+      <w:pPr>
+        <w:pStyle w:val="ppCode"/>
+      </w:pPr>
+      <w:r>
+        <w:t>}</w:t>
+      </w:r>
+    </w:p>
+    <w:p>
+      <w:pPr>
+        <w:pStyle w:val="Step"/>
+        <w:numPr>
+          <w:ilvl w:val="0"/>
+          <w:numId w:val="21"/>
+        </w:numPr>
+      </w:pPr>
+      <w:r>
+        <w:t xml:space="preserve">Open </w:t>
+      </w:r>
+      <w:r>
+        <w:rPr>
+          <w:b/>
+        </w:rPr>
+        <w:t>Views &gt; Home &gt; Index.cshtml</w:t>
+      </w:r>
+      <w:r>
+        <w:t>. Add a button to trigger the toast notification, and set the onclick to your notify() function.</w:t>
+      </w:r>
+    </w:p>
+    <w:p>
+      <w:pPr>
+        <w:pStyle w:val="ppCodeLanguage"/>
+      </w:pPr>
+      <w:r>
+        <w:t>CSHTML</w:t>
+      </w:r>
+    </w:p>
+    <w:p>
+      <w:pPr>
+        <w:pStyle w:val="ppCode"/>
+      </w:pPr>
+      <w:r>
+        <w:t>&lt;div class="row"&gt;</w:t>
+      </w:r>
+    </w:p>
+    <w:p>
+      <w:pPr>
+        <w:pStyle w:val="ppCode"/>
+      </w:pPr>
+      <w:r>
+        <w:t xml:space="preserve">    &lt;div class="col-md-4"&gt;</w:t>
+      </w:r>
+    </w:p>
+    <w:p>
+      <w:pPr>
+        <w:pStyle w:val="ppCode"/>
+        <w:rPr>
+          <w:color w:val="FF0000"/>
+        </w:rPr>
+      </w:pPr>
+      <w:r>
+        <w:t xml:space="preserve">        </w:t>
+      </w:r>
+      <w:r>
+        <w:rPr>
+          <w:color w:val="FF0000"/>
+        </w:rPr>
+        <w:t>&lt;button onclick="notify()"&gt;Send toast&lt;/button&gt;</w:t>
+      </w:r>
+    </w:p>
+    <w:p>
+      <w:pPr>
+        <w:pStyle w:val="ppCode"/>
+      </w:pPr>
+      <w:r>
+        <w:t xml:space="preserve">        &lt;h2&gt;Getting started&lt;/h2&gt;</w:t>
+      </w:r>
+    </w:p>
+    <w:p>
+      <w:pPr>
+        <w:pStyle w:val="Step"/>
+        <w:numPr>
+          <w:ilvl w:val="0"/>
+          <w:numId w:val="21"/>
+        </w:numPr>
+      </w:pPr>
+      <w:r>
+        <w:t xml:space="preserve">Right-click on the </w:t>
+      </w:r>
+      <w:r>
+        <w:rPr>
+          <w:b/>
+        </w:rPr>
+        <w:t>AzureWebApp</w:t>
+      </w:r>
+      <w:r>
+        <w:t xml:space="preserve"> project in the Solution Explorer and choose </w:t>
+      </w:r>
+      <w:r>
+        <w:rPr>
+          <w:b/>
+        </w:rPr>
+        <w:t>Publis</w:t>
+      </w:r>
+      <w:r>
+        <w:rPr>
+          <w:b/>
+        </w:rPr>
+        <w:t>h</w:t>
+      </w:r>
+      <w:r>
+        <w:t xml:space="preserve">. This time, you will not need to </w:t>
+      </w:r>
+      <w:r>
+        <w:t>go through the</w:t>
+      </w:r>
+      <w:r>
+        <w:t xml:space="preserve"> set up</w:t>
+      </w:r>
+      <w:r>
+        <w:t xml:space="preserve"> process</w:t>
+      </w:r>
+      <w:r>
+        <w:t>. Reenter your credentials if prompted.</w:t>
+      </w:r>
+    </w:p>
+    <w:p>
+      <w:pPr>
+        <w:pStyle w:val="Step"/>
+        <w:numPr>
+          <w:ilvl w:val="0"/>
+          <w:numId w:val="21"/>
+        </w:numPr>
+      </w:pPr>
+      <w:r>
+        <w:lastRenderedPageBreak/>
+        <w:t xml:space="preserve">Build and run the </w:t>
+      </w:r>
+      <w:r>
+        <w:rPr>
+          <w:b/>
+        </w:rPr>
+        <w:t>WebApp</w:t>
+      </w:r>
+      <w:r>
+        <w:t xml:space="preserve"> project on the local machine. You will see your </w:t>
+      </w:r>
+      <w:r>
+        <w:rPr>
+          <w:b/>
+        </w:rPr>
+        <w:t>Send toast</w:t>
+      </w:r>
+      <w:r>
+        <w:t xml:space="preserve"> button now appears on the home page.</w:t>
+      </w:r>
+      <w:r>
+        <w:t xml:space="preserve"> Click the button to trigger the toast notification.</w:t>
+      </w:r>
+    </w:p>
+    <w:p>
+      <w:pPr>
+        <w:pStyle w:val="ppNote"/>
+      </w:pPr>
+      <w:r>
+        <w:rPr>
+          <w:b/>
+        </w:rPr>
+        <w:t>Note:</w:t>
+      </w:r>
+      <w:r>
+        <w:t xml:space="preserve"> Click the Send toast button only onc</w:t>
+      </w:r>
+      <w:r>
+        <w:t>e. If you would like to send the toast again, open the Notifications center and dismiss the previous toast.</w:t>
+      </w:r>
+    </w:p>
+    <w:p>
+      <w:pPr>
+        <w:pStyle w:val="ppNote"/>
+      </w:pPr>
+      <w:r>
+        <w:t xml:space="preserve">To troubleshoot your toast, </w:t>
+      </w:r>
+      <w:r>
+        <w:t>open</w:t>
+      </w:r>
+      <w:r>
+        <w:t xml:space="preserve"> the JavaScript console in Visual Studio </w:t>
+      </w:r>
+      <w:r>
+        <w:t>while the hosted web app is running. Click</w:t>
+      </w:r>
+      <w:r>
+        <w:t xml:space="preserve"> the </w:t>
+      </w:r>
+      <w:r>
+        <w:rPr>
+          <w:b/>
+        </w:rPr>
+        <w:t>Send toast</w:t>
+      </w:r>
+      <w:r>
+        <w:t xml:space="preserve"> button. </w:t>
+      </w:r>
+      <w:r>
+        <w:t xml:space="preserve">If the </w:t>
+      </w:r>
+      <w:r>
+        <w:rPr>
+          <w:b/>
+        </w:rPr>
+        <w:t>createToast</w:t>
+      </w:r>
+      <w:r>
+        <w:t xml:space="preserve"> function has been triggered, you will see the log message </w:t>
+      </w:r>
+      <w:r>
+        <w:rPr>
+          <w:b/>
+        </w:rPr>
+        <w:t>create toast triggered</w:t>
+      </w:r>
+      <w:r>
+        <w:t>.</w:t>
+      </w:r>
+    </w:p>
+    <w:p>
+      <w:pPr>
+        <w:pStyle w:val="Step"/>
+        <w:numPr>
+          <w:ilvl w:val="0"/>
+          <w:numId w:val="21"/>
+        </w:numPr>
+      </w:pPr>
+      <w:r>
+        <w:t xml:space="preserve">Stop debugging and return to </w:t>
+      </w:r>
+      <w:r>
+        <w:rPr>
+          <w:b/>
+        </w:rPr>
+        <w:t>Visual Studio</w:t>
+      </w:r>
+      <w:r>
+        <w:t>.</w:t>
+      </w:r>
+    </w:p>
+    <w:p>
+      <w:pPr>
+        <w:pStyle w:val="ppListEnd"/>
       </w:pPr>
     </w:p>
     <w:p>
       <w:pPr>
         <w:pStyle w:val="ppTopic"/>
       </w:pPr>
-      <w:bookmarkStart w:id="12" w:name="_Toc429552079"/>
+      <w:bookmarkStart w:id="15" w:name="_Toc430877281"/>
       <w:r>
         <w:t>Exercise 3</w:t>
       </w:r>
@@ -6033,7 +8529,7 @@
       <w:r>
         <w:t>(optional)</w:t>
       </w:r>
-      <w:bookmarkEnd w:id="12"/>
+      <w:bookmarkEnd w:id="15"/>
     </w:p>
     <w:p>
       <w:pPr>
@@ -6093,7 +8589,7 @@
       <w:r>
         <w:t xml:space="preserve"> For the latest on ManifoldJS, visit </w:t>
       </w:r>
-      <w:hyperlink r:id="rId25" w:history="1">
+      <w:hyperlink r:id="rId33" w:history="1">
         <w:r>
           <w:rPr>
             <w:rStyle w:val="Hyperlink"/>
@@ -6117,7 +8613,7 @@
       <w:r>
         <w:t xml:space="preserve"> the W3C manifest for web apps at </w:t>
       </w:r>
-      <w:hyperlink r:id="rId26" w:history="1">
+      <w:hyperlink r:id="rId34" w:history="1">
         <w:r>
           <w:rPr>
             <w:rStyle w:val="Hyperlink"/>
@@ -6134,7 +8630,7 @@
       <w:pPr>
         <w:pStyle w:val="ppProcedureStart"/>
       </w:pPr>
-      <w:bookmarkStart w:id="13" w:name="_Toc429552080"/>
+      <w:bookmarkStart w:id="16" w:name="_Toc430877282"/>
       <w:r>
         <w:t xml:space="preserve">Task 1 – </w:t>
       </w:r>
@@ -6147,7 +8643,7 @@
       <w:r>
         <w:t>create a manifest</w:t>
       </w:r>
-      <w:bookmarkEnd w:id="13"/>
+      <w:bookmarkEnd w:id="16"/>
     </w:p>
     <w:p>
       <w:pPr>
@@ -6220,7 +8716,7 @@
       <w:r>
         <w:t xml:space="preserve"> Visit </w:t>
       </w:r>
-      <w:hyperlink r:id="rId27" w:history="1">
+      <w:hyperlink r:id="rId35" w:history="1">
         <w:r>
           <w:rPr>
             <w:rStyle w:val="Hyperlink"/>
@@ -6244,7 +8740,7 @@
       <w:r>
         <w:t xml:space="preserve">Generate a manifest for your site at </w:t>
       </w:r>
-      <w:hyperlink r:id="rId28" w:history="1">
+      <w:hyperlink r:id="rId36" w:history="1">
         <w:r>
           <w:rPr>
             <w:rStyle w:val="Hyperlink"/>
@@ -6265,6 +8761,7 @@
         <w:rPr>
           <w:b/>
         </w:rPr>
+        <w:lastRenderedPageBreak/>
         <w:t>Note:</w:t>
       </w:r>
       <w:r>
@@ -6280,7 +8777,6 @@
         </w:numPr>
       </w:pPr>
       <w:r>
-        <w:lastRenderedPageBreak/>
         <w:t xml:space="preserve">Upload the manifest to the root directory of your site on the server. The manifest typically lives in the same location as your index.html file. </w:t>
       </w:r>
     </w:p>
@@ -6289,123 +8785,7 @@
         <w:pStyle w:val="ppListEnd"/>
       </w:pPr>
     </w:p>
-    <w:p>
-      <w:pPr>
-        <w:pStyle w:val="ppProcedureStart"/>
-      </w:pPr>
-      <w:bookmarkStart w:id="14" w:name="_Toc429552081"/>
-      <w:r>
-        <w:t>Task 2</w:t>
-      </w:r>
-      <w:r>
-        <w:t xml:space="preserve"> – </w:t>
-      </w:r>
-      <w:r>
-        <w:t>Generate hosted web apps</w:t>
-      </w:r>
-      <w:bookmarkEnd w:id="14"/>
-    </w:p>
-    <w:p>
-      <w:pPr>
-        <w:pStyle w:val="ppNumberList"/>
-        <w:numPr>
-          <w:ilvl w:val="0"/>
-          <w:numId w:val="0"/>
-        </w:numPr>
-      </w:pPr>
-      <w:r>
-        <w:t>In this task, you will generate hosted web apps from your website for a variety of platforms.</w:t>
-      </w:r>
-    </w:p>
-    <w:p>
-      <w:pPr>
-        <w:pStyle w:val="Step"/>
-        <w:numPr>
-          <w:ilvl w:val="0"/>
-          <w:numId w:val="19"/>
-        </w:numPr>
-      </w:pPr>
-      <w:r>
-        <w:t xml:space="preserve">Return to your local machine. Create a directory to hold your hosted web apps and navigate to it in the command prompt. Pass your live website URL into manifoldjs to generate the manifest. We will use Bing for the sake of this example. You may optionally use the </w:t>
-      </w:r>
-      <w:r>
-        <w:rPr>
-          <w:b/>
-        </w:rPr>
-        <w:t>-l debug</w:t>
-      </w:r>
-      <w:r>
-        <w:t xml:space="preserve"> options for more verbose output.</w:t>
-      </w:r>
-    </w:p>
-    <w:p>
-      <w:pPr>
-        <w:pStyle w:val="ppCodeLanguage"/>
-      </w:pPr>
-      <w:r>
-        <w:t>Command Prompt</w:t>
-      </w:r>
-    </w:p>
-    <w:p>
-      <w:pPr>
-        <w:pStyle w:val="ppCode"/>
-      </w:pPr>
-      <w:r>
-        <w:t>&gt; manifoldjs http://www.bing.com/</w:t>
-      </w:r>
-    </w:p>
-    <w:p>
-      <w:pPr>
-        <w:pStyle w:val="Step"/>
-      </w:pPr>
-      <w:r>
-        <w:t>Explore the code generated by ManifoldJS in your hosted apps folder.</w:t>
-      </w:r>
-    </w:p>
-    <w:p>
-      <w:pPr>
-        <w:pStyle w:val="Step"/>
-      </w:pPr>
-      <w:r>
-        <w:t>To install and run the generated Windows10 app, run the following command in the app folder created by ManifoldJS:</w:t>
-      </w:r>
-    </w:p>
-    <w:p>
-      <w:pPr>
-        <w:pStyle w:val="ppCodeLanguage"/>
-      </w:pPr>
-      <w:r>
-        <w:t>Command Prompt</w:t>
-      </w:r>
-    </w:p>
-    <w:p>
-      <w:pPr>
-        <w:pStyle w:val="ppCode"/>
-      </w:pPr>
-      <w:r>
-        <w:t>&gt; manifoldjs run windows</w:t>
-      </w:r>
-    </w:p>
-    <w:p>
-      <w:pPr>
-        <w:pStyle w:val="Step"/>
-      </w:pPr>
-      <w:r>
-        <w:t>Your generated app will</w:t>
-      </w:r>
-      <w:r>
-        <w:t xml:space="preserve"> install and</w:t>
-      </w:r>
-      <w:r>
-        <w:t xml:space="preserve"> launch.</w:t>
-      </w:r>
-    </w:p>
-    <w:p>
-      <w:pPr>
-        <w:pStyle w:val="ppListEnd"/>
-      </w:pPr>
-    </w:p>
-    <w:bookmarkStart w:id="15" w:name="_Toc429552082" w:displacedByCustomXml="next"/>
+    <w:bookmarkStart w:id="17" w:name="_Toc430877283" w:displacedByCustomXml="next"/>
     <w:sdt>
       <w:sdtPr>
         <w:rPr>
@@ -6437,7 +8817,7 @@
         </w:p>
       </w:sdtContent>
     </w:sdt>
-    <w:bookmarkEnd w:id="15" w:displacedByCustomXml="prev"/>
+    <w:bookmarkEnd w:id="17" w:displacedByCustomXml="prev"/>
     <w:p>
       <w:pPr>
         <w:pStyle w:val="ppBodyText"/>
@@ -6456,6 +8836,12 @@
         <w:rPr>
           <w:noProof/>
         </w:rPr>
+        <w:t xml:space="preserve">and webviews </w:t>
+      </w:r>
+      <w:r>
+        <w:rPr>
+          <w:noProof/>
+        </w:rPr>
         <w:t>provide powerful options</w:t>
       </w:r>
       <w:r>
@@ -6486,7 +8872,19 @@
         <w:rPr>
           <w:noProof/>
         </w:rPr>
-        <w:t xml:space="preserve"> APIs. In this lab, we created a web app to host remote content and </w:t>
+        <w:t xml:space="preserve"> APIs. In this lab, we created a web app to host</w:t>
+      </w:r>
+      <w:r>
+        <w:rPr>
+          <w:noProof/>
+        </w:rPr>
+        <w:t xml:space="preserve"> local and</w:t>
+      </w:r>
+      <w:r>
+        <w:rPr>
+          <w:noProof/>
+        </w:rPr>
+        <w:t xml:space="preserve"> remote content and </w:t>
       </w:r>
       <w:r>
         <w:rPr>
@@ -6514,7 +8912,7 @@
       </w:r>
     </w:p>
     <w:sectPr>
-      <w:footerReference w:type="default" r:id="rId29"/>
+      <w:footerReference w:type="default" r:id="rId37"/>
       <w:pgSz w:w="12240" w:h="15840"/>
       <w:pgMar w:top="1440" w:right="1440" w:bottom="1440" w:left="1440" w:header="720" w:footer="720" w:gutter="0"/>
       <w:cols w:space="720"/>
@@ -6603,7 +9001,7 @@
           <w:rPr>
             <w:noProof/>
           </w:rPr>
-          <w:t>10</w:t>
+          <w:t>2</w:t>
         </w:r>
         <w:r>
           <w:rPr>
@@ -6668,7 +9066,7 @@
   <w:abstractNum w:abstractNumId="0">
     <w:nsid w:val="FFFFFF1D"/>
     <w:multiLevelType w:val="multilevel"/>
-    <w:tmpl w:val="55FAD36A"/>
+    <w:tmpl w:val="64F8E6EA"/>
     <w:lvl w:ilvl="0">
       <w:start w:val="1"/>
       <w:numFmt w:val="bullet"/>
@@ -8376,6 +10774,24 @@
     </w:lvlOverride>
   </w:num>
   <w:num w:numId="19">
+    <w:abstractNumId w:val="1"/>
+    <w:lvlOverride w:ilvl="0">
+      <w:startOverride w:val="1"/>
+    </w:lvlOverride>
+  </w:num>
+  <w:num w:numId="20">
+    <w:abstractNumId w:val="1"/>
+    <w:lvlOverride w:ilvl="0">
+      <w:startOverride w:val="1"/>
+    </w:lvlOverride>
+  </w:num>
+  <w:num w:numId="21">
+    <w:abstractNumId w:val="1"/>
+    <w:lvlOverride w:ilvl="0">
+      <w:startOverride w:val="1"/>
+    </w:lvlOverride>
+  </w:num>
+  <w:num w:numId="22">
     <w:abstractNumId w:val="1"/>
     <w:lvlOverride w:ilvl="0">
       <w:startOverride w:val="1"/>
@@ -10538,11 +12954,12 @@
     <w:sig w:usb0="00000000" w:usb1="10000000" w:usb2="00000000" w:usb3="00000000" w:csb0="80000000" w:csb1="00000000"/>
   </w:font>
   <w:font w:name="Verdana">
-    <w:panose1 w:val="020B0604030504040204"/>
-    <w:charset w:val="00"/>
-    <w:family w:val="auto"/>
+    <w:panose1 w:val="00000000000000000000"/>
+    <w:charset w:val="4D"/>
+    <w:family w:val="roman"/>
+    <w:notTrueType/>
     <w:pitch w:val="variable"/>
-    <w:sig w:usb0="A10006FF" w:usb1="4000205B" w:usb2="00000010" w:usb3="00000000" w:csb0="0000019F" w:csb1="00000000"/>
+    <w:sig w:usb0="00000003" w:usb1="00000000" w:usb2="00000000" w:usb3="00000000" w:csb0="00000001" w:csb1="00000000"/>
   </w:font>
   <w:font w:name="Calibri">
     <w:panose1 w:val="020F0502020204030204"/>
@@ -10696,9 +13113,11 @@
     <w:rsid w:val="005F13E5"/>
     <w:rsid w:val="005F14C5"/>
     <w:rsid w:val="0060126C"/>
+    <w:rsid w:val="00603AB9"/>
     <w:rsid w:val="00626D3D"/>
     <w:rsid w:val="00657E39"/>
     <w:rsid w:val="00664592"/>
+    <w:rsid w:val="00686A08"/>
     <w:rsid w:val="0069253E"/>
     <w:rsid w:val="0069458E"/>
     <w:rsid w:val="006A6304"/>
@@ -10708,6 +13127,7 @@
     <w:rsid w:val="007513EA"/>
     <w:rsid w:val="00766539"/>
     <w:rsid w:val="00790579"/>
+    <w:rsid w:val="007A31F5"/>
     <w:rsid w:val="007D6769"/>
     <w:rsid w:val="00810CFF"/>
     <w:rsid w:val="008117E6"/>
@@ -10729,11 +13149,13 @@
     <w:rsid w:val="00AA300D"/>
     <w:rsid w:val="00AB2EEE"/>
     <w:rsid w:val="00AB68CE"/>
+    <w:rsid w:val="00AC74A4"/>
     <w:rsid w:val="00B31F7F"/>
     <w:rsid w:val="00B46189"/>
     <w:rsid w:val="00B47EE5"/>
     <w:rsid w:val="00BD3275"/>
     <w:rsid w:val="00BE5713"/>
+    <w:rsid w:val="00C0188A"/>
     <w:rsid w:val="00C43B99"/>
     <w:rsid w:val="00C54274"/>
     <w:rsid w:val="00C8003C"/>
@@ -10768,6 +13190,7 @@
     <w:rsid w:val="00F353E3"/>
     <w:rsid w:val="00FC77F7"/>
     <w:rsid w:val="00FE5F8C"/>
+    <w:rsid w:val="00FF1F6E"/>
     <w:rsid w:val="00FF3221"/>
   </w:rsids>
   <m:mathPr>
@@ -11598,7 +14021,7 @@
 </file>
 
 <file path=customXml/itemProps1.xml><?xml version="1.0" encoding="utf-8"?>
-<ds:datastoreItem xmlns:ds="http://schemas.openxmlformats.org/officeDocument/2006/customXml" ds:itemID="{B542026C-4D9A-6E44-912D-93EE17453D51}">
+<ds:datastoreItem xmlns:ds="http://schemas.openxmlformats.org/officeDocument/2006/customXml" ds:itemID="{8BB52365-98B0-B04C-B101-E6393B9F0328}">
   <ds:schemaRefs>
     <ds:schemaRef ds:uri="http://schemas.openxmlformats.org/officeDocument/2006/bibliography"/>
   </ds:schemaRefs>
